--- a/Протокол.docx
+++ b/Протокол.docx
@@ -643,6 +643,7 @@
         </w:rPr>
         <w:t xml:space="preserve">               </w:t>
       </w:r>
+      <w:proofErr w:type="spellStart"/>
       <w:r>
         <w:rPr>
           <w:rFonts w:ascii="Times New Roman" w:hAnsi="Times New Roman" w:cs="Times New Roman"/>
@@ -651,7 +652,18 @@
           <w:u w:val="single"/>
           <w:lang w:val="uk-UA"/>
         </w:rPr>
-        <w:t>Стасевич Олексій Михайлович</w:t>
+        <w:t>Стасевич</w:t>
+      </w:r>
+      <w:proofErr w:type="spellEnd"/>
+      <w:r>
+        <w:rPr>
+          <w:rFonts w:ascii="Times New Roman" w:hAnsi="Times New Roman" w:cs="Times New Roman"/>
+          <w:sz w:val="24"/>
+          <w:szCs w:val="24"/>
+          <w:u w:val="single"/>
+          <w:lang w:val="uk-UA"/>
+        </w:rPr>
+        <w:t xml:space="preserve"> Олексій Михайлович</w:t>
       </w:r>
       <w:r>
         <w:rPr>
@@ -894,6 +906,7 @@
         <w:tab/>
         <w:t xml:space="preserve">          </w:t>
       </w:r>
+      <w:proofErr w:type="spellStart"/>
       <w:r>
         <w:rPr>
           <w:rFonts w:ascii="Times New Roman" w:hAnsi="Times New Roman" w:cs="Times New Roman"/>
@@ -902,7 +915,40 @@
           <w:u w:val="single"/>
           <w:lang w:val="uk-UA"/>
         </w:rPr>
-        <w:t>к.т.н., викл. Яременко В.С.</w:t>
+        <w:t>к.т.н</w:t>
+      </w:r>
+      <w:proofErr w:type="spellEnd"/>
+      <w:r>
+        <w:rPr>
+          <w:rFonts w:ascii="Times New Roman" w:hAnsi="Times New Roman" w:cs="Times New Roman"/>
+          <w:sz w:val="24"/>
+          <w:szCs w:val="24"/>
+          <w:u w:val="single"/>
+          <w:lang w:val="uk-UA"/>
+        </w:rPr>
+        <w:t xml:space="preserve">., </w:t>
+      </w:r>
+      <w:proofErr w:type="spellStart"/>
+      <w:r>
+        <w:rPr>
+          <w:rFonts w:ascii="Times New Roman" w:hAnsi="Times New Roman" w:cs="Times New Roman"/>
+          <w:sz w:val="24"/>
+          <w:szCs w:val="24"/>
+          <w:u w:val="single"/>
+          <w:lang w:val="uk-UA"/>
+        </w:rPr>
+        <w:t>викл</w:t>
+      </w:r>
+      <w:proofErr w:type="spellEnd"/>
+      <w:r>
+        <w:rPr>
+          <w:rFonts w:ascii="Times New Roman" w:hAnsi="Times New Roman" w:cs="Times New Roman"/>
+          <w:sz w:val="24"/>
+          <w:szCs w:val="24"/>
+          <w:u w:val="single"/>
+          <w:lang w:val="uk-UA"/>
+        </w:rPr>
+        <w:t>. Яременко В.С.</w:t>
       </w:r>
       <w:r>
         <w:rPr>
@@ -1079,7 +1125,27 @@
           <w:lang w:val="uk-UA"/>
         </w:rPr>
         <w:tab/>
-        <w:t xml:space="preserve">     ст. Стасевич О.М.,</w:t>
+        <w:t xml:space="preserve">     ст. </w:t>
+      </w:r>
+      <w:proofErr w:type="spellStart"/>
+      <w:r>
+        <w:rPr>
+          <w:rFonts w:ascii="Times New Roman" w:hAnsi="Times New Roman" w:cs="Times New Roman"/>
+          <w:sz w:val="24"/>
+          <w:szCs w:val="24"/>
+          <w:lang w:val="uk-UA"/>
+        </w:rPr>
+        <w:t>Стасевич</w:t>
+      </w:r>
+      <w:proofErr w:type="spellEnd"/>
+      <w:r>
+        <w:rPr>
+          <w:rFonts w:ascii="Times New Roman" w:hAnsi="Times New Roman" w:cs="Times New Roman"/>
+          <w:sz w:val="24"/>
+          <w:szCs w:val="24"/>
+          <w:lang w:val="uk-UA"/>
+        </w:rPr>
+        <w:t xml:space="preserve"> О.М.,</w:t>
       </w:r>
     </w:p>
     <w:p>
@@ -1383,8 +1449,9 @@
           <w:lang w:val="uk-UA"/>
         </w:rPr>
         <w:lastRenderedPageBreak/>
-        <w:t xml:space="preserve">Форма No У-6.01 </w:t>
-      </w:r>
+        <w:t xml:space="preserve">Форма </w:t>
+      </w:r>
+      <w:proofErr w:type="spellStart"/>
       <w:r>
         <w:rPr>
           <w:rFonts w:ascii="Times New Roman CYR" w:hAnsi="Times New Roman CYR" w:cs="Times New Roman CYR"/>
@@ -1392,8 +1459,46 @@
           <w:szCs w:val="20"/>
           <w:lang w:val="uk-UA"/>
         </w:rPr>
+        <w:t>No</w:t>
+      </w:r>
+      <w:proofErr w:type="spellEnd"/>
+      <w:r>
+        <w:rPr>
+          <w:rFonts w:ascii="Times New Roman CYR" w:hAnsi="Times New Roman CYR" w:cs="Times New Roman CYR"/>
+          <w:sz w:val="20"/>
+          <w:szCs w:val="20"/>
+          <w:lang w:val="uk-UA"/>
+        </w:rPr>
+        <w:t xml:space="preserve"> У-6.01 </w:t>
+      </w:r>
+      <w:r>
+        <w:rPr>
+          <w:rFonts w:ascii="Times New Roman CYR" w:hAnsi="Times New Roman CYR" w:cs="Times New Roman CYR"/>
+          <w:sz w:val="20"/>
+          <w:szCs w:val="20"/>
+          <w:lang w:val="uk-UA"/>
+        </w:rPr>
         <w:br/>
-        <w:t>Затв. наказом УРСР</w:t>
+      </w:r>
+      <w:proofErr w:type="spellStart"/>
+      <w:r>
+        <w:rPr>
+          <w:rFonts w:ascii="Times New Roman CYR" w:hAnsi="Times New Roman CYR" w:cs="Times New Roman CYR"/>
+          <w:sz w:val="20"/>
+          <w:szCs w:val="20"/>
+          <w:lang w:val="uk-UA"/>
+        </w:rPr>
+        <w:t>Затв</w:t>
+      </w:r>
+      <w:proofErr w:type="spellEnd"/>
+      <w:r>
+        <w:rPr>
+          <w:rFonts w:ascii="Times New Roman CYR" w:hAnsi="Times New Roman CYR" w:cs="Times New Roman CYR"/>
+          <w:sz w:val="20"/>
+          <w:szCs w:val="20"/>
+          <w:lang w:val="uk-UA"/>
+        </w:rPr>
+        <w:t>. наказом УРСР</w:t>
       </w:r>
     </w:p>
     <w:p>
@@ -2573,6 +2678,7 @@
           </mc:Fallback>
         </mc:AlternateContent>
       </w:r>
+      <w:proofErr w:type="spellStart"/>
       <w:r>
         <w:rPr>
           <w:rFonts w:ascii="Times New Roman CYR" w:hAnsi="Times New Roman CYR" w:cs="Times New Roman CYR"/>
@@ -2580,7 +2686,17 @@
           <w:szCs w:val="28"/>
           <w:lang w:val="uk-UA"/>
         </w:rPr>
-        <w:t>Стсевича Олексія Михайловича</w:t>
+        <w:t>Стсевича</w:t>
+      </w:r>
+      <w:proofErr w:type="spellEnd"/>
+      <w:r>
+        <w:rPr>
+          <w:rFonts w:ascii="Times New Roman CYR" w:hAnsi="Times New Roman CYR" w:cs="Times New Roman CYR"/>
+          <w:sz w:val="28"/>
+          <w:szCs w:val="28"/>
+          <w:lang w:val="uk-UA"/>
+        </w:rPr>
+        <w:t xml:space="preserve"> Олексія Михайловича</w:t>
       </w:r>
     </w:p>
     <w:p>
@@ -3248,7 +3364,27 @@
           <w:lang w:val="uk-UA"/>
         </w:rPr>
         <w:tab/>
-        <w:t xml:space="preserve">       Стасевич О.М.</w:t>
+        <w:t xml:space="preserve">       </w:t>
+      </w:r>
+      <w:proofErr w:type="spellStart"/>
+      <w:r>
+        <w:rPr>
+          <w:rFonts w:ascii="Times New Roman CYR" w:hAnsi="Times New Roman CYR" w:cs="Times New Roman CYR"/>
+          <w:sz w:val="28"/>
+          <w:szCs w:val="28"/>
+          <w:lang w:val="uk-UA"/>
+        </w:rPr>
+        <w:t>Стасевич</w:t>
+      </w:r>
+      <w:proofErr w:type="spellEnd"/>
+      <w:r>
+        <w:rPr>
+          <w:rFonts w:ascii="Times New Roman CYR" w:hAnsi="Times New Roman CYR" w:cs="Times New Roman CYR"/>
+          <w:sz w:val="28"/>
+          <w:szCs w:val="28"/>
+          <w:lang w:val="uk-UA"/>
+        </w:rPr>
+        <w:t xml:space="preserve"> О.М.</w:t>
       </w:r>
     </w:p>
     <w:p>
@@ -3556,7 +3692,27 @@
           <w:lang w:val="uk-UA"/>
         </w:rPr>
         <w:tab/>
-        <w:t xml:space="preserve">   викл. Яременко В.С.</w:t>
+        <w:t xml:space="preserve">   </w:t>
+      </w:r>
+      <w:proofErr w:type="spellStart"/>
+      <w:r>
+        <w:rPr>
+          <w:rFonts w:ascii="Times New Roman CYR" w:hAnsi="Times New Roman CYR" w:cs="Times New Roman CYR"/>
+          <w:sz w:val="28"/>
+          <w:szCs w:val="28"/>
+          <w:lang w:val="uk-UA"/>
+        </w:rPr>
+        <w:t>викл</w:t>
+      </w:r>
+      <w:proofErr w:type="spellEnd"/>
+      <w:r>
+        <w:rPr>
+          <w:rFonts w:ascii="Times New Roman CYR" w:hAnsi="Times New Roman CYR" w:cs="Times New Roman CYR"/>
+          <w:sz w:val="28"/>
+          <w:szCs w:val="28"/>
+          <w:lang w:val="uk-UA"/>
+        </w:rPr>
+        <w:t>. Яременко В.С.</w:t>
       </w:r>
       <w:r>
         <w:rPr>
@@ -6016,7 +6172,7 @@
                     </pic:cNvPicPr>
                   </pic:nvPicPr>
                   <pic:blipFill>
-                    <a:blip r:embed="rId6">
+                    <a:blip r:embed="rId7">
                       <a:extLst>
                         <a:ext uri="{28A0092B-C50C-407E-A947-70E740481C1C}">
                           <a14:useLocalDpi xmlns:a14="http://schemas.microsoft.com/office/drawing/2010/main" val="0"/>
@@ -6551,7 +6707,27 @@
           <w:szCs w:val="28"/>
           <w:lang w:val="uk-UA"/>
         </w:rPr>
-        <w:t xml:space="preserve">Відомо, що явний метод чисельно стійкий і збіжний при  </w:t>
+        <w:t xml:space="preserve">Відомо, що явний метод </w:t>
+      </w:r>
+      <w:proofErr w:type="spellStart"/>
+      <w:r>
+        <w:rPr>
+          <w:rFonts w:ascii="Times New Roman" w:hAnsi="Times New Roman" w:cs="Times New Roman"/>
+          <w:sz w:val="28"/>
+          <w:szCs w:val="28"/>
+          <w:lang w:val="uk-UA"/>
+        </w:rPr>
+        <w:t>чисельно</w:t>
+      </w:r>
+      <w:proofErr w:type="spellEnd"/>
+      <w:r>
+        <w:rPr>
+          <w:rFonts w:ascii="Times New Roman" w:hAnsi="Times New Roman" w:cs="Times New Roman"/>
+          <w:sz w:val="28"/>
+          <w:szCs w:val="28"/>
+          <w:lang w:val="uk-UA"/>
+        </w:rPr>
+        <w:t xml:space="preserve"> стійкий і збіжний при  </w:t>
       </w:r>
       <m:oMath>
         <m:r>
@@ -6785,25 +6961,7 @@
             <w:szCs w:val="28"/>
             <w:lang w:val="uk-UA"/>
           </w:rPr>
-          <m:t>a=b=0.0</m:t>
-        </m:r>
-        <m:r>
-          <w:rPr>
-            <w:rFonts w:ascii="Cambria Math" w:hAnsi="Cambria Math" w:cs="Times New Roman"/>
-            <w:sz w:val="28"/>
-            <w:szCs w:val="28"/>
-            <w:lang w:val="uk-UA"/>
-          </w:rPr>
-          <m:t>00</m:t>
-        </m:r>
-        <m:r>
-          <w:rPr>
-            <w:rFonts w:ascii="Cambria Math" w:hAnsi="Cambria Math" w:cs="Times New Roman"/>
-            <w:sz w:val="28"/>
-            <w:szCs w:val="28"/>
-            <w:lang w:val="uk-UA"/>
-          </w:rPr>
-          <m:t>05</m:t>
+          <m:t>a=b=0.00005</m:t>
         </m:r>
       </m:oMath>
       <w:r>
@@ -6948,25 +7106,7 @@
               <w:szCs w:val="28"/>
               <w:lang w:val="uk-UA"/>
             </w:rPr>
-            <m:t>0.0</m:t>
-          </m:r>
-          <m:r>
-            <w:rPr>
-              <w:rFonts w:ascii="Cambria Math" w:hAnsi="Cambria Math" w:cs="Times New Roman"/>
-              <w:sz w:val="28"/>
-              <w:szCs w:val="28"/>
-              <w:lang w:val="uk-UA"/>
-            </w:rPr>
-            <m:t>00</m:t>
-          </m:r>
-          <m:r>
-            <w:rPr>
-              <w:rFonts w:ascii="Cambria Math" w:hAnsi="Cambria Math" w:cs="Times New Roman"/>
-              <w:sz w:val="28"/>
-              <w:szCs w:val="28"/>
-              <w:lang w:val="uk-UA"/>
-            </w:rPr>
-            <m:t>05</m:t>
+            <m:t>0.00005</m:t>
           </m:r>
           <m:f>
             <m:fPr>
@@ -7069,55 +7209,7 @@
               <w:szCs w:val="28"/>
               <w:lang w:val="uk-UA"/>
             </w:rPr>
-            <m:t>+0.00</m:t>
-          </m:r>
-          <m:r>
-            <m:rPr>
-              <m:sty m:val="p"/>
-            </m:rPr>
-            <w:rPr>
-              <w:rFonts w:ascii="Cambria Math" w:hAnsi="Cambria Math" w:cs="Times New Roman"/>
-              <w:sz w:val="28"/>
-              <w:szCs w:val="28"/>
-              <w:lang w:val="uk-UA"/>
-            </w:rPr>
-            <m:t>00</m:t>
-          </m:r>
-          <m:r>
-            <m:rPr>
-              <m:sty m:val="p"/>
-            </m:rPr>
-            <w:rPr>
-              <w:rFonts w:ascii="Cambria Math" w:hAnsi="Cambria Math" w:cs="Times New Roman"/>
-              <w:sz w:val="28"/>
-              <w:szCs w:val="28"/>
-              <w:lang w:val="uk-UA"/>
-            </w:rPr>
-            <m:t>5=0.0</m:t>
-          </m:r>
-          <m:r>
-            <m:rPr>
-              <m:sty m:val="p"/>
-            </m:rPr>
-            <w:rPr>
-              <w:rFonts w:ascii="Cambria Math" w:hAnsi="Cambria Math" w:cs="Times New Roman"/>
-              <w:sz w:val="28"/>
-              <w:szCs w:val="28"/>
-              <w:lang w:val="uk-UA"/>
-            </w:rPr>
-            <m:t>00</m:t>
-          </m:r>
-          <m:r>
-            <m:rPr>
-              <m:sty m:val="p"/>
-            </m:rPr>
-            <w:rPr>
-              <w:rFonts w:ascii="Cambria Math" w:hAnsi="Cambria Math" w:cs="Times New Roman"/>
-              <w:sz w:val="28"/>
-              <w:szCs w:val="28"/>
-              <w:lang w:val="uk-UA"/>
-            </w:rPr>
-            <m:t>05</m:t>
+            <m:t>+0.00005=0.00005</m:t>
           </m:r>
           <m:sSup>
             <m:sSupPr>
@@ -7204,31 +7296,7 @@
               <w:szCs w:val="28"/>
               <w:lang w:val="uk-UA"/>
             </w:rPr>
-            <m:t>+0.0</m:t>
-          </m:r>
-          <m:r>
-            <m:rPr>
-              <m:sty m:val="p"/>
-            </m:rPr>
-            <w:rPr>
-              <w:rFonts w:ascii="Cambria Math" w:hAnsi="Cambria Math" w:cs="Times New Roman"/>
-              <w:sz w:val="28"/>
-              <w:szCs w:val="28"/>
-              <w:lang w:val="uk-UA"/>
-            </w:rPr>
-            <m:t>00</m:t>
-          </m:r>
-          <m:r>
-            <m:rPr>
-              <m:sty m:val="p"/>
-            </m:rPr>
-            <w:rPr>
-              <w:rFonts w:ascii="Cambria Math" w:hAnsi="Cambria Math" w:cs="Times New Roman"/>
-              <w:sz w:val="28"/>
-              <w:szCs w:val="28"/>
-              <w:lang w:val="uk-UA"/>
-            </w:rPr>
-            <m:t xml:space="preserve">05 </m:t>
+            <m:t xml:space="preserve">+0.00005 </m:t>
           </m:r>
           <m:r>
             <w:rPr>
@@ -7350,43 +7418,7 @@
               <w:szCs w:val="28"/>
               <w:lang w:val="uk-UA"/>
             </w:rPr>
-            <m:t>+0.0</m:t>
-          </m:r>
-          <m:r>
-            <w:rPr>
-              <w:rFonts w:ascii="Cambria Math" w:hAnsi="Cambria Math" w:cs="Times New Roman"/>
-              <w:sz w:val="28"/>
-              <w:szCs w:val="28"/>
-              <w:lang w:val="uk-UA"/>
-            </w:rPr>
-            <m:t>00</m:t>
-          </m:r>
-          <m:r>
-            <w:rPr>
-              <w:rFonts w:ascii="Cambria Math" w:hAnsi="Cambria Math" w:cs="Times New Roman"/>
-              <w:sz w:val="28"/>
-              <w:szCs w:val="28"/>
-              <w:lang w:val="uk-UA"/>
-            </w:rPr>
-            <m:t>05=0.0</m:t>
-          </m:r>
-          <m:r>
-            <w:rPr>
-              <w:rFonts w:ascii="Cambria Math" w:hAnsi="Cambria Math" w:cs="Times New Roman"/>
-              <w:sz w:val="28"/>
-              <w:szCs w:val="28"/>
-              <w:lang w:val="uk-UA"/>
-            </w:rPr>
-            <m:t>00</m:t>
-          </m:r>
-          <m:r>
-            <w:rPr>
-              <w:rFonts w:ascii="Cambria Math" w:hAnsi="Cambria Math" w:cs="Times New Roman"/>
-              <w:sz w:val="28"/>
-              <w:szCs w:val="28"/>
-              <w:lang w:val="uk-UA"/>
-            </w:rPr>
-            <m:t>05</m:t>
+            <m:t>+0.00005=0.00005</m:t>
           </m:r>
           <m:d>
             <m:dPr>
@@ -8008,25 +8040,7 @@
             <w:szCs w:val="28"/>
             <w:lang w:val="uk-UA"/>
           </w:rPr>
-          <m:t>=5-0.0</m:t>
-        </m:r>
-        <m:r>
-          <w:rPr>
-            <w:rFonts w:ascii="Cambria Math" w:hAnsi="Cambria Math" w:cs="Times New Roman"/>
-            <w:sz w:val="28"/>
-            <w:szCs w:val="28"/>
-            <w:lang w:val="uk-UA"/>
-          </w:rPr>
-          <m:t>00</m:t>
-        </m:r>
-        <m:r>
-          <w:rPr>
-            <w:rFonts w:ascii="Cambria Math" w:hAnsi="Cambria Math" w:cs="Times New Roman"/>
-            <w:sz w:val="28"/>
-            <w:szCs w:val="28"/>
-            <w:lang w:val="uk-UA"/>
-          </w:rPr>
-          <m:t>3t</m:t>
+          <m:t>=5-0.0003t</m:t>
         </m:r>
       </m:oMath>
     </w:p>
@@ -8524,25 +8538,7 @@
                           <w:szCs w:val="28"/>
                           <w:lang w:val="uk-UA"/>
                         </w:rPr>
-                        <m:t>5-0.0</m:t>
-                      </m:r>
-                      <m:r>
-                        <w:rPr>
-                          <w:rFonts w:ascii="Cambria Math" w:hAnsi="Cambria Math" w:cs="Times New Roman"/>
-                          <w:sz w:val="28"/>
-                          <w:szCs w:val="28"/>
-                          <w:lang w:val="uk-UA"/>
-                        </w:rPr>
-                        <m:t>00</m:t>
-                      </m:r>
-                      <m:r>
-                        <w:rPr>
-                          <w:rFonts w:ascii="Cambria Math" w:hAnsi="Cambria Math" w:cs="Times New Roman"/>
-                          <w:sz w:val="28"/>
-                          <w:szCs w:val="28"/>
-                          <w:lang w:val="uk-UA"/>
-                        </w:rPr>
-                        <m:t>3t</m:t>
+                        <m:t>5-0.0003t</m:t>
                       </m:r>
                     </m:e>
                   </m:d>
@@ -8601,25 +8597,7 @@
                   <w:szCs w:val="28"/>
                   <w:lang w:val="uk-UA"/>
                 </w:rPr>
-                <m:t xml:space="preserve"> -0.625+0.00</m:t>
-              </m:r>
-              <m:r>
-                <w:rPr>
-                  <w:rFonts w:ascii="Cambria Math" w:hAnsi="Cambria Math" w:cs="Times New Roman"/>
-                  <w:sz w:val="28"/>
-                  <w:szCs w:val="28"/>
-                  <w:lang w:val="uk-UA"/>
-                </w:rPr>
-                <m:t>00</m:t>
-              </m:r>
-              <m:r>
-                <w:rPr>
-                  <w:rFonts w:ascii="Cambria Math" w:hAnsi="Cambria Math" w:cs="Times New Roman"/>
-                  <w:sz w:val="28"/>
-                  <w:szCs w:val="28"/>
-                  <w:lang w:val="uk-UA"/>
-                </w:rPr>
-                <m:t>375t</m:t>
+                <m:t xml:space="preserve"> -0.625+0.0000375t</m:t>
               </m:r>
             </m:e>
           </m:d>
@@ -8793,25 +8771,7 @@
                       <w:szCs w:val="28"/>
                       <w:lang w:val="uk-UA"/>
                     </w:rPr>
-                    <m:t>5-0.0</m:t>
-                  </m:r>
-                  <m:r>
-                    <w:rPr>
-                      <w:rFonts w:ascii="Cambria Math" w:hAnsi="Cambria Math" w:cs="Times New Roman"/>
-                      <w:sz w:val="28"/>
-                      <w:szCs w:val="28"/>
-                      <w:lang w:val="uk-UA"/>
-                    </w:rPr>
-                    <m:t>00</m:t>
-                  </m:r>
-                  <m:r>
-                    <w:rPr>
-                      <w:rFonts w:ascii="Cambria Math" w:hAnsi="Cambria Math" w:cs="Times New Roman"/>
-                      <w:sz w:val="28"/>
-                      <w:szCs w:val="28"/>
-                      <w:lang w:val="uk-UA"/>
-                    </w:rPr>
-                    <m:t>3t</m:t>
+                    <m:t>5-0.0003t</m:t>
                   </m:r>
                 </m:den>
               </m:f>
@@ -8857,25 +8817,7 @@
                           <w:szCs w:val="28"/>
                           <w:lang w:val="uk-UA"/>
                         </w:rPr>
-                        <m:t>5-0.</m:t>
-                      </m:r>
-                      <m:r>
-                        <w:rPr>
-                          <w:rFonts w:ascii="Cambria Math" w:hAnsi="Cambria Math" w:cs="Times New Roman"/>
-                          <w:sz w:val="28"/>
-                          <w:szCs w:val="28"/>
-                          <w:lang w:val="uk-UA"/>
-                        </w:rPr>
-                        <m:t>00</m:t>
-                      </m:r>
-                      <m:r>
-                        <w:rPr>
-                          <w:rFonts w:ascii="Cambria Math" w:hAnsi="Cambria Math" w:cs="Times New Roman"/>
-                          <w:sz w:val="28"/>
-                          <w:szCs w:val="28"/>
-                          <w:lang w:val="uk-UA"/>
-                        </w:rPr>
-                        <m:t>03t</m:t>
+                        <m:t>5-0.0003t</m:t>
                       </m:r>
                     </m:e>
                   </m:d>
@@ -8934,25 +8876,7 @@
                   <w:szCs w:val="28"/>
                   <w:lang w:val="uk-UA"/>
                 </w:rPr>
-                <m:t xml:space="preserve"> -0.625+0.</m:t>
-              </m:r>
-              <m:r>
-                <w:rPr>
-                  <w:rFonts w:ascii="Cambria Math" w:hAnsi="Cambria Math" w:cs="Times New Roman"/>
-                  <w:sz w:val="28"/>
-                  <w:szCs w:val="28"/>
-                  <w:lang w:val="uk-UA"/>
-                </w:rPr>
-                <m:t>00</m:t>
-              </m:r>
-              <m:r>
-                <w:rPr>
-                  <w:rFonts w:ascii="Cambria Math" w:hAnsi="Cambria Math" w:cs="Times New Roman"/>
-                  <w:sz w:val="28"/>
-                  <w:szCs w:val="28"/>
-                  <w:lang w:val="uk-UA"/>
-                </w:rPr>
-                <m:t>00375t</m:t>
+                <m:t xml:space="preserve"> -0.625+0.0000375t</m:t>
               </m:r>
             </m:e>
           </m:d>
@@ -9915,25 +9839,7 @@
               <w:szCs w:val="28"/>
               <w:lang w:val="uk-UA"/>
             </w:rPr>
-            <m:t>=0.0</m:t>
-          </m:r>
-          <m:r>
-            <w:rPr>
-              <w:rFonts w:ascii="Cambria Math" w:hAnsi="Cambria Math" w:cs="Times New Roman"/>
-              <w:sz w:val="28"/>
-              <w:szCs w:val="28"/>
-              <w:lang w:val="uk-UA"/>
-            </w:rPr>
-            <m:t>00</m:t>
-          </m:r>
-          <m:r>
-            <w:rPr>
-              <w:rFonts w:ascii="Cambria Math" w:hAnsi="Cambria Math" w:cs="Times New Roman"/>
-              <w:sz w:val="28"/>
-              <w:szCs w:val="28"/>
-              <w:lang w:val="uk-UA"/>
-            </w:rPr>
-            <m:t>05</m:t>
+            <m:t>=0.00005</m:t>
           </m:r>
           <m:d>
             <m:dPr>
@@ -10559,25 +10465,7 @@
               <w:szCs w:val="24"/>
               <w:lang w:val="uk-UA"/>
             </w:rPr>
-            <m:t>+0.0</m:t>
-          </m:r>
-          <m:r>
-            <w:rPr>
-              <w:rFonts w:ascii="Cambria Math" w:hAnsi="Cambria Math" w:cs="Times New Roman"/>
-              <w:sz w:val="24"/>
-              <w:szCs w:val="24"/>
-              <w:lang w:val="uk-UA"/>
-            </w:rPr>
-            <m:t>00</m:t>
-          </m:r>
-          <m:r>
-            <w:rPr>
-              <w:rFonts w:ascii="Cambria Math" w:hAnsi="Cambria Math" w:cs="Times New Roman"/>
-              <w:sz w:val="24"/>
-              <w:szCs w:val="24"/>
-              <w:lang w:val="uk-UA"/>
-            </w:rPr>
-            <m:t xml:space="preserve">05 </m:t>
+            <m:t xml:space="preserve">+0.00005 </m:t>
           </m:r>
           <m:r>
             <m:rPr>
@@ -11027,25 +10915,7 @@
               <w:szCs w:val="24"/>
               <w:lang w:val="uk-UA"/>
             </w:rPr>
-            <m:t>+0.0</m:t>
-          </m:r>
-          <m:r>
-            <w:rPr>
-              <w:rFonts w:ascii="Cambria Math" w:hAnsi="Cambria Math" w:cs="Times New Roman"/>
-              <w:sz w:val="24"/>
-              <w:szCs w:val="24"/>
-              <w:lang w:val="uk-UA"/>
-            </w:rPr>
-            <m:t>00</m:t>
-          </m:r>
-          <m:r>
-            <w:rPr>
-              <w:rFonts w:ascii="Cambria Math" w:hAnsi="Cambria Math" w:cs="Times New Roman"/>
-              <w:sz w:val="24"/>
-              <w:szCs w:val="24"/>
-              <w:lang w:val="uk-UA"/>
-            </w:rPr>
-            <m:t xml:space="preserve">05τ,  де  </m:t>
+            <m:t xml:space="preserve">+0.00005τ,  де  </m:t>
           </m:r>
           <m:r>
             <m:rPr>
@@ -12521,8 +12391,20 @@
                 <w:szCs w:val="20"/>
                 <w:lang w:val="uk-UA" w:eastAsia="en-US"/>
               </w:rPr>
-              <w:t xml:space="preserve"> нс</w:t>
+              <w:t xml:space="preserve"> </w:t>
             </w:r>
+            <w:proofErr w:type="spellStart"/>
+            <w:r>
+              <w:rPr>
+                <w:rFonts w:ascii="Courier New" w:eastAsiaTheme="minorHAnsi" w:hAnsi="Courier New" w:cs="Courier New"/>
+                <w:color w:val="000000"/>
+                <w:sz w:val="20"/>
+                <w:szCs w:val="20"/>
+                <w:lang w:val="uk-UA" w:eastAsia="en-US"/>
+              </w:rPr>
+              <w:t>нс</w:t>
+            </w:r>
+            <w:proofErr w:type="spellEnd"/>
           </w:p>
         </w:tc>
         <w:tc>
@@ -12566,8 +12448,20 @@
                 <w:szCs w:val="20"/>
                 <w:lang w:val="uk-UA" w:eastAsia="en-US"/>
               </w:rPr>
-              <w:t xml:space="preserve"> нс</w:t>
+              <w:t xml:space="preserve"> </w:t>
             </w:r>
+            <w:proofErr w:type="spellStart"/>
+            <w:r>
+              <w:rPr>
+                <w:rFonts w:ascii="Courier New" w:eastAsiaTheme="minorHAnsi" w:hAnsi="Courier New" w:cs="Courier New"/>
+                <w:color w:val="000000"/>
+                <w:sz w:val="20"/>
+                <w:szCs w:val="20"/>
+                <w:lang w:val="uk-UA" w:eastAsia="en-US"/>
+              </w:rPr>
+              <w:t>нс</w:t>
+            </w:r>
+            <w:proofErr w:type="spellEnd"/>
           </w:p>
         </w:tc>
       </w:tr>
@@ -12608,8 +12502,19 @@
           <w:szCs w:val="28"/>
           <w:lang w:val="uk-UA"/>
         </w:rPr>
-        <w:t>ння у наносекундах</w:t>
-      </w:r>
+        <w:t xml:space="preserve">ння у </w:t>
+      </w:r>
+      <w:proofErr w:type="spellStart"/>
+      <w:r>
+        <w:rPr>
+          <w:rFonts w:ascii="Times New Roman" w:hAnsi="Times New Roman" w:cs="Times New Roman"/>
+          <w:sz w:val="28"/>
+          <w:szCs w:val="28"/>
+          <w:lang w:val="uk-UA"/>
+        </w:rPr>
+        <w:t>наносекундах</w:t>
+      </w:r>
+      <w:proofErr w:type="spellEnd"/>
     </w:p>
     <w:p>
       <w:pPr>
@@ -12698,7 +12603,27 @@
           <w:szCs w:val="28"/>
           <w:lang w:val="uk-UA"/>
         </w:rPr>
-        <w:t xml:space="preserve">явним кінцево-різницевим методом із кроками </w:t>
+        <w:t xml:space="preserve">явним </w:t>
+      </w:r>
+      <w:proofErr w:type="spellStart"/>
+      <w:r>
+        <w:rPr>
+          <w:rFonts w:ascii="Times New Roman" w:hAnsi="Times New Roman" w:cs="Times New Roman"/>
+          <w:sz w:val="28"/>
+          <w:szCs w:val="28"/>
+          <w:lang w:val="uk-UA"/>
+        </w:rPr>
+        <w:t>кінцево</w:t>
+      </w:r>
+      <w:proofErr w:type="spellEnd"/>
+      <w:r>
+        <w:rPr>
+          <w:rFonts w:ascii="Times New Roman" w:hAnsi="Times New Roman" w:cs="Times New Roman"/>
+          <w:sz w:val="28"/>
+          <w:szCs w:val="28"/>
+          <w:lang w:val="uk-UA"/>
+        </w:rPr>
+        <w:t xml:space="preserve">-різницевим методом із кроками </w:t>
       </w:r>
       <m:oMath>
         <m:r>
@@ -12946,7 +12871,7 @@
                     </pic:cNvPicPr>
                   </pic:nvPicPr>
                   <pic:blipFill>
-                    <a:blip r:embed="rId7">
+                    <a:blip r:embed="rId8">
                       <a:extLst>
                         <a:ext uri="{28A0092B-C50C-407E-A947-70E740481C1C}">
                           <a14:useLocalDpi xmlns:a14="http://schemas.microsoft.com/office/drawing/2010/main" val="0"/>
@@ -13042,7 +12967,7 @@
                     </pic:cNvPicPr>
                   </pic:nvPicPr>
                   <pic:blipFill>
-                    <a:blip r:embed="rId8">
+                    <a:blip r:embed="rId9">
                       <a:extLst>
                         <a:ext uri="{28A0092B-C50C-407E-A947-70E740481C1C}">
                           <a14:useLocalDpi xmlns:a14="http://schemas.microsoft.com/office/drawing/2010/main" val="0"/>
@@ -13102,8 +13027,6 @@
         </w:rPr>
         <w:t xml:space="preserve"> 2 – Поверхня точного рішення</w:t>
       </w:r>
-      <w:bookmarkStart w:id="0" w:name="_GoBack"/>
-      <w:bookmarkEnd w:id="0"/>
     </w:p>
     <w:p>
       <w:pPr>
@@ -13177,6 +13100,7 @@
         </w:rPr>
         <w:t xml:space="preserve"> </w:t>
       </w:r>
+      <w:proofErr w:type="spellStart"/>
       <w:r>
         <w:rPr>
           <w:rFonts w:ascii="Times New Roman" w:hAnsi="Times New Roman" w:cs="Times New Roman"/>
@@ -13193,7 +13117,17 @@
           <w:szCs w:val="28"/>
           <w:lang w:val="uk-UA"/>
         </w:rPr>
-        <w:t>Stream.</w:t>
+        <w:t>Stream</w:t>
+      </w:r>
+      <w:proofErr w:type="spellEnd"/>
+      <w:r>
+        <w:rPr>
+          <w:rFonts w:ascii="Times New Roman" w:hAnsi="Times New Roman" w:cs="Times New Roman"/>
+          <w:sz w:val="28"/>
+          <w:szCs w:val="28"/>
+          <w:lang w:val="uk-UA"/>
+        </w:rPr>
+        <w:t>.</w:t>
       </w:r>
     </w:p>
     <w:p>
@@ -13604,6 +13538,7 @@
         </w:rPr>
         <w:t xml:space="preserve"> main(String[] </w:t>
       </w:r>
+      <w:proofErr w:type="spellStart"/>
       <w:r>
         <w:rPr>
           <w:rFonts w:ascii="Courier New" w:eastAsiaTheme="minorHAnsi" w:hAnsi="Courier New" w:cs="Courier New"/>
@@ -13614,6 +13549,7 @@
         </w:rPr>
         <w:t>args</w:t>
       </w:r>
+      <w:proofErr w:type="spellEnd"/>
       <w:r>
         <w:rPr>
           <w:rFonts w:ascii="Courier New" w:eastAsiaTheme="minorHAnsi" w:hAnsi="Courier New" w:cs="Courier New"/>
@@ -13658,6 +13594,7 @@
         </w:rPr>
         <w:tab/>
       </w:r>
+      <w:proofErr w:type="spellStart"/>
       <w:r>
         <w:rPr>
           <w:rFonts w:ascii="Courier New" w:eastAsiaTheme="minorHAnsi" w:hAnsi="Courier New" w:cs="Courier New"/>
@@ -13690,7 +13627,18 @@
           <w:szCs w:val="20"/>
           <w:lang w:eastAsia="en-US"/>
         </w:rPr>
-        <w:t>.println(</w:t>
+        <w:t>.println</w:t>
+      </w:r>
+      <w:proofErr w:type="spellEnd"/>
+      <w:r>
+        <w:rPr>
+          <w:rFonts w:ascii="Courier New" w:eastAsiaTheme="minorHAnsi" w:hAnsi="Courier New" w:cs="Courier New"/>
+          <w:color w:val="000000"/>
+          <w:sz w:val="20"/>
+          <w:szCs w:val="20"/>
+          <w:lang w:eastAsia="en-US"/>
+        </w:rPr>
+        <w:t>(</w:t>
       </w:r>
       <w:r>
         <w:rPr>
@@ -13758,16 +13706,29 @@
         </w:rPr>
         <w:tab/>
       </w:r>
-      <w:r>
-        <w:rPr>
-          <w:rFonts w:ascii="Courier New" w:eastAsiaTheme="minorHAnsi" w:hAnsi="Courier New" w:cs="Courier New"/>
-          <w:color w:val="000000"/>
-          <w:sz w:val="20"/>
-          <w:szCs w:val="20"/>
-          <w:lang w:val="en-US" w:eastAsia="en-US"/>
-        </w:rPr>
-        <w:t xml:space="preserve">Diffur </w:t>
-      </w:r>
+      <w:proofErr w:type="spellStart"/>
+      <w:r>
+        <w:rPr>
+          <w:rFonts w:ascii="Courier New" w:eastAsiaTheme="minorHAnsi" w:hAnsi="Courier New" w:cs="Courier New"/>
+          <w:color w:val="000000"/>
+          <w:sz w:val="20"/>
+          <w:szCs w:val="20"/>
+          <w:lang w:val="en-US" w:eastAsia="en-US"/>
+        </w:rPr>
+        <w:t>Diffur</w:t>
+      </w:r>
+      <w:proofErr w:type="spellEnd"/>
+      <w:r>
+        <w:rPr>
+          <w:rFonts w:ascii="Courier New" w:eastAsiaTheme="minorHAnsi" w:hAnsi="Courier New" w:cs="Courier New"/>
+          <w:color w:val="000000"/>
+          <w:sz w:val="20"/>
+          <w:szCs w:val="20"/>
+          <w:lang w:val="en-US" w:eastAsia="en-US"/>
+        </w:rPr>
+        <w:t xml:space="preserve"> </w:t>
+      </w:r>
+      <w:proofErr w:type="spellStart"/>
       <w:r>
         <w:rPr>
           <w:rFonts w:ascii="Courier New" w:eastAsiaTheme="minorHAnsi" w:hAnsi="Courier New" w:cs="Courier New"/>
@@ -13778,6 +13739,7 @@
         </w:rPr>
         <w:t>diffur</w:t>
       </w:r>
+      <w:proofErr w:type="spellEnd"/>
       <w:r>
         <w:rPr>
           <w:rFonts w:ascii="Courier New" w:eastAsiaTheme="minorHAnsi" w:hAnsi="Courier New" w:cs="Courier New"/>
@@ -13810,6 +13772,7 @@
         </w:rPr>
         <w:t xml:space="preserve"> </w:t>
       </w:r>
+      <w:proofErr w:type="spellStart"/>
       <w:proofErr w:type="gramStart"/>
       <w:r>
         <w:rPr>
@@ -13819,7 +13782,18 @@
           <w:szCs w:val="20"/>
           <w:lang w:val="en-US" w:eastAsia="en-US"/>
         </w:rPr>
-        <w:t>Diffur(</w:t>
+        <w:t>Diffur</w:t>
+      </w:r>
+      <w:proofErr w:type="spellEnd"/>
+      <w:r>
+        <w:rPr>
+          <w:rFonts w:ascii="Courier New" w:eastAsiaTheme="minorHAnsi" w:hAnsi="Courier New" w:cs="Courier New"/>
+          <w:color w:val="000000"/>
+          <w:sz w:val="20"/>
+          <w:szCs w:val="20"/>
+          <w:lang w:val="en-US" w:eastAsia="en-US"/>
+        </w:rPr>
+        <w:t>(</w:t>
       </w:r>
       <w:proofErr w:type="gramEnd"/>
       <w:r>
@@ -13890,6 +13864,7 @@
         </w:rPr>
         <w:t xml:space="preserve"> </w:t>
       </w:r>
+      <w:proofErr w:type="spellStart"/>
       <w:r>
         <w:rPr>
           <w:rFonts w:ascii="Courier New" w:eastAsiaTheme="minorHAnsi" w:hAnsi="Courier New" w:cs="Courier New"/>
@@ -13900,15 +13875,27 @@
         </w:rPr>
         <w:t>startTimeSerial</w:t>
       </w:r>
-      <w:r>
-        <w:rPr>
-          <w:rFonts w:ascii="Courier New" w:eastAsiaTheme="minorHAnsi" w:hAnsi="Courier New" w:cs="Courier New"/>
-          <w:color w:val="000000"/>
-          <w:sz w:val="20"/>
-          <w:szCs w:val="20"/>
-          <w:lang w:val="en-US" w:eastAsia="en-US"/>
-        </w:rPr>
-        <w:t xml:space="preserve"> = System.</w:t>
+      <w:proofErr w:type="spellEnd"/>
+      <w:r>
+        <w:rPr>
+          <w:rFonts w:ascii="Courier New" w:eastAsiaTheme="minorHAnsi" w:hAnsi="Courier New" w:cs="Courier New"/>
+          <w:color w:val="000000"/>
+          <w:sz w:val="20"/>
+          <w:szCs w:val="20"/>
+          <w:lang w:val="en-US" w:eastAsia="en-US"/>
+        </w:rPr>
+        <w:t xml:space="preserve"> = </w:t>
+      </w:r>
+      <w:proofErr w:type="spellStart"/>
+      <w:r>
+        <w:rPr>
+          <w:rFonts w:ascii="Courier New" w:eastAsiaTheme="minorHAnsi" w:hAnsi="Courier New" w:cs="Courier New"/>
+          <w:color w:val="000000"/>
+          <w:sz w:val="20"/>
+          <w:szCs w:val="20"/>
+          <w:lang w:val="en-US" w:eastAsia="en-US"/>
+        </w:rPr>
+        <w:t>System.</w:t>
       </w:r>
       <w:r>
         <w:rPr>
@@ -13922,6 +13909,7 @@
         </w:rPr>
         <w:t>nanoTime</w:t>
       </w:r>
+      <w:proofErr w:type="spellEnd"/>
       <w:r>
         <w:rPr>
           <w:rFonts w:ascii="Courier New" w:eastAsiaTheme="minorHAnsi" w:hAnsi="Courier New" w:cs="Courier New"/>
@@ -14000,6 +13988,7 @@
         </w:rPr>
         <w:t xml:space="preserve">][] </w:t>
       </w:r>
+      <w:proofErr w:type="spellStart"/>
       <w:r>
         <w:rPr>
           <w:rFonts w:ascii="Courier New" w:eastAsiaTheme="minorHAnsi" w:hAnsi="Courier New" w:cs="Courier New"/>
@@ -14010,6 +13999,7 @@
         </w:rPr>
         <w:t>serialSolve</w:t>
       </w:r>
+      <w:proofErr w:type="spellEnd"/>
       <w:r>
         <w:rPr>
           <w:rFonts w:ascii="Courier New" w:eastAsiaTheme="minorHAnsi" w:hAnsi="Courier New" w:cs="Courier New"/>
@@ -14040,8 +14030,31 @@
           <w:szCs w:val="20"/>
           <w:lang w:val="en-US" w:eastAsia="en-US"/>
         </w:rPr>
-        <w:t xml:space="preserve"> SerialSolve(</w:t>
-      </w:r>
+        <w:t xml:space="preserve"> </w:t>
+      </w:r>
+      <w:proofErr w:type="spellStart"/>
+      <w:r>
+        <w:rPr>
+          <w:rFonts w:ascii="Courier New" w:eastAsiaTheme="minorHAnsi" w:hAnsi="Courier New" w:cs="Courier New"/>
+          <w:color w:val="000000"/>
+          <w:sz w:val="20"/>
+          <w:szCs w:val="20"/>
+          <w:lang w:val="en-US" w:eastAsia="en-US"/>
+        </w:rPr>
+        <w:t>SerialSolve</w:t>
+      </w:r>
+      <w:proofErr w:type="spellEnd"/>
+      <w:r>
+        <w:rPr>
+          <w:rFonts w:ascii="Courier New" w:eastAsiaTheme="minorHAnsi" w:hAnsi="Courier New" w:cs="Courier New"/>
+          <w:color w:val="000000"/>
+          <w:sz w:val="20"/>
+          <w:szCs w:val="20"/>
+          <w:lang w:val="en-US" w:eastAsia="en-US"/>
+        </w:rPr>
+        <w:t>(</w:t>
+      </w:r>
+      <w:proofErr w:type="spellStart"/>
       <w:r>
         <w:rPr>
           <w:rFonts w:ascii="Courier New" w:eastAsiaTheme="minorHAnsi" w:hAnsi="Courier New" w:cs="Courier New"/>
@@ -14052,6 +14065,7 @@
         </w:rPr>
         <w:t>diffur</w:t>
       </w:r>
+      <w:proofErr w:type="spellEnd"/>
       <w:r>
         <w:rPr>
           <w:rFonts w:ascii="Courier New" w:eastAsiaTheme="minorHAnsi" w:hAnsi="Courier New" w:cs="Courier New"/>
@@ -14120,6 +14134,7 @@
         </w:rPr>
         <w:t xml:space="preserve"> </w:t>
       </w:r>
+      <w:proofErr w:type="spellStart"/>
       <w:r>
         <w:rPr>
           <w:rFonts w:ascii="Courier New" w:eastAsiaTheme="minorHAnsi" w:hAnsi="Courier New" w:cs="Courier New"/>
@@ -14130,15 +14145,27 @@
         </w:rPr>
         <w:t>endTimeSerial</w:t>
       </w:r>
-      <w:r>
-        <w:rPr>
-          <w:rFonts w:ascii="Courier New" w:eastAsiaTheme="minorHAnsi" w:hAnsi="Courier New" w:cs="Courier New"/>
-          <w:color w:val="000000"/>
-          <w:sz w:val="20"/>
-          <w:szCs w:val="20"/>
-          <w:lang w:val="en-US" w:eastAsia="en-US"/>
-        </w:rPr>
-        <w:t xml:space="preserve"> = System.</w:t>
+      <w:proofErr w:type="spellEnd"/>
+      <w:r>
+        <w:rPr>
+          <w:rFonts w:ascii="Courier New" w:eastAsiaTheme="minorHAnsi" w:hAnsi="Courier New" w:cs="Courier New"/>
+          <w:color w:val="000000"/>
+          <w:sz w:val="20"/>
+          <w:szCs w:val="20"/>
+          <w:lang w:val="en-US" w:eastAsia="en-US"/>
+        </w:rPr>
+        <w:t xml:space="preserve"> = </w:t>
+      </w:r>
+      <w:proofErr w:type="spellStart"/>
+      <w:r>
+        <w:rPr>
+          <w:rFonts w:ascii="Courier New" w:eastAsiaTheme="minorHAnsi" w:hAnsi="Courier New" w:cs="Courier New"/>
+          <w:color w:val="000000"/>
+          <w:sz w:val="20"/>
+          <w:szCs w:val="20"/>
+          <w:lang w:val="en-US" w:eastAsia="en-US"/>
+        </w:rPr>
+        <w:t>System.</w:t>
       </w:r>
       <w:r>
         <w:rPr>
@@ -14152,6 +14179,7 @@
         </w:rPr>
         <w:t>nanoTime</w:t>
       </w:r>
+      <w:proofErr w:type="spellEnd"/>
       <w:r>
         <w:rPr>
           <w:rFonts w:ascii="Courier New" w:eastAsiaTheme="minorHAnsi" w:hAnsi="Courier New" w:cs="Courier New"/>
@@ -14220,6 +14248,7 @@
         </w:rPr>
         <w:t xml:space="preserve"> </w:t>
       </w:r>
+      <w:proofErr w:type="spellStart"/>
       <w:r>
         <w:rPr>
           <w:rFonts w:ascii="Courier New" w:eastAsiaTheme="minorHAnsi" w:hAnsi="Courier New" w:cs="Courier New"/>
@@ -14230,6 +14259,7 @@
         </w:rPr>
         <w:t>executeTimeSerial</w:t>
       </w:r>
+      <w:proofErr w:type="spellEnd"/>
       <w:r>
         <w:rPr>
           <w:rFonts w:ascii="Courier New" w:eastAsiaTheme="minorHAnsi" w:hAnsi="Courier New" w:cs="Courier New"/>
@@ -14240,6 +14270,7 @@
         </w:rPr>
         <w:t xml:space="preserve"> = </w:t>
       </w:r>
+      <w:proofErr w:type="spellStart"/>
       <w:r>
         <w:rPr>
           <w:rFonts w:ascii="Courier New" w:eastAsiaTheme="minorHAnsi" w:hAnsi="Courier New" w:cs="Courier New"/>
@@ -14250,6 +14281,7 @@
         </w:rPr>
         <w:t>endTimeSerial</w:t>
       </w:r>
+      <w:proofErr w:type="spellEnd"/>
       <w:r>
         <w:rPr>
           <w:rFonts w:ascii="Courier New" w:eastAsiaTheme="minorHAnsi" w:hAnsi="Courier New" w:cs="Courier New"/>
@@ -14260,6 +14292,7 @@
         </w:rPr>
         <w:t xml:space="preserve"> - </w:t>
       </w:r>
+      <w:proofErr w:type="spellStart"/>
       <w:r>
         <w:rPr>
           <w:rFonts w:ascii="Courier New" w:eastAsiaTheme="minorHAnsi" w:hAnsi="Courier New" w:cs="Courier New"/>
@@ -14270,6 +14303,7 @@
         </w:rPr>
         <w:t>startTimeSerial</w:t>
       </w:r>
+      <w:proofErr w:type="spellEnd"/>
       <w:r>
         <w:rPr>
           <w:rFonts w:ascii="Courier New" w:eastAsiaTheme="minorHAnsi" w:hAnsi="Courier New" w:cs="Courier New"/>
@@ -14314,6 +14348,7 @@
         </w:rPr>
         <w:tab/>
       </w:r>
+      <w:proofErr w:type="spellStart"/>
       <w:r>
         <w:rPr>
           <w:rFonts w:ascii="Courier New" w:eastAsiaTheme="minorHAnsi" w:hAnsi="Courier New" w:cs="Courier New"/>
@@ -14346,7 +14381,18 @@
           <w:szCs w:val="20"/>
           <w:lang w:eastAsia="en-US"/>
         </w:rPr>
-        <w:t>.println(</w:t>
+        <w:t>.println</w:t>
+      </w:r>
+      <w:proofErr w:type="spellEnd"/>
+      <w:r>
+        <w:rPr>
+          <w:rFonts w:ascii="Courier New" w:eastAsiaTheme="minorHAnsi" w:hAnsi="Courier New" w:cs="Courier New"/>
+          <w:color w:val="000000"/>
+          <w:sz w:val="20"/>
+          <w:szCs w:val="20"/>
+          <w:lang w:eastAsia="en-US"/>
+        </w:rPr>
+        <w:t>(</w:t>
       </w:r>
       <w:r>
         <w:rPr>
@@ -14414,6 +14460,7 @@
         </w:rPr>
         <w:tab/>
       </w:r>
+      <w:proofErr w:type="spellStart"/>
       <w:proofErr w:type="gramStart"/>
       <w:r>
         <w:rPr>
@@ -14433,8 +14480,20 @@
           <w:szCs w:val="20"/>
           <w:lang w:val="en-US" w:eastAsia="en-US"/>
         </w:rPr>
-        <w:t>.printMatrix(</w:t>
-      </w:r>
+        <w:t>.printMatrix</w:t>
+      </w:r>
+      <w:proofErr w:type="spellEnd"/>
+      <w:r>
+        <w:rPr>
+          <w:rFonts w:ascii="Courier New" w:eastAsiaTheme="minorHAnsi" w:hAnsi="Courier New" w:cs="Courier New"/>
+          <w:color w:val="000000"/>
+          <w:sz w:val="20"/>
+          <w:szCs w:val="20"/>
+          <w:lang w:val="en-US" w:eastAsia="en-US"/>
+        </w:rPr>
+        <w:t>(</w:t>
+      </w:r>
+      <w:proofErr w:type="spellStart"/>
       <w:proofErr w:type="gramEnd"/>
       <w:r>
         <w:rPr>
@@ -14446,6 +14505,7 @@
         </w:rPr>
         <w:t>serialSolve</w:t>
       </w:r>
+      <w:proofErr w:type="spellEnd"/>
       <w:r>
         <w:rPr>
           <w:rFonts w:ascii="Courier New" w:eastAsiaTheme="minorHAnsi" w:hAnsi="Courier New" w:cs="Courier New"/>
@@ -14504,6 +14564,7 @@
         </w:rPr>
         <w:tab/>
       </w:r>
+      <w:proofErr w:type="spellStart"/>
       <w:proofErr w:type="gramStart"/>
       <w:r>
         <w:rPr>
@@ -14517,6 +14578,7 @@
         </w:rPr>
         <w:t>printResult</w:t>
       </w:r>
+      <w:proofErr w:type="spellEnd"/>
       <w:r>
         <w:rPr>
           <w:rFonts w:ascii="Courier New" w:eastAsiaTheme="minorHAnsi" w:hAnsi="Courier New" w:cs="Courier New"/>
@@ -14527,6 +14589,7 @@
         </w:rPr>
         <w:t>(</w:t>
       </w:r>
+      <w:proofErr w:type="spellStart"/>
       <w:proofErr w:type="gramEnd"/>
       <w:r>
         <w:rPr>
@@ -14538,6 +14601,7 @@
         </w:rPr>
         <w:t>executeTimeSerial</w:t>
       </w:r>
+      <w:proofErr w:type="spellEnd"/>
       <w:r>
         <w:rPr>
           <w:rFonts w:ascii="Courier New" w:eastAsiaTheme="minorHAnsi" w:hAnsi="Courier New" w:cs="Courier New"/>
@@ -14548,6 +14612,7 @@
         </w:rPr>
         <w:t xml:space="preserve">, </w:t>
       </w:r>
+      <w:proofErr w:type="spellStart"/>
       <w:r>
         <w:rPr>
           <w:rFonts w:ascii="Courier New" w:eastAsiaTheme="minorHAnsi" w:hAnsi="Courier New" w:cs="Courier New"/>
@@ -14558,6 +14623,7 @@
         </w:rPr>
         <w:t>diffur</w:t>
       </w:r>
+      <w:proofErr w:type="spellEnd"/>
       <w:r>
         <w:rPr>
           <w:rFonts w:ascii="Courier New" w:eastAsiaTheme="minorHAnsi" w:hAnsi="Courier New" w:cs="Courier New"/>
@@ -14568,6 +14634,7 @@
         </w:rPr>
         <w:t xml:space="preserve">, </w:t>
       </w:r>
+      <w:proofErr w:type="spellStart"/>
       <w:r>
         <w:rPr>
           <w:rFonts w:ascii="Courier New" w:eastAsiaTheme="minorHAnsi" w:hAnsi="Courier New" w:cs="Courier New"/>
@@ -14578,6 +14645,7 @@
         </w:rPr>
         <w:t>serialSolve</w:t>
       </w:r>
+      <w:proofErr w:type="spellEnd"/>
       <w:r>
         <w:rPr>
           <w:rFonts w:ascii="Courier New" w:eastAsiaTheme="minorHAnsi" w:hAnsi="Courier New" w:cs="Courier New"/>
@@ -14588,6 +14656,7 @@
         </w:rPr>
         <w:t xml:space="preserve">, </w:t>
       </w:r>
+      <w:proofErr w:type="spellStart"/>
       <w:r>
         <w:rPr>
           <w:rFonts w:ascii="Courier New" w:eastAsiaTheme="minorHAnsi" w:hAnsi="Courier New" w:cs="Courier New"/>
@@ -14600,6 +14669,7 @@
         </w:rPr>
         <w:t>calculateExactResult</w:t>
       </w:r>
+      <w:proofErr w:type="spellEnd"/>
       <w:r>
         <w:rPr>
           <w:rFonts w:ascii="Courier New" w:eastAsiaTheme="minorHAnsi" w:hAnsi="Courier New" w:cs="Courier New"/>
@@ -14610,6 +14680,7 @@
         </w:rPr>
         <w:t>(</w:t>
       </w:r>
+      <w:proofErr w:type="spellStart"/>
       <w:r>
         <w:rPr>
           <w:rFonts w:ascii="Courier New" w:eastAsiaTheme="minorHAnsi" w:hAnsi="Courier New" w:cs="Courier New"/>
@@ -14620,6 +14691,7 @@
         </w:rPr>
         <w:t>diffur</w:t>
       </w:r>
+      <w:proofErr w:type="spellEnd"/>
       <w:r>
         <w:rPr>
           <w:rFonts w:ascii="Courier New" w:eastAsiaTheme="minorHAnsi" w:hAnsi="Courier New" w:cs="Courier New"/>
@@ -14698,6 +14770,7 @@
         </w:rPr>
         <w:tab/>
       </w:r>
+      <w:proofErr w:type="spellStart"/>
       <w:proofErr w:type="gramStart"/>
       <w:r>
         <w:rPr>
@@ -14731,7 +14804,18 @@
           <w:szCs w:val="20"/>
           <w:lang w:val="en-US" w:eastAsia="en-US"/>
         </w:rPr>
-        <w:t>.println(</w:t>
+        <w:t>.println</w:t>
+      </w:r>
+      <w:proofErr w:type="spellEnd"/>
+      <w:r>
+        <w:rPr>
+          <w:rFonts w:ascii="Courier New" w:eastAsiaTheme="minorHAnsi" w:hAnsi="Courier New" w:cs="Courier New"/>
+          <w:color w:val="000000"/>
+          <w:sz w:val="20"/>
+          <w:szCs w:val="20"/>
+          <w:lang w:val="en-US" w:eastAsia="en-US"/>
+        </w:rPr>
+        <w:t>(</w:t>
       </w:r>
       <w:proofErr w:type="gramEnd"/>
       <w:r>
@@ -14778,6 +14862,7 @@
         </w:rPr>
         <w:tab/>
       </w:r>
+      <w:proofErr w:type="spellStart"/>
       <w:proofErr w:type="gramStart"/>
       <w:r>
         <w:rPr>
@@ -14811,7 +14896,18 @@
           <w:szCs w:val="20"/>
           <w:lang w:val="en-US" w:eastAsia="en-US"/>
         </w:rPr>
-        <w:t>.println(</w:t>
+        <w:t>.println</w:t>
+      </w:r>
+      <w:proofErr w:type="spellEnd"/>
+      <w:r>
+        <w:rPr>
+          <w:rFonts w:ascii="Courier New" w:eastAsiaTheme="minorHAnsi" w:hAnsi="Courier New" w:cs="Courier New"/>
+          <w:color w:val="000000"/>
+          <w:sz w:val="20"/>
+          <w:szCs w:val="20"/>
+          <w:lang w:val="en-US" w:eastAsia="en-US"/>
+        </w:rPr>
+        <w:t>(</w:t>
       </w:r>
       <w:proofErr w:type="gramEnd"/>
       <w:r>
@@ -14932,6 +15028,7 @@
         </w:rPr>
         <w:t xml:space="preserve"> </w:t>
       </w:r>
+      <w:proofErr w:type="spellStart"/>
       <w:r>
         <w:rPr>
           <w:rFonts w:ascii="Courier New" w:eastAsiaTheme="minorHAnsi" w:hAnsi="Courier New" w:cs="Courier New"/>
@@ -14942,15 +15039,27 @@
         </w:rPr>
         <w:t>startTimeParallel</w:t>
       </w:r>
-      <w:r>
-        <w:rPr>
-          <w:rFonts w:ascii="Courier New" w:eastAsiaTheme="minorHAnsi" w:hAnsi="Courier New" w:cs="Courier New"/>
-          <w:color w:val="000000"/>
-          <w:sz w:val="20"/>
-          <w:szCs w:val="20"/>
-          <w:lang w:val="en-US" w:eastAsia="en-US"/>
-        </w:rPr>
-        <w:t xml:space="preserve"> = System.</w:t>
+      <w:proofErr w:type="spellEnd"/>
+      <w:r>
+        <w:rPr>
+          <w:rFonts w:ascii="Courier New" w:eastAsiaTheme="minorHAnsi" w:hAnsi="Courier New" w:cs="Courier New"/>
+          <w:color w:val="000000"/>
+          <w:sz w:val="20"/>
+          <w:szCs w:val="20"/>
+          <w:lang w:val="en-US" w:eastAsia="en-US"/>
+        </w:rPr>
+        <w:t xml:space="preserve"> = </w:t>
+      </w:r>
+      <w:proofErr w:type="spellStart"/>
+      <w:r>
+        <w:rPr>
+          <w:rFonts w:ascii="Courier New" w:eastAsiaTheme="minorHAnsi" w:hAnsi="Courier New" w:cs="Courier New"/>
+          <w:color w:val="000000"/>
+          <w:sz w:val="20"/>
+          <w:szCs w:val="20"/>
+          <w:lang w:val="en-US" w:eastAsia="en-US"/>
+        </w:rPr>
+        <w:t>System.</w:t>
       </w:r>
       <w:r>
         <w:rPr>
@@ -14964,6 +15073,7 @@
         </w:rPr>
         <w:t>nanoTime</w:t>
       </w:r>
+      <w:proofErr w:type="spellEnd"/>
       <w:r>
         <w:rPr>
           <w:rFonts w:ascii="Courier New" w:eastAsiaTheme="minorHAnsi" w:hAnsi="Courier New" w:cs="Courier New"/>
@@ -15042,6 +15152,7 @@
         </w:rPr>
         <w:t xml:space="preserve">][] </w:t>
       </w:r>
+      <w:proofErr w:type="spellStart"/>
       <w:r>
         <w:rPr>
           <w:rFonts w:ascii="Courier New" w:eastAsiaTheme="minorHAnsi" w:hAnsi="Courier New" w:cs="Courier New"/>
@@ -15053,6 +15164,7 @@
         </w:rPr>
         <w:t>parallelSolve</w:t>
       </w:r>
+      <w:proofErr w:type="spellEnd"/>
       <w:r>
         <w:rPr>
           <w:rFonts w:ascii="Courier New" w:eastAsiaTheme="minorHAnsi" w:hAnsi="Courier New" w:cs="Courier New"/>
@@ -15083,8 +15195,31 @@
           <w:szCs w:val="20"/>
           <w:lang w:val="en-US" w:eastAsia="en-US"/>
         </w:rPr>
-        <w:t xml:space="preserve"> ParallelSolve(</w:t>
-      </w:r>
+        <w:t xml:space="preserve"> </w:t>
+      </w:r>
+      <w:proofErr w:type="spellStart"/>
+      <w:r>
+        <w:rPr>
+          <w:rFonts w:ascii="Courier New" w:eastAsiaTheme="minorHAnsi" w:hAnsi="Courier New" w:cs="Courier New"/>
+          <w:color w:val="000000"/>
+          <w:sz w:val="20"/>
+          <w:szCs w:val="20"/>
+          <w:lang w:val="en-US" w:eastAsia="en-US"/>
+        </w:rPr>
+        <w:t>ParallelSolve</w:t>
+      </w:r>
+      <w:proofErr w:type="spellEnd"/>
+      <w:r>
+        <w:rPr>
+          <w:rFonts w:ascii="Courier New" w:eastAsiaTheme="minorHAnsi" w:hAnsi="Courier New" w:cs="Courier New"/>
+          <w:color w:val="000000"/>
+          <w:sz w:val="20"/>
+          <w:szCs w:val="20"/>
+          <w:lang w:val="en-US" w:eastAsia="en-US"/>
+        </w:rPr>
+        <w:t>(</w:t>
+      </w:r>
+      <w:proofErr w:type="spellStart"/>
       <w:r>
         <w:rPr>
           <w:rFonts w:ascii="Courier New" w:eastAsiaTheme="minorHAnsi" w:hAnsi="Courier New" w:cs="Courier New"/>
@@ -15095,6 +15230,7 @@
         </w:rPr>
         <w:t>diffur</w:t>
       </w:r>
+      <w:proofErr w:type="spellEnd"/>
       <w:r>
         <w:rPr>
           <w:rFonts w:ascii="Courier New" w:eastAsiaTheme="minorHAnsi" w:hAnsi="Courier New" w:cs="Courier New"/>
@@ -15163,6 +15299,7 @@
         </w:rPr>
         <w:t xml:space="preserve"> </w:t>
       </w:r>
+      <w:proofErr w:type="spellStart"/>
       <w:r>
         <w:rPr>
           <w:rFonts w:ascii="Courier New" w:eastAsiaTheme="minorHAnsi" w:hAnsi="Courier New" w:cs="Courier New"/>
@@ -15173,15 +15310,27 @@
         </w:rPr>
         <w:t>endTimeParallel</w:t>
       </w:r>
-      <w:r>
-        <w:rPr>
-          <w:rFonts w:ascii="Courier New" w:eastAsiaTheme="minorHAnsi" w:hAnsi="Courier New" w:cs="Courier New"/>
-          <w:color w:val="000000"/>
-          <w:sz w:val="20"/>
-          <w:szCs w:val="20"/>
-          <w:lang w:val="en-US" w:eastAsia="en-US"/>
-        </w:rPr>
-        <w:t xml:space="preserve"> = System.</w:t>
+      <w:proofErr w:type="spellEnd"/>
+      <w:r>
+        <w:rPr>
+          <w:rFonts w:ascii="Courier New" w:eastAsiaTheme="minorHAnsi" w:hAnsi="Courier New" w:cs="Courier New"/>
+          <w:color w:val="000000"/>
+          <w:sz w:val="20"/>
+          <w:szCs w:val="20"/>
+          <w:lang w:val="en-US" w:eastAsia="en-US"/>
+        </w:rPr>
+        <w:t xml:space="preserve"> = </w:t>
+      </w:r>
+      <w:proofErr w:type="spellStart"/>
+      <w:r>
+        <w:rPr>
+          <w:rFonts w:ascii="Courier New" w:eastAsiaTheme="minorHAnsi" w:hAnsi="Courier New" w:cs="Courier New"/>
+          <w:color w:val="000000"/>
+          <w:sz w:val="20"/>
+          <w:szCs w:val="20"/>
+          <w:lang w:val="en-US" w:eastAsia="en-US"/>
+        </w:rPr>
+        <w:t>System.</w:t>
       </w:r>
       <w:r>
         <w:rPr>
@@ -15195,6 +15344,7 @@
         </w:rPr>
         <w:t>nanoTime</w:t>
       </w:r>
+      <w:proofErr w:type="spellEnd"/>
       <w:r>
         <w:rPr>
           <w:rFonts w:ascii="Courier New" w:eastAsiaTheme="minorHAnsi" w:hAnsi="Courier New" w:cs="Courier New"/>
@@ -15263,6 +15413,7 @@
         </w:rPr>
         <w:t xml:space="preserve"> </w:t>
       </w:r>
+      <w:proofErr w:type="spellStart"/>
       <w:r>
         <w:rPr>
           <w:rFonts w:ascii="Courier New" w:eastAsiaTheme="minorHAnsi" w:hAnsi="Courier New" w:cs="Courier New"/>
@@ -15273,6 +15424,7 @@
         </w:rPr>
         <w:t>executeTimeParallel</w:t>
       </w:r>
+      <w:proofErr w:type="spellEnd"/>
       <w:r>
         <w:rPr>
           <w:rFonts w:ascii="Courier New" w:eastAsiaTheme="minorHAnsi" w:hAnsi="Courier New" w:cs="Courier New"/>
@@ -15283,6 +15435,7 @@
         </w:rPr>
         <w:t xml:space="preserve"> = </w:t>
       </w:r>
+      <w:proofErr w:type="spellStart"/>
       <w:r>
         <w:rPr>
           <w:rFonts w:ascii="Courier New" w:eastAsiaTheme="minorHAnsi" w:hAnsi="Courier New" w:cs="Courier New"/>
@@ -15293,6 +15446,7 @@
         </w:rPr>
         <w:t>endTimeParallel</w:t>
       </w:r>
+      <w:proofErr w:type="spellEnd"/>
       <w:r>
         <w:rPr>
           <w:rFonts w:ascii="Courier New" w:eastAsiaTheme="minorHAnsi" w:hAnsi="Courier New" w:cs="Courier New"/>
@@ -15303,6 +15457,7 @@
         </w:rPr>
         <w:t xml:space="preserve"> - </w:t>
       </w:r>
+      <w:proofErr w:type="spellStart"/>
       <w:r>
         <w:rPr>
           <w:rFonts w:ascii="Courier New" w:eastAsiaTheme="minorHAnsi" w:hAnsi="Courier New" w:cs="Courier New"/>
@@ -15313,6 +15468,7 @@
         </w:rPr>
         <w:t>startTimeParallel</w:t>
       </w:r>
+      <w:proofErr w:type="spellEnd"/>
       <w:r>
         <w:rPr>
           <w:rFonts w:ascii="Courier New" w:eastAsiaTheme="minorHAnsi" w:hAnsi="Courier New" w:cs="Courier New"/>
@@ -15368,6 +15524,7 @@
         <w:tab/>
         <w:t>for (</w:t>
       </w:r>
+      <w:proofErr w:type="spellStart"/>
       <w:r>
         <w:rPr>
           <w:rFonts w:ascii="Courier New" w:eastAsiaTheme="minorHAnsi" w:hAnsi="Courier New" w:cs="Courier New"/>
@@ -15379,6 +15536,7 @@
         </w:rPr>
         <w:t>int</w:t>
       </w:r>
+      <w:proofErr w:type="spellEnd"/>
       <w:r>
         <w:rPr>
           <w:rFonts w:ascii="Courier New" w:eastAsiaTheme="minorHAnsi" w:hAnsi="Courier New" w:cs="Courier New"/>
@@ -15387,8 +15545,53 @@
           <w:szCs w:val="20"/>
           <w:lang w:val="en-US" w:eastAsia="en-US"/>
         </w:rPr>
-        <w:t xml:space="preserve"> i = 0; i &lt; </w:t>
-      </w:r>
+        <w:t xml:space="preserve"> </w:t>
+      </w:r>
+      <w:proofErr w:type="spellStart"/>
+      <w:r>
+        <w:rPr>
+          <w:rFonts w:ascii="Courier New" w:eastAsiaTheme="minorHAnsi" w:hAnsi="Courier New" w:cs="Courier New"/>
+          <w:color w:val="3F7F5F"/>
+          <w:sz w:val="20"/>
+          <w:szCs w:val="20"/>
+          <w:lang w:val="en-US" w:eastAsia="en-US"/>
+        </w:rPr>
+        <w:t>i</w:t>
+      </w:r>
+      <w:proofErr w:type="spellEnd"/>
+      <w:r>
+        <w:rPr>
+          <w:rFonts w:ascii="Courier New" w:eastAsiaTheme="minorHAnsi" w:hAnsi="Courier New" w:cs="Courier New"/>
+          <w:color w:val="3F7F5F"/>
+          <w:sz w:val="20"/>
+          <w:szCs w:val="20"/>
+          <w:lang w:val="en-US" w:eastAsia="en-US"/>
+        </w:rPr>
+        <w:t xml:space="preserve"> = 0; </w:t>
+      </w:r>
+      <w:proofErr w:type="spellStart"/>
+      <w:r>
+        <w:rPr>
+          <w:rFonts w:ascii="Courier New" w:eastAsiaTheme="minorHAnsi" w:hAnsi="Courier New" w:cs="Courier New"/>
+          <w:color w:val="3F7F5F"/>
+          <w:sz w:val="20"/>
+          <w:szCs w:val="20"/>
+          <w:lang w:val="en-US" w:eastAsia="en-US"/>
+        </w:rPr>
+        <w:t>i</w:t>
+      </w:r>
+      <w:proofErr w:type="spellEnd"/>
+      <w:r>
+        <w:rPr>
+          <w:rFonts w:ascii="Courier New" w:eastAsiaTheme="minorHAnsi" w:hAnsi="Courier New" w:cs="Courier New"/>
+          <w:color w:val="3F7F5F"/>
+          <w:sz w:val="20"/>
+          <w:szCs w:val="20"/>
+          <w:lang w:val="en-US" w:eastAsia="en-US"/>
+        </w:rPr>
+        <w:t xml:space="preserve"> &lt; </w:t>
+      </w:r>
+      <w:proofErr w:type="spellStart"/>
       <w:proofErr w:type="gramStart"/>
       <w:r>
         <w:rPr>
@@ -15398,7 +15601,18 @@
           <w:szCs w:val="20"/>
           <w:lang w:val="en-US" w:eastAsia="en-US"/>
         </w:rPr>
-        <w:t>diffur.getTPointsQuantity(</w:t>
+        <w:t>diffur.getTPointsQuantity</w:t>
+      </w:r>
+      <w:proofErr w:type="spellEnd"/>
+      <w:r>
+        <w:rPr>
+          <w:rFonts w:ascii="Courier New" w:eastAsiaTheme="minorHAnsi" w:hAnsi="Courier New" w:cs="Courier New"/>
+          <w:color w:val="3F7F5F"/>
+          <w:sz w:val="20"/>
+          <w:szCs w:val="20"/>
+          <w:lang w:val="en-US" w:eastAsia="en-US"/>
+        </w:rPr>
+        <w:t>(</w:t>
       </w:r>
       <w:proofErr w:type="gramEnd"/>
       <w:r>
@@ -15409,7 +15623,29 @@
           <w:szCs w:val="20"/>
           <w:lang w:val="en-US" w:eastAsia="en-US"/>
         </w:rPr>
-        <w:t>); ++i) {</w:t>
+        <w:t>); ++</w:t>
+      </w:r>
+      <w:proofErr w:type="spellStart"/>
+      <w:r>
+        <w:rPr>
+          <w:rFonts w:ascii="Courier New" w:eastAsiaTheme="minorHAnsi" w:hAnsi="Courier New" w:cs="Courier New"/>
+          <w:color w:val="3F7F5F"/>
+          <w:sz w:val="20"/>
+          <w:szCs w:val="20"/>
+          <w:lang w:val="en-US" w:eastAsia="en-US"/>
+        </w:rPr>
+        <w:t>i</w:t>
+      </w:r>
+      <w:proofErr w:type="spellEnd"/>
+      <w:r>
+        <w:rPr>
+          <w:rFonts w:ascii="Courier New" w:eastAsiaTheme="minorHAnsi" w:hAnsi="Courier New" w:cs="Courier New"/>
+          <w:color w:val="3F7F5F"/>
+          <w:sz w:val="20"/>
+          <w:szCs w:val="20"/>
+          <w:lang w:val="en-US" w:eastAsia="en-US"/>
+        </w:rPr>
+        <w:t>) {</w:t>
       </w:r>
     </w:p>
     <w:p>
@@ -15466,6 +15702,7 @@
         <w:tab/>
         <w:t>for (</w:t>
       </w:r>
+      <w:proofErr w:type="spellStart"/>
       <w:r>
         <w:rPr>
           <w:rFonts w:ascii="Courier New" w:eastAsiaTheme="minorHAnsi" w:hAnsi="Courier New" w:cs="Courier New"/>
@@ -15477,6 +15714,7 @@
         </w:rPr>
         <w:t>int</w:t>
       </w:r>
+      <w:proofErr w:type="spellEnd"/>
       <w:r>
         <w:rPr>
           <w:rFonts w:ascii="Courier New" w:eastAsiaTheme="minorHAnsi" w:hAnsi="Courier New" w:cs="Courier New"/>
@@ -15487,6 +15725,7 @@
         </w:rPr>
         <w:t xml:space="preserve"> j = 0; j &lt; </w:t>
       </w:r>
+      <w:proofErr w:type="spellStart"/>
       <w:proofErr w:type="gramStart"/>
       <w:r>
         <w:rPr>
@@ -15496,7 +15735,18 @@
           <w:szCs w:val="20"/>
           <w:lang w:val="en-US" w:eastAsia="en-US"/>
         </w:rPr>
-        <w:t>diffur.getHPointsQuantity(</w:t>
+        <w:t>diffur.getHPointsQuantity</w:t>
+      </w:r>
+      <w:proofErr w:type="spellEnd"/>
+      <w:r>
+        <w:rPr>
+          <w:rFonts w:ascii="Courier New" w:eastAsiaTheme="minorHAnsi" w:hAnsi="Courier New" w:cs="Courier New"/>
+          <w:color w:val="3F7F5F"/>
+          <w:sz w:val="20"/>
+          <w:szCs w:val="20"/>
+          <w:lang w:val="en-US" w:eastAsia="en-US"/>
+        </w:rPr>
+        <w:t>(</w:t>
       </w:r>
       <w:proofErr w:type="gramEnd"/>
       <w:r>
@@ -15572,8 +15822,41 @@
           <w:lang w:val="en-US" w:eastAsia="en-US"/>
         </w:rPr>
         <w:tab/>
-        <w:t>parallelSolve[i</w:t>
-      </w:r>
+      </w:r>
+      <w:proofErr w:type="spellStart"/>
+      <w:r>
+        <w:rPr>
+          <w:rFonts w:ascii="Courier New" w:eastAsiaTheme="minorHAnsi" w:hAnsi="Courier New" w:cs="Courier New"/>
+          <w:color w:val="3F7F5F"/>
+          <w:sz w:val="20"/>
+          <w:szCs w:val="20"/>
+          <w:lang w:val="en-US" w:eastAsia="en-US"/>
+        </w:rPr>
+        <w:t>parallelSolve</w:t>
+      </w:r>
+      <w:proofErr w:type="spellEnd"/>
+      <w:r>
+        <w:rPr>
+          <w:rFonts w:ascii="Courier New" w:eastAsiaTheme="minorHAnsi" w:hAnsi="Courier New" w:cs="Courier New"/>
+          <w:color w:val="3F7F5F"/>
+          <w:sz w:val="20"/>
+          <w:szCs w:val="20"/>
+          <w:lang w:val="en-US" w:eastAsia="en-US"/>
+        </w:rPr>
+        <w:t>[</w:t>
+      </w:r>
+      <w:proofErr w:type="spellStart"/>
+      <w:r>
+        <w:rPr>
+          <w:rFonts w:ascii="Courier New" w:eastAsiaTheme="minorHAnsi" w:hAnsi="Courier New" w:cs="Courier New"/>
+          <w:color w:val="3F7F5F"/>
+          <w:sz w:val="20"/>
+          <w:szCs w:val="20"/>
+          <w:lang w:val="en-US" w:eastAsia="en-US"/>
+        </w:rPr>
+        <w:t>i</w:t>
+      </w:r>
+      <w:proofErr w:type="spellEnd"/>
       <w:proofErr w:type="gramStart"/>
       <w:r>
         <w:rPr>
@@ -15594,7 +15877,117 @@
           <w:szCs w:val="20"/>
           <w:lang w:val="en-US" w:eastAsia="en-US"/>
         </w:rPr>
-        <w:t>j] = Math.abs(parallelSolve[i][j] - serialSolve[i][j]);</w:t>
+        <w:t xml:space="preserve">j] = </w:t>
+      </w:r>
+      <w:proofErr w:type="spellStart"/>
+      <w:r>
+        <w:rPr>
+          <w:rFonts w:ascii="Courier New" w:eastAsiaTheme="minorHAnsi" w:hAnsi="Courier New" w:cs="Courier New"/>
+          <w:color w:val="3F7F5F"/>
+          <w:sz w:val="20"/>
+          <w:szCs w:val="20"/>
+          <w:lang w:val="en-US" w:eastAsia="en-US"/>
+        </w:rPr>
+        <w:t>Math.abs</w:t>
+      </w:r>
+      <w:proofErr w:type="spellEnd"/>
+      <w:r>
+        <w:rPr>
+          <w:rFonts w:ascii="Courier New" w:eastAsiaTheme="minorHAnsi" w:hAnsi="Courier New" w:cs="Courier New"/>
+          <w:color w:val="3F7F5F"/>
+          <w:sz w:val="20"/>
+          <w:szCs w:val="20"/>
+          <w:lang w:val="en-US" w:eastAsia="en-US"/>
+        </w:rPr>
+        <w:t>(</w:t>
+      </w:r>
+      <w:proofErr w:type="spellStart"/>
+      <w:r>
+        <w:rPr>
+          <w:rFonts w:ascii="Courier New" w:eastAsiaTheme="minorHAnsi" w:hAnsi="Courier New" w:cs="Courier New"/>
+          <w:color w:val="3F7F5F"/>
+          <w:sz w:val="20"/>
+          <w:szCs w:val="20"/>
+          <w:lang w:val="en-US" w:eastAsia="en-US"/>
+        </w:rPr>
+        <w:t>parallelSolve</w:t>
+      </w:r>
+      <w:proofErr w:type="spellEnd"/>
+      <w:r>
+        <w:rPr>
+          <w:rFonts w:ascii="Courier New" w:eastAsiaTheme="minorHAnsi" w:hAnsi="Courier New" w:cs="Courier New"/>
+          <w:color w:val="3F7F5F"/>
+          <w:sz w:val="20"/>
+          <w:szCs w:val="20"/>
+          <w:lang w:val="en-US" w:eastAsia="en-US"/>
+        </w:rPr>
+        <w:t>[</w:t>
+      </w:r>
+      <w:proofErr w:type="spellStart"/>
+      <w:r>
+        <w:rPr>
+          <w:rFonts w:ascii="Courier New" w:eastAsiaTheme="minorHAnsi" w:hAnsi="Courier New" w:cs="Courier New"/>
+          <w:color w:val="3F7F5F"/>
+          <w:sz w:val="20"/>
+          <w:szCs w:val="20"/>
+          <w:lang w:val="en-US" w:eastAsia="en-US"/>
+        </w:rPr>
+        <w:t>i</w:t>
+      </w:r>
+      <w:proofErr w:type="spellEnd"/>
+      <w:r>
+        <w:rPr>
+          <w:rFonts w:ascii="Courier New" w:eastAsiaTheme="minorHAnsi" w:hAnsi="Courier New" w:cs="Courier New"/>
+          <w:color w:val="3F7F5F"/>
+          <w:sz w:val="20"/>
+          <w:szCs w:val="20"/>
+          <w:lang w:val="en-US" w:eastAsia="en-US"/>
+        </w:rPr>
+        <w:t xml:space="preserve">][j] - </w:t>
+      </w:r>
+      <w:proofErr w:type="spellStart"/>
+      <w:r>
+        <w:rPr>
+          <w:rFonts w:ascii="Courier New" w:eastAsiaTheme="minorHAnsi" w:hAnsi="Courier New" w:cs="Courier New"/>
+          <w:color w:val="3F7F5F"/>
+          <w:sz w:val="20"/>
+          <w:szCs w:val="20"/>
+          <w:lang w:val="en-US" w:eastAsia="en-US"/>
+        </w:rPr>
+        <w:t>serialSolve</w:t>
+      </w:r>
+      <w:proofErr w:type="spellEnd"/>
+      <w:r>
+        <w:rPr>
+          <w:rFonts w:ascii="Courier New" w:eastAsiaTheme="minorHAnsi" w:hAnsi="Courier New" w:cs="Courier New"/>
+          <w:color w:val="3F7F5F"/>
+          <w:sz w:val="20"/>
+          <w:szCs w:val="20"/>
+          <w:lang w:val="en-US" w:eastAsia="en-US"/>
+        </w:rPr>
+        <w:t>[</w:t>
+      </w:r>
+      <w:proofErr w:type="spellStart"/>
+      <w:r>
+        <w:rPr>
+          <w:rFonts w:ascii="Courier New" w:eastAsiaTheme="minorHAnsi" w:hAnsi="Courier New" w:cs="Courier New"/>
+          <w:color w:val="3F7F5F"/>
+          <w:sz w:val="20"/>
+          <w:szCs w:val="20"/>
+          <w:lang w:val="en-US" w:eastAsia="en-US"/>
+        </w:rPr>
+        <w:t>i</w:t>
+      </w:r>
+      <w:proofErr w:type="spellEnd"/>
+      <w:r>
+        <w:rPr>
+          <w:rFonts w:ascii="Courier New" w:eastAsiaTheme="minorHAnsi" w:hAnsi="Courier New" w:cs="Courier New"/>
+          <w:color w:val="3F7F5F"/>
+          <w:sz w:val="20"/>
+          <w:szCs w:val="20"/>
+          <w:lang w:val="en-US" w:eastAsia="en-US"/>
+        </w:rPr>
+        <w:t>][j]);</w:t>
       </w:r>
     </w:p>
     <w:p>
@@ -15660,6 +16053,7 @@
         </w:rPr>
         <w:tab/>
       </w:r>
+      <w:proofErr w:type="spellStart"/>
       <w:proofErr w:type="gramStart"/>
       <w:r>
         <w:rPr>
@@ -15669,8 +16063,20 @@
           <w:szCs w:val="20"/>
           <w:lang w:val="en-US" w:eastAsia="en-US"/>
         </w:rPr>
-        <w:t>System.out.print(</w:t>
-      </w:r>
+        <w:t>System.out.print</w:t>
+      </w:r>
+      <w:proofErr w:type="spellEnd"/>
+      <w:r>
+        <w:rPr>
+          <w:rFonts w:ascii="Courier New" w:eastAsiaTheme="minorHAnsi" w:hAnsi="Courier New" w:cs="Courier New"/>
+          <w:color w:val="3F7F5F"/>
+          <w:sz w:val="20"/>
+          <w:szCs w:val="20"/>
+          <w:lang w:val="en-US" w:eastAsia="en-US"/>
+        </w:rPr>
+        <w:t>(</w:t>
+      </w:r>
+      <w:proofErr w:type="spellStart"/>
       <w:proofErr w:type="gramEnd"/>
       <w:r>
         <w:rPr>
@@ -15680,7 +16086,62 @@
           <w:szCs w:val="20"/>
           <w:lang w:val="en-US" w:eastAsia="en-US"/>
         </w:rPr>
-        <w:t>String.format("%.7f\t", parallelSolve[i][j]));</w:t>
+        <w:t>String.format</w:t>
+      </w:r>
+      <w:proofErr w:type="spellEnd"/>
+      <w:r>
+        <w:rPr>
+          <w:rFonts w:ascii="Courier New" w:eastAsiaTheme="minorHAnsi" w:hAnsi="Courier New" w:cs="Courier New"/>
+          <w:color w:val="3F7F5F"/>
+          <w:sz w:val="20"/>
+          <w:szCs w:val="20"/>
+          <w:lang w:val="en-US" w:eastAsia="en-US"/>
+        </w:rPr>
+        <w:t xml:space="preserve">("%.7f\t", </w:t>
+      </w:r>
+      <w:proofErr w:type="spellStart"/>
+      <w:r>
+        <w:rPr>
+          <w:rFonts w:ascii="Courier New" w:eastAsiaTheme="minorHAnsi" w:hAnsi="Courier New" w:cs="Courier New"/>
+          <w:color w:val="3F7F5F"/>
+          <w:sz w:val="20"/>
+          <w:szCs w:val="20"/>
+          <w:lang w:val="en-US" w:eastAsia="en-US"/>
+        </w:rPr>
+        <w:t>parallelSolve</w:t>
+      </w:r>
+      <w:proofErr w:type="spellEnd"/>
+      <w:r>
+        <w:rPr>
+          <w:rFonts w:ascii="Courier New" w:eastAsiaTheme="minorHAnsi" w:hAnsi="Courier New" w:cs="Courier New"/>
+          <w:color w:val="3F7F5F"/>
+          <w:sz w:val="20"/>
+          <w:szCs w:val="20"/>
+          <w:lang w:val="en-US" w:eastAsia="en-US"/>
+        </w:rPr>
+        <w:t>[</w:t>
+      </w:r>
+      <w:proofErr w:type="spellStart"/>
+      <w:r>
+        <w:rPr>
+          <w:rFonts w:ascii="Courier New" w:eastAsiaTheme="minorHAnsi" w:hAnsi="Courier New" w:cs="Courier New"/>
+          <w:color w:val="3F7F5F"/>
+          <w:sz w:val="20"/>
+          <w:szCs w:val="20"/>
+          <w:lang w:val="en-US" w:eastAsia="en-US"/>
+        </w:rPr>
+        <w:t>i</w:t>
+      </w:r>
+      <w:proofErr w:type="spellEnd"/>
+      <w:r>
+        <w:rPr>
+          <w:rFonts w:ascii="Courier New" w:eastAsiaTheme="minorHAnsi" w:hAnsi="Courier New" w:cs="Courier New"/>
+          <w:color w:val="3F7F5F"/>
+          <w:sz w:val="20"/>
+          <w:szCs w:val="20"/>
+          <w:lang w:val="en-US" w:eastAsia="en-US"/>
+        </w:rPr>
+        <w:t>][j]));</w:t>
       </w:r>
     </w:p>
     <w:p>
@@ -15791,6 +16252,7 @@
         </w:rPr>
         <w:tab/>
       </w:r>
+      <w:proofErr w:type="spellStart"/>
       <w:proofErr w:type="gramStart"/>
       <w:r>
         <w:rPr>
@@ -15800,7 +16262,18 @@
           <w:szCs w:val="20"/>
           <w:lang w:val="en-US" w:eastAsia="en-US"/>
         </w:rPr>
-        <w:t>System.out.println(</w:t>
+        <w:t>System.out.println</w:t>
+      </w:r>
+      <w:proofErr w:type="spellEnd"/>
+      <w:r>
+        <w:rPr>
+          <w:rFonts w:ascii="Courier New" w:eastAsiaTheme="minorHAnsi" w:hAnsi="Courier New" w:cs="Courier New"/>
+          <w:color w:val="3F7F5F"/>
+          <w:sz w:val="20"/>
+          <w:szCs w:val="20"/>
+          <w:lang w:val="en-US" w:eastAsia="en-US"/>
+        </w:rPr>
+        <w:t>(</w:t>
       </w:r>
       <w:proofErr w:type="gramEnd"/>
       <w:r>
@@ -15892,6 +16365,7 @@
         </w:rPr>
         <w:tab/>
       </w:r>
+      <w:proofErr w:type="spellStart"/>
       <w:proofErr w:type="gramStart"/>
       <w:r>
         <w:rPr>
@@ -15925,7 +16399,18 @@
           <w:szCs w:val="20"/>
           <w:lang w:val="en-US" w:eastAsia="en-US"/>
         </w:rPr>
-        <w:t>.println(</w:t>
+        <w:t>.println</w:t>
+      </w:r>
+      <w:proofErr w:type="spellEnd"/>
+      <w:r>
+        <w:rPr>
+          <w:rFonts w:ascii="Courier New" w:eastAsiaTheme="minorHAnsi" w:hAnsi="Courier New" w:cs="Courier New"/>
+          <w:color w:val="000000"/>
+          <w:sz w:val="20"/>
+          <w:szCs w:val="20"/>
+          <w:lang w:val="en-US" w:eastAsia="en-US"/>
+        </w:rPr>
+        <w:t>(</w:t>
       </w:r>
       <w:proofErr w:type="gramEnd"/>
       <w:r>
@@ -16028,6 +16513,7 @@
         </w:rPr>
         <w:t xml:space="preserve"> + </w:t>
       </w:r>
+      <w:proofErr w:type="spellStart"/>
       <w:r>
         <w:rPr>
           <w:rFonts w:ascii="Courier New" w:eastAsiaTheme="minorHAnsi" w:hAnsi="Courier New" w:cs="Courier New"/>
@@ -16038,6 +16524,7 @@
         </w:rPr>
         <w:t>executeTimeParallel</w:t>
       </w:r>
+      <w:proofErr w:type="spellEnd"/>
       <w:r>
         <w:rPr>
           <w:rFonts w:ascii="Courier New" w:eastAsiaTheme="minorHAnsi" w:hAnsi="Courier New" w:cs="Courier New"/>
@@ -16058,6 +16545,7 @@
         </w:rPr>
         <w:t xml:space="preserve">" </w:t>
       </w:r>
+      <w:proofErr w:type="spellStart"/>
       <w:r>
         <w:rPr>
           <w:rFonts w:ascii="Courier New" w:eastAsiaTheme="minorHAnsi" w:hAnsi="Courier New" w:cs="Courier New"/>
@@ -16068,6 +16556,7 @@
         </w:rPr>
         <w:t>нс</w:t>
       </w:r>
+      <w:proofErr w:type="spellEnd"/>
       <w:r>
         <w:rPr>
           <w:rFonts w:ascii="Courier New" w:eastAsiaTheme="minorHAnsi" w:hAnsi="Courier New" w:cs="Courier New"/>
@@ -16217,8 +16706,53 @@
           <w:szCs w:val="20"/>
           <w:lang w:val="en-US" w:eastAsia="en-US"/>
         </w:rPr>
-        <w:t xml:space="preserve">[][] calculateExactResult(Diffur </w:t>
-      </w:r>
+        <w:t xml:space="preserve">[][] </w:t>
+      </w:r>
+      <w:proofErr w:type="spellStart"/>
+      <w:r>
+        <w:rPr>
+          <w:rFonts w:ascii="Courier New" w:eastAsiaTheme="minorHAnsi" w:hAnsi="Courier New" w:cs="Courier New"/>
+          <w:color w:val="000000"/>
+          <w:sz w:val="20"/>
+          <w:szCs w:val="20"/>
+          <w:lang w:val="en-US" w:eastAsia="en-US"/>
+        </w:rPr>
+        <w:t>calculateExactResult</w:t>
+      </w:r>
+      <w:proofErr w:type="spellEnd"/>
+      <w:r>
+        <w:rPr>
+          <w:rFonts w:ascii="Courier New" w:eastAsiaTheme="minorHAnsi" w:hAnsi="Courier New" w:cs="Courier New"/>
+          <w:color w:val="000000"/>
+          <w:sz w:val="20"/>
+          <w:szCs w:val="20"/>
+          <w:lang w:val="en-US" w:eastAsia="en-US"/>
+        </w:rPr>
+        <w:t>(</w:t>
+      </w:r>
+      <w:proofErr w:type="spellStart"/>
+      <w:r>
+        <w:rPr>
+          <w:rFonts w:ascii="Courier New" w:eastAsiaTheme="minorHAnsi" w:hAnsi="Courier New" w:cs="Courier New"/>
+          <w:color w:val="000000"/>
+          <w:sz w:val="20"/>
+          <w:szCs w:val="20"/>
+          <w:lang w:val="en-US" w:eastAsia="en-US"/>
+        </w:rPr>
+        <w:t>Diffur</w:t>
+      </w:r>
+      <w:proofErr w:type="spellEnd"/>
+      <w:r>
+        <w:rPr>
+          <w:rFonts w:ascii="Courier New" w:eastAsiaTheme="minorHAnsi" w:hAnsi="Courier New" w:cs="Courier New"/>
+          <w:color w:val="000000"/>
+          <w:sz w:val="20"/>
+          <w:szCs w:val="20"/>
+          <w:lang w:val="en-US" w:eastAsia="en-US"/>
+        </w:rPr>
+        <w:t xml:space="preserve"> </w:t>
+      </w:r>
+      <w:proofErr w:type="spellStart"/>
       <w:r>
         <w:rPr>
           <w:rFonts w:ascii="Courier New" w:eastAsiaTheme="minorHAnsi" w:hAnsi="Courier New" w:cs="Courier New"/>
@@ -16229,6 +16763,7 @@
         </w:rPr>
         <w:t>diffur</w:t>
       </w:r>
+      <w:proofErr w:type="spellEnd"/>
       <w:r>
         <w:rPr>
           <w:rFonts w:ascii="Courier New" w:eastAsiaTheme="minorHAnsi" w:hAnsi="Courier New" w:cs="Courier New"/>
@@ -16297,6 +16832,7 @@
         </w:rPr>
         <w:t xml:space="preserve"> </w:t>
       </w:r>
+      <w:proofErr w:type="spellStart"/>
       <w:r>
         <w:rPr>
           <w:rFonts w:ascii="Courier New" w:eastAsiaTheme="minorHAnsi" w:hAnsi="Courier New" w:cs="Courier New"/>
@@ -16307,6 +16843,7 @@
         </w:rPr>
         <w:t>trueMatrix</w:t>
       </w:r>
+      <w:proofErr w:type="spellEnd"/>
       <w:r>
         <w:rPr>
           <w:rFonts w:ascii="Courier New" w:eastAsiaTheme="minorHAnsi" w:hAnsi="Courier New" w:cs="Courier New"/>
@@ -16557,6 +17094,7 @@
         </w:rPr>
         <w:t xml:space="preserve"> (</w:t>
       </w:r>
+      <w:proofErr w:type="spellStart"/>
       <w:r>
         <w:rPr>
           <w:rFonts w:ascii="Courier New" w:eastAsiaTheme="minorHAnsi" w:hAnsi="Courier New" w:cs="Courier New"/>
@@ -16569,6 +17107,7 @@
         </w:rPr>
         <w:t>int</w:t>
       </w:r>
+      <w:proofErr w:type="spellEnd"/>
       <w:r>
         <w:rPr>
           <w:rFonts w:ascii="Courier New" w:eastAsiaTheme="minorHAnsi" w:hAnsi="Courier New" w:cs="Courier New"/>
@@ -16579,6 +17118,7 @@
         </w:rPr>
         <w:t xml:space="preserve"> </w:t>
       </w:r>
+      <w:proofErr w:type="spellStart"/>
       <w:r>
         <w:rPr>
           <w:rFonts w:ascii="Courier New" w:eastAsiaTheme="minorHAnsi" w:hAnsi="Courier New" w:cs="Courier New"/>
@@ -16589,6 +17129,7 @@
         </w:rPr>
         <w:t>i</w:t>
       </w:r>
+      <w:proofErr w:type="spellEnd"/>
       <w:r>
         <w:rPr>
           <w:rFonts w:ascii="Courier New" w:eastAsiaTheme="minorHAnsi" w:hAnsi="Courier New" w:cs="Courier New"/>
@@ -16599,6 +17140,7 @@
         </w:rPr>
         <w:t xml:space="preserve"> = 0; </w:t>
       </w:r>
+      <w:proofErr w:type="spellStart"/>
       <w:r>
         <w:rPr>
           <w:rFonts w:ascii="Courier New" w:eastAsiaTheme="minorHAnsi" w:hAnsi="Courier New" w:cs="Courier New"/>
@@ -16609,6 +17151,7 @@
         </w:rPr>
         <w:t>i</w:t>
       </w:r>
+      <w:proofErr w:type="spellEnd"/>
       <w:r>
         <w:rPr>
           <w:rFonts w:ascii="Courier New" w:eastAsiaTheme="minorHAnsi" w:hAnsi="Courier New" w:cs="Courier New"/>
@@ -16619,6 +17162,7 @@
         </w:rPr>
         <w:t xml:space="preserve"> &lt; </w:t>
       </w:r>
+      <w:proofErr w:type="spellStart"/>
       <w:r>
         <w:rPr>
           <w:rFonts w:ascii="Courier New" w:eastAsiaTheme="minorHAnsi" w:hAnsi="Courier New" w:cs="Courier New"/>
@@ -16637,8 +17181,20 @@
           <w:szCs w:val="20"/>
           <w:lang w:val="en-US" w:eastAsia="en-US"/>
         </w:rPr>
-        <w:t xml:space="preserve">.getTPointsQuantity(); </w:t>
-      </w:r>
+        <w:t>.getTPointsQuantity</w:t>
+      </w:r>
+      <w:proofErr w:type="spellEnd"/>
+      <w:r>
+        <w:rPr>
+          <w:rFonts w:ascii="Courier New" w:eastAsiaTheme="minorHAnsi" w:hAnsi="Courier New" w:cs="Courier New"/>
+          <w:color w:val="000000"/>
+          <w:sz w:val="20"/>
+          <w:szCs w:val="20"/>
+          <w:lang w:val="en-US" w:eastAsia="en-US"/>
+        </w:rPr>
+        <w:t xml:space="preserve">(); </w:t>
+      </w:r>
+      <w:proofErr w:type="spellStart"/>
       <w:r>
         <w:rPr>
           <w:rFonts w:ascii="Courier New" w:eastAsiaTheme="minorHAnsi" w:hAnsi="Courier New" w:cs="Courier New"/>
@@ -16649,6 +17205,7 @@
         </w:rPr>
         <w:t>i</w:t>
       </w:r>
+      <w:proofErr w:type="spellEnd"/>
       <w:r>
         <w:rPr>
           <w:rFonts w:ascii="Courier New" w:eastAsiaTheme="minorHAnsi" w:hAnsi="Courier New" w:cs="Courier New"/>
@@ -16835,6 +17392,7 @@
         </w:rPr>
         <w:t xml:space="preserve"> (</w:t>
       </w:r>
+      <w:proofErr w:type="spellStart"/>
       <w:r>
         <w:rPr>
           <w:rFonts w:ascii="Courier New" w:eastAsiaTheme="minorHAnsi" w:hAnsi="Courier New" w:cs="Courier New"/>
@@ -16847,6 +17405,7 @@
         </w:rPr>
         <w:t>int</w:t>
       </w:r>
+      <w:proofErr w:type="spellEnd"/>
       <w:r>
         <w:rPr>
           <w:rFonts w:ascii="Courier New" w:eastAsiaTheme="minorHAnsi" w:hAnsi="Courier New" w:cs="Courier New"/>
@@ -16897,6 +17456,7 @@
         </w:rPr>
         <w:t xml:space="preserve"> &lt; </w:t>
       </w:r>
+      <w:proofErr w:type="spellStart"/>
       <w:r>
         <w:rPr>
           <w:rFonts w:ascii="Courier New" w:eastAsiaTheme="minorHAnsi" w:hAnsi="Courier New" w:cs="Courier New"/>
@@ -16915,8 +17475,20 @@
           <w:szCs w:val="20"/>
           <w:lang w:val="en-US" w:eastAsia="en-US"/>
         </w:rPr>
-        <w:t xml:space="preserve">.getHPointsQuantity(); </w:t>
-      </w:r>
+        <w:t>.getHPointsQuantity</w:t>
+      </w:r>
+      <w:proofErr w:type="spellEnd"/>
+      <w:r>
+        <w:rPr>
+          <w:rFonts w:ascii="Courier New" w:eastAsiaTheme="minorHAnsi" w:hAnsi="Courier New" w:cs="Courier New"/>
+          <w:color w:val="000000"/>
+          <w:sz w:val="20"/>
+          <w:szCs w:val="20"/>
+          <w:lang w:val="en-US" w:eastAsia="en-US"/>
+        </w:rPr>
+        <w:t xml:space="preserve">(); </w:t>
+      </w:r>
+      <w:proofErr w:type="spellStart"/>
       <w:r>
         <w:rPr>
           <w:rFonts w:ascii="Courier New" w:eastAsiaTheme="minorHAnsi" w:hAnsi="Courier New" w:cs="Courier New"/>
@@ -16935,7 +17507,18 @@
           <w:szCs w:val="20"/>
           <w:lang w:val="en-US" w:eastAsia="en-US"/>
         </w:rPr>
-        <w:t>++) {</w:t>
+        <w:t>++</w:t>
+      </w:r>
+      <w:proofErr w:type="spellEnd"/>
+      <w:r>
+        <w:rPr>
+          <w:rFonts w:ascii="Courier New" w:eastAsiaTheme="minorHAnsi" w:hAnsi="Courier New" w:cs="Courier New"/>
+          <w:color w:val="000000"/>
+          <w:sz w:val="20"/>
+          <w:szCs w:val="20"/>
+          <w:lang w:val="en-US" w:eastAsia="en-US"/>
+        </w:rPr>
+        <w:t>) {</w:t>
       </w:r>
     </w:p>
     <w:p>
@@ -16991,6 +17574,7 @@
         </w:rPr>
         <w:tab/>
       </w:r>
+      <w:proofErr w:type="spellStart"/>
       <w:proofErr w:type="gramStart"/>
       <w:r>
         <w:rPr>
@@ -17002,6 +17586,7 @@
         </w:rPr>
         <w:t>trueMatrix</w:t>
       </w:r>
+      <w:proofErr w:type="spellEnd"/>
       <w:r>
         <w:rPr>
           <w:rFonts w:ascii="Courier New" w:eastAsiaTheme="minorHAnsi" w:hAnsi="Courier New" w:cs="Courier New"/>
@@ -17012,6 +17597,7 @@
         </w:rPr>
         <w:t>[</w:t>
       </w:r>
+      <w:proofErr w:type="spellStart"/>
       <w:proofErr w:type="gramEnd"/>
       <w:r>
         <w:rPr>
@@ -17023,6 +17609,7 @@
         </w:rPr>
         <w:t>i</w:t>
       </w:r>
+      <w:proofErr w:type="spellEnd"/>
       <w:r>
         <w:rPr>
           <w:rFonts w:ascii="Courier New" w:eastAsiaTheme="minorHAnsi" w:hAnsi="Courier New" w:cs="Courier New"/>
@@ -17053,6 +17640,7 @@
         </w:rPr>
         <w:t xml:space="preserve">] = </w:t>
       </w:r>
+      <w:proofErr w:type="spellStart"/>
       <w:r>
         <w:rPr>
           <w:rFonts w:ascii="Courier New" w:eastAsiaTheme="minorHAnsi" w:hAnsi="Courier New" w:cs="Courier New"/>
@@ -17071,7 +17659,18 @@
           <w:szCs w:val="20"/>
           <w:lang w:val="en-US" w:eastAsia="en-US"/>
         </w:rPr>
-        <w:t>.calculateTrueSolution(</w:t>
+        <w:t>.calculateTrueSolution</w:t>
+      </w:r>
+      <w:proofErr w:type="spellEnd"/>
+      <w:r>
+        <w:rPr>
+          <w:rFonts w:ascii="Courier New" w:eastAsiaTheme="minorHAnsi" w:hAnsi="Courier New" w:cs="Courier New"/>
+          <w:color w:val="000000"/>
+          <w:sz w:val="20"/>
+          <w:szCs w:val="20"/>
+          <w:lang w:val="en-US" w:eastAsia="en-US"/>
+        </w:rPr>
+        <w:t>(</w:t>
       </w:r>
       <w:r>
         <w:rPr>
@@ -17187,6 +17786,7 @@
         </w:rPr>
         <w:t xml:space="preserve"> += </w:t>
       </w:r>
+      <w:proofErr w:type="spellStart"/>
       <w:proofErr w:type="gramStart"/>
       <w:r>
         <w:rPr>
@@ -17206,7 +17806,18 @@
           <w:szCs w:val="20"/>
           <w:lang w:val="en-US" w:eastAsia="en-US"/>
         </w:rPr>
-        <w:t>.getH(</w:t>
+        <w:t>.getH</w:t>
+      </w:r>
+      <w:proofErr w:type="spellEnd"/>
+      <w:r>
+        <w:rPr>
+          <w:rFonts w:ascii="Courier New" w:eastAsiaTheme="minorHAnsi" w:hAnsi="Courier New" w:cs="Courier New"/>
+          <w:color w:val="000000"/>
+          <w:sz w:val="20"/>
+          <w:szCs w:val="20"/>
+          <w:lang w:val="en-US" w:eastAsia="en-US"/>
+        </w:rPr>
+        <w:t>(</w:t>
       </w:r>
       <w:proofErr w:type="gramEnd"/>
       <w:r>
@@ -17328,6 +17939,7 @@
         </w:rPr>
         <w:t xml:space="preserve"> += </w:t>
       </w:r>
+      <w:proofErr w:type="spellStart"/>
       <w:proofErr w:type="gramStart"/>
       <w:r>
         <w:rPr>
@@ -17347,7 +17959,18 @@
           <w:szCs w:val="20"/>
           <w:lang w:val="en-US" w:eastAsia="en-US"/>
         </w:rPr>
-        <w:t>.getTau(</w:t>
+        <w:t>.getTau</w:t>
+      </w:r>
+      <w:proofErr w:type="spellEnd"/>
+      <w:r>
+        <w:rPr>
+          <w:rFonts w:ascii="Courier New" w:eastAsiaTheme="minorHAnsi" w:hAnsi="Courier New" w:cs="Courier New"/>
+          <w:color w:val="000000"/>
+          <w:sz w:val="20"/>
+          <w:szCs w:val="20"/>
+          <w:lang w:val="en-US" w:eastAsia="en-US"/>
+        </w:rPr>
+        <w:t>(</w:t>
       </w:r>
       <w:proofErr w:type="gramEnd"/>
       <w:r>
@@ -17429,6 +18052,7 @@
         </w:rPr>
         <w:tab/>
       </w:r>
+      <w:proofErr w:type="spellStart"/>
       <w:proofErr w:type="gramStart"/>
       <w:r>
         <w:rPr>
@@ -17462,7 +18086,18 @@
           <w:szCs w:val="20"/>
           <w:lang w:val="en-US" w:eastAsia="en-US"/>
         </w:rPr>
-        <w:t>.println(</w:t>
+        <w:t>.println</w:t>
+      </w:r>
+      <w:proofErr w:type="spellEnd"/>
+      <w:r>
+        <w:rPr>
+          <w:rFonts w:ascii="Courier New" w:eastAsiaTheme="minorHAnsi" w:hAnsi="Courier New" w:cs="Courier New"/>
+          <w:color w:val="000000"/>
+          <w:sz w:val="20"/>
+          <w:szCs w:val="20"/>
+          <w:lang w:val="en-US" w:eastAsia="en-US"/>
+        </w:rPr>
+        <w:t>(</w:t>
       </w:r>
       <w:proofErr w:type="gramEnd"/>
       <w:r>
@@ -17495,6 +18130,7 @@
         </w:rPr>
         <w:t xml:space="preserve"> </w:t>
       </w:r>
+      <w:proofErr w:type="spellStart"/>
       <w:r>
         <w:rPr>
           <w:rFonts w:ascii="Courier New" w:eastAsiaTheme="minorHAnsi" w:hAnsi="Courier New" w:cs="Courier New"/>
@@ -17505,6 +18141,7 @@
         </w:rPr>
         <w:t>резульат</w:t>
       </w:r>
+      <w:proofErr w:type="spellEnd"/>
       <w:r>
         <w:rPr>
           <w:rFonts w:ascii="Courier New" w:eastAsiaTheme="minorHAnsi" w:hAnsi="Courier New" w:cs="Courier New"/>
@@ -17559,6 +18196,7 @@
         </w:rPr>
         <w:tab/>
       </w:r>
+      <w:proofErr w:type="spellStart"/>
       <w:proofErr w:type="gramStart"/>
       <w:r>
         <w:rPr>
@@ -17578,8 +18216,20 @@
           <w:szCs w:val="20"/>
           <w:lang w:val="en-US" w:eastAsia="en-US"/>
         </w:rPr>
-        <w:t>.printMatrix(</w:t>
-      </w:r>
+        <w:t>.printMatrix</w:t>
+      </w:r>
+      <w:proofErr w:type="spellEnd"/>
+      <w:r>
+        <w:rPr>
+          <w:rFonts w:ascii="Courier New" w:eastAsiaTheme="minorHAnsi" w:hAnsi="Courier New" w:cs="Courier New"/>
+          <w:color w:val="000000"/>
+          <w:sz w:val="20"/>
+          <w:szCs w:val="20"/>
+          <w:lang w:val="en-US" w:eastAsia="en-US"/>
+        </w:rPr>
+        <w:t>(</w:t>
+      </w:r>
+      <w:proofErr w:type="spellStart"/>
       <w:proofErr w:type="gramEnd"/>
       <w:r>
         <w:rPr>
@@ -17591,6 +18241,7 @@
         </w:rPr>
         <w:t>trueMatrix</w:t>
       </w:r>
+      <w:proofErr w:type="spellEnd"/>
       <w:r>
         <w:rPr>
           <w:rFonts w:ascii="Courier New" w:eastAsiaTheme="minorHAnsi" w:hAnsi="Courier New" w:cs="Courier New"/>
@@ -17673,6 +18324,7 @@
         </w:rPr>
         <w:t xml:space="preserve"> </w:t>
       </w:r>
+      <w:proofErr w:type="spellStart"/>
       <w:r>
         <w:rPr>
           <w:rFonts w:ascii="Courier New" w:eastAsiaTheme="minorHAnsi" w:hAnsi="Courier New" w:cs="Courier New"/>
@@ -17683,6 +18335,7 @@
         </w:rPr>
         <w:t>trueMatrix</w:t>
       </w:r>
+      <w:proofErr w:type="spellEnd"/>
       <w:r>
         <w:rPr>
           <w:rFonts w:ascii="Courier New" w:eastAsiaTheme="minorHAnsi" w:hAnsi="Courier New" w:cs="Courier New"/>
@@ -17822,7 +18475,29 @@
           <w:szCs w:val="20"/>
           <w:lang w:val="en-US" w:eastAsia="en-US"/>
         </w:rPr>
-        <w:t xml:space="preserve"> printResult(</w:t>
+        <w:t xml:space="preserve"> </w:t>
+      </w:r>
+      <w:proofErr w:type="spellStart"/>
+      <w:r>
+        <w:rPr>
+          <w:rFonts w:ascii="Courier New" w:eastAsiaTheme="minorHAnsi" w:hAnsi="Courier New" w:cs="Courier New"/>
+          <w:color w:val="000000"/>
+          <w:sz w:val="20"/>
+          <w:szCs w:val="20"/>
+          <w:lang w:val="en-US" w:eastAsia="en-US"/>
+        </w:rPr>
+        <w:t>printResult</w:t>
+      </w:r>
+      <w:proofErr w:type="spellEnd"/>
+      <w:r>
+        <w:rPr>
+          <w:rFonts w:ascii="Courier New" w:eastAsiaTheme="minorHAnsi" w:hAnsi="Courier New" w:cs="Courier New"/>
+          <w:color w:val="000000"/>
+          <w:sz w:val="20"/>
+          <w:szCs w:val="20"/>
+          <w:lang w:val="en-US" w:eastAsia="en-US"/>
+        </w:rPr>
+        <w:t>(</w:t>
       </w:r>
       <w:r>
         <w:rPr>
@@ -17846,6 +18521,7 @@
         </w:rPr>
         <w:t xml:space="preserve"> </w:t>
       </w:r>
+      <w:proofErr w:type="spellStart"/>
       <w:r>
         <w:rPr>
           <w:rFonts w:ascii="Courier New" w:eastAsiaTheme="minorHAnsi" w:hAnsi="Courier New" w:cs="Courier New"/>
@@ -17856,16 +18532,40 @@
         </w:rPr>
         <w:t>executeTimeSerial</w:t>
       </w:r>
-      <w:r>
-        <w:rPr>
-          <w:rFonts w:ascii="Courier New" w:eastAsiaTheme="minorHAnsi" w:hAnsi="Courier New" w:cs="Courier New"/>
-          <w:color w:val="000000"/>
-          <w:sz w:val="20"/>
-          <w:szCs w:val="20"/>
-          <w:lang w:val="en-US" w:eastAsia="en-US"/>
-        </w:rPr>
-        <w:t xml:space="preserve">, Diffur </w:t>
-      </w:r>
+      <w:proofErr w:type="spellEnd"/>
+      <w:r>
+        <w:rPr>
+          <w:rFonts w:ascii="Courier New" w:eastAsiaTheme="minorHAnsi" w:hAnsi="Courier New" w:cs="Courier New"/>
+          <w:color w:val="000000"/>
+          <w:sz w:val="20"/>
+          <w:szCs w:val="20"/>
+          <w:lang w:val="en-US" w:eastAsia="en-US"/>
+        </w:rPr>
+        <w:t xml:space="preserve">, </w:t>
+      </w:r>
+      <w:proofErr w:type="spellStart"/>
+      <w:r>
+        <w:rPr>
+          <w:rFonts w:ascii="Courier New" w:eastAsiaTheme="minorHAnsi" w:hAnsi="Courier New" w:cs="Courier New"/>
+          <w:color w:val="000000"/>
+          <w:sz w:val="20"/>
+          <w:szCs w:val="20"/>
+          <w:lang w:val="en-US" w:eastAsia="en-US"/>
+        </w:rPr>
+        <w:t>Diffur</w:t>
+      </w:r>
+      <w:proofErr w:type="spellEnd"/>
+      <w:r>
+        <w:rPr>
+          <w:rFonts w:ascii="Courier New" w:eastAsiaTheme="minorHAnsi" w:hAnsi="Courier New" w:cs="Courier New"/>
+          <w:color w:val="000000"/>
+          <w:sz w:val="20"/>
+          <w:szCs w:val="20"/>
+          <w:lang w:val="en-US" w:eastAsia="en-US"/>
+        </w:rPr>
+        <w:t xml:space="preserve"> </w:t>
+      </w:r>
+      <w:proofErr w:type="spellStart"/>
       <w:r>
         <w:rPr>
           <w:rFonts w:ascii="Courier New" w:eastAsiaTheme="minorHAnsi" w:hAnsi="Courier New" w:cs="Courier New"/>
@@ -17876,6 +18576,7 @@
         </w:rPr>
         <w:t>diffur</w:t>
       </w:r>
+      <w:proofErr w:type="spellEnd"/>
       <w:r>
         <w:rPr>
           <w:rFonts w:ascii="Courier New" w:eastAsiaTheme="minorHAnsi" w:hAnsi="Courier New" w:cs="Courier New"/>
@@ -17908,6 +18609,7 @@
         </w:rPr>
         <w:t xml:space="preserve">[][] </w:t>
       </w:r>
+      <w:proofErr w:type="spellStart"/>
       <w:r>
         <w:rPr>
           <w:rFonts w:ascii="Courier New" w:eastAsiaTheme="minorHAnsi" w:hAnsi="Courier New" w:cs="Courier New"/>
@@ -17918,6 +18620,7 @@
         </w:rPr>
         <w:t>serialSolve</w:t>
       </w:r>
+      <w:proofErr w:type="spellEnd"/>
       <w:r>
         <w:rPr>
           <w:rFonts w:ascii="Courier New" w:eastAsiaTheme="minorHAnsi" w:hAnsi="Courier New" w:cs="Courier New"/>
@@ -17950,6 +18653,7 @@
         </w:rPr>
         <w:t xml:space="preserve">[][] </w:t>
       </w:r>
+      <w:proofErr w:type="spellStart"/>
       <w:r>
         <w:rPr>
           <w:rFonts w:ascii="Courier New" w:eastAsiaTheme="minorHAnsi" w:hAnsi="Courier New" w:cs="Courier New"/>
@@ -17960,6 +18664,7 @@
         </w:rPr>
         <w:t>trueMatrix</w:t>
       </w:r>
+      <w:proofErr w:type="spellEnd"/>
       <w:r>
         <w:rPr>
           <w:rFonts w:ascii="Courier New" w:eastAsiaTheme="minorHAnsi" w:hAnsi="Courier New" w:cs="Courier New"/>
@@ -18005,6 +18710,7 @@
         </w:rPr>
         <w:tab/>
       </w:r>
+      <w:proofErr w:type="spellStart"/>
       <w:r>
         <w:rPr>
           <w:rFonts w:ascii="Courier New" w:eastAsiaTheme="minorHAnsi" w:hAnsi="Courier New" w:cs="Courier New"/>
@@ -18037,7 +18743,18 @@
           <w:szCs w:val="20"/>
           <w:lang w:eastAsia="en-US"/>
         </w:rPr>
-        <w:t>.println(</w:t>
+        <w:t>.println</w:t>
+      </w:r>
+      <w:proofErr w:type="spellEnd"/>
+      <w:r>
+        <w:rPr>
+          <w:rFonts w:ascii="Courier New" w:eastAsiaTheme="minorHAnsi" w:hAnsi="Courier New" w:cs="Courier New"/>
+          <w:color w:val="000000"/>
+          <w:sz w:val="20"/>
+          <w:szCs w:val="20"/>
+          <w:lang w:eastAsia="en-US"/>
+        </w:rPr>
+        <w:t>(</w:t>
       </w:r>
       <w:r>
         <w:rPr>
@@ -18049,6 +18766,7 @@
         </w:rPr>
         <w:t>"\</w:t>
       </w:r>
+      <w:proofErr w:type="spellStart"/>
       <w:proofErr w:type="gramStart"/>
       <w:r>
         <w:rPr>
@@ -18069,18 +18787,30 @@
           <w:szCs w:val="20"/>
           <w:lang w:eastAsia="en-US"/>
         </w:rPr>
-        <w:t>Время выполнения последовательного решения: "</w:t>
-      </w:r>
-      <w:r>
-        <w:rPr>
-          <w:rFonts w:ascii="Courier New" w:eastAsiaTheme="minorHAnsi" w:hAnsi="Courier New" w:cs="Courier New"/>
-          <w:color w:val="000000"/>
+        <w:t>Время</w:t>
+      </w:r>
+      <w:proofErr w:type="spellEnd"/>
+      <w:r>
+        <w:rPr>
+          <w:rFonts w:ascii="Courier New" w:eastAsiaTheme="minorHAnsi" w:hAnsi="Courier New" w:cs="Courier New"/>
+          <w:color w:val="2A00FF"/>
           <w:sz w:val="20"/>
           <w:szCs w:val="20"/>
           <w:lang w:eastAsia="en-US"/>
         </w:rPr>
+        <w:t xml:space="preserve"> выполнения последовательного решения: "</w:t>
+      </w:r>
+      <w:r>
+        <w:rPr>
+          <w:rFonts w:ascii="Courier New" w:eastAsiaTheme="minorHAnsi" w:hAnsi="Courier New" w:cs="Courier New"/>
+          <w:color w:val="000000"/>
+          <w:sz w:val="20"/>
+          <w:szCs w:val="20"/>
+          <w:lang w:eastAsia="en-US"/>
+        </w:rPr>
         <w:t xml:space="preserve"> + </w:t>
       </w:r>
+      <w:proofErr w:type="spellStart"/>
       <w:r>
         <w:rPr>
           <w:rFonts w:ascii="Courier New" w:eastAsiaTheme="minorHAnsi" w:hAnsi="Courier New" w:cs="Courier New"/>
@@ -18091,6 +18821,7 @@
         </w:rPr>
         <w:t>executeTimeSerial</w:t>
       </w:r>
+      <w:proofErr w:type="spellEnd"/>
       <w:r>
         <w:rPr>
           <w:rFonts w:ascii="Courier New" w:eastAsiaTheme="minorHAnsi" w:hAnsi="Courier New" w:cs="Courier New"/>
@@ -18109,7 +18840,29 @@
           <w:szCs w:val="20"/>
           <w:lang w:eastAsia="en-US"/>
         </w:rPr>
-        <w:t>" нс"</w:t>
+        <w:t xml:space="preserve">" </w:t>
+      </w:r>
+      <w:proofErr w:type="spellStart"/>
+      <w:r>
+        <w:rPr>
+          <w:rFonts w:ascii="Courier New" w:eastAsiaTheme="minorHAnsi" w:hAnsi="Courier New" w:cs="Courier New"/>
+          <w:color w:val="2A00FF"/>
+          <w:sz w:val="20"/>
+          <w:szCs w:val="20"/>
+          <w:lang w:eastAsia="en-US"/>
+        </w:rPr>
+        <w:t>нс</w:t>
+      </w:r>
+      <w:proofErr w:type="spellEnd"/>
+      <w:r>
+        <w:rPr>
+          <w:rFonts w:ascii="Courier New" w:eastAsiaTheme="minorHAnsi" w:hAnsi="Courier New" w:cs="Courier New"/>
+          <w:color w:val="2A00FF"/>
+          <w:sz w:val="20"/>
+          <w:szCs w:val="20"/>
+          <w:lang w:eastAsia="en-US"/>
+        </w:rPr>
+        <w:t>"</w:t>
       </w:r>
       <w:r>
         <w:rPr>
@@ -18154,6 +18907,16 @@
           <w:lang w:eastAsia="en-US"/>
         </w:rPr>
         <w:tab/>
+      </w:r>
+      <w:proofErr w:type="spellStart"/>
+      <w:r>
+        <w:rPr>
+          <w:rFonts w:ascii="Courier New" w:eastAsiaTheme="minorHAnsi" w:hAnsi="Courier New" w:cs="Courier New"/>
+          <w:color w:val="000000"/>
+          <w:sz w:val="20"/>
+          <w:szCs w:val="20"/>
+          <w:lang w:eastAsia="en-US"/>
+        </w:rPr>
         <w:t>System.</w:t>
       </w:r>
       <w:r>
@@ -18178,7 +18941,18 @@
           <w:szCs w:val="20"/>
           <w:lang w:eastAsia="en-US"/>
         </w:rPr>
-        <w:t>.println(</w:t>
+        <w:t>.println</w:t>
+      </w:r>
+      <w:proofErr w:type="spellEnd"/>
+      <w:r>
+        <w:rPr>
+          <w:rFonts w:ascii="Courier New" w:eastAsiaTheme="minorHAnsi" w:hAnsi="Courier New" w:cs="Courier New"/>
+          <w:color w:val="000000"/>
+          <w:sz w:val="20"/>
+          <w:szCs w:val="20"/>
+          <w:lang w:eastAsia="en-US"/>
+        </w:rPr>
+        <w:t>(</w:t>
       </w:r>
       <w:r>
         <w:rPr>
@@ -18200,6 +18974,7 @@
         </w:rPr>
         <w:t xml:space="preserve"> + </w:t>
       </w:r>
+      <w:proofErr w:type="spellStart"/>
       <w:r>
         <w:rPr>
           <w:rFonts w:ascii="Courier New" w:eastAsiaTheme="minorHAnsi" w:hAnsi="Courier New" w:cs="Courier New"/>
@@ -18212,6 +18987,7 @@
         </w:rPr>
         <w:t>calculateError</w:t>
       </w:r>
+      <w:proofErr w:type="spellEnd"/>
       <w:r>
         <w:rPr>
           <w:rFonts w:ascii="Courier New" w:eastAsiaTheme="minorHAnsi" w:hAnsi="Courier New" w:cs="Courier New"/>
@@ -18222,6 +18998,7 @@
         </w:rPr>
         <w:t>(</w:t>
       </w:r>
+      <w:proofErr w:type="spellStart"/>
       <w:r>
         <w:rPr>
           <w:rFonts w:ascii="Courier New" w:eastAsiaTheme="minorHAnsi" w:hAnsi="Courier New" w:cs="Courier New"/>
@@ -18232,6 +19009,7 @@
         </w:rPr>
         <w:t>diffur</w:t>
       </w:r>
+      <w:proofErr w:type="spellEnd"/>
       <w:r>
         <w:rPr>
           <w:rFonts w:ascii="Courier New" w:eastAsiaTheme="minorHAnsi" w:hAnsi="Courier New" w:cs="Courier New"/>
@@ -18242,6 +19020,7 @@
         </w:rPr>
         <w:t xml:space="preserve">, </w:t>
       </w:r>
+      <w:proofErr w:type="spellStart"/>
       <w:r>
         <w:rPr>
           <w:rFonts w:ascii="Courier New" w:eastAsiaTheme="minorHAnsi" w:hAnsi="Courier New" w:cs="Courier New"/>
@@ -18252,6 +19031,7 @@
         </w:rPr>
         <w:t>serialSolve</w:t>
       </w:r>
+      <w:proofErr w:type="spellEnd"/>
       <w:r>
         <w:rPr>
           <w:rFonts w:ascii="Courier New" w:eastAsiaTheme="minorHAnsi" w:hAnsi="Courier New" w:cs="Courier New"/>
@@ -18262,6 +19042,7 @@
         </w:rPr>
         <w:t xml:space="preserve">, </w:t>
       </w:r>
+      <w:proofErr w:type="spellStart"/>
       <w:r>
         <w:rPr>
           <w:rFonts w:ascii="Courier New" w:eastAsiaTheme="minorHAnsi" w:hAnsi="Courier New" w:cs="Courier New"/>
@@ -18272,6 +19053,7 @@
         </w:rPr>
         <w:t>trueMatrix</w:t>
       </w:r>
+      <w:proofErr w:type="spellEnd"/>
       <w:r>
         <w:rPr>
           <w:rFonts w:ascii="Courier New" w:eastAsiaTheme="minorHAnsi" w:hAnsi="Courier New" w:cs="Courier New"/>
@@ -18315,6 +19097,16 @@
           <w:lang w:eastAsia="en-US"/>
         </w:rPr>
         <w:tab/>
+      </w:r>
+      <w:proofErr w:type="spellStart"/>
+      <w:r>
+        <w:rPr>
+          <w:rFonts w:ascii="Courier New" w:eastAsiaTheme="minorHAnsi" w:hAnsi="Courier New" w:cs="Courier New"/>
+          <w:color w:val="000000"/>
+          <w:sz w:val="20"/>
+          <w:szCs w:val="20"/>
+          <w:lang w:eastAsia="en-US"/>
+        </w:rPr>
         <w:t>System.</w:t>
       </w:r>
       <w:r>
@@ -18339,7 +19131,18 @@
           <w:szCs w:val="20"/>
           <w:lang w:eastAsia="en-US"/>
         </w:rPr>
-        <w:t>.println(</w:t>
+        <w:t>.println</w:t>
+      </w:r>
+      <w:proofErr w:type="spellEnd"/>
+      <w:r>
+        <w:rPr>
+          <w:rFonts w:ascii="Courier New" w:eastAsiaTheme="minorHAnsi" w:hAnsi="Courier New" w:cs="Courier New"/>
+          <w:color w:val="000000"/>
+          <w:sz w:val="20"/>
+          <w:szCs w:val="20"/>
+          <w:lang w:eastAsia="en-US"/>
+        </w:rPr>
+        <w:t>(</w:t>
       </w:r>
       <w:r>
         <w:rPr>
@@ -18361,6 +19164,7 @@
         </w:rPr>
         <w:t xml:space="preserve"> + </w:t>
       </w:r>
+      <w:proofErr w:type="spellStart"/>
       <w:r>
         <w:rPr>
           <w:rFonts w:ascii="Courier New" w:eastAsiaTheme="minorHAnsi" w:hAnsi="Courier New" w:cs="Courier New"/>
@@ -18373,6 +19177,7 @@
         </w:rPr>
         <w:t>calculateError</w:t>
       </w:r>
+      <w:proofErr w:type="spellEnd"/>
       <w:r>
         <w:rPr>
           <w:rFonts w:ascii="Courier New" w:eastAsiaTheme="minorHAnsi" w:hAnsi="Courier New" w:cs="Courier New"/>
@@ -18383,6 +19188,7 @@
         </w:rPr>
         <w:t>(</w:t>
       </w:r>
+      <w:proofErr w:type="spellStart"/>
       <w:r>
         <w:rPr>
           <w:rFonts w:ascii="Courier New" w:eastAsiaTheme="minorHAnsi" w:hAnsi="Courier New" w:cs="Courier New"/>
@@ -18393,6 +19199,7 @@
         </w:rPr>
         <w:t>diffur</w:t>
       </w:r>
+      <w:proofErr w:type="spellEnd"/>
       <w:r>
         <w:rPr>
           <w:rFonts w:ascii="Courier New" w:eastAsiaTheme="minorHAnsi" w:hAnsi="Courier New" w:cs="Courier New"/>
@@ -18403,6 +19210,7 @@
         </w:rPr>
         <w:t xml:space="preserve">, </w:t>
       </w:r>
+      <w:proofErr w:type="spellStart"/>
       <w:r>
         <w:rPr>
           <w:rFonts w:ascii="Courier New" w:eastAsiaTheme="minorHAnsi" w:hAnsi="Courier New" w:cs="Courier New"/>
@@ -18413,6 +19221,7 @@
         </w:rPr>
         <w:t>serialSolve</w:t>
       </w:r>
+      <w:proofErr w:type="spellEnd"/>
       <w:r>
         <w:rPr>
           <w:rFonts w:ascii="Courier New" w:eastAsiaTheme="minorHAnsi" w:hAnsi="Courier New" w:cs="Courier New"/>
@@ -18423,6 +19232,7 @@
         </w:rPr>
         <w:t xml:space="preserve">, </w:t>
       </w:r>
+      <w:proofErr w:type="spellStart"/>
       <w:r>
         <w:rPr>
           <w:rFonts w:ascii="Courier New" w:eastAsiaTheme="minorHAnsi" w:hAnsi="Courier New" w:cs="Courier New"/>
@@ -18433,6 +19243,7 @@
         </w:rPr>
         <w:t>trueMatrix</w:t>
       </w:r>
+      <w:proofErr w:type="spellEnd"/>
       <w:r>
         <w:rPr>
           <w:rFonts w:ascii="Courier New" w:eastAsiaTheme="minorHAnsi" w:hAnsi="Courier New" w:cs="Courier New"/>
@@ -18476,6 +19287,16 @@
           <w:lang w:eastAsia="en-US"/>
         </w:rPr>
         <w:tab/>
+      </w:r>
+      <w:proofErr w:type="spellStart"/>
+      <w:r>
+        <w:rPr>
+          <w:rFonts w:ascii="Courier New" w:eastAsiaTheme="minorHAnsi" w:hAnsi="Courier New" w:cs="Courier New"/>
+          <w:color w:val="000000"/>
+          <w:sz w:val="20"/>
+          <w:szCs w:val="20"/>
+          <w:lang w:eastAsia="en-US"/>
+        </w:rPr>
         <w:t>System.</w:t>
       </w:r>
       <w:r>
@@ -18500,7 +19321,18 @@
           <w:szCs w:val="20"/>
           <w:lang w:eastAsia="en-US"/>
         </w:rPr>
-        <w:t>.println(</w:t>
+        <w:t>.println</w:t>
+      </w:r>
+      <w:proofErr w:type="spellEnd"/>
+      <w:r>
+        <w:rPr>
+          <w:rFonts w:ascii="Courier New" w:eastAsiaTheme="minorHAnsi" w:hAnsi="Courier New" w:cs="Courier New"/>
+          <w:color w:val="000000"/>
+          <w:sz w:val="20"/>
+          <w:szCs w:val="20"/>
+          <w:lang w:eastAsia="en-US"/>
+        </w:rPr>
+        <w:t>(</w:t>
       </w:r>
       <w:r>
         <w:rPr>
@@ -18522,6 +19354,7 @@
         </w:rPr>
         <w:t xml:space="preserve"> + </w:t>
       </w:r>
+      <w:proofErr w:type="spellStart"/>
       <w:r>
         <w:rPr>
           <w:rFonts w:ascii="Courier New" w:eastAsiaTheme="minorHAnsi" w:hAnsi="Courier New" w:cs="Courier New"/>
@@ -18534,6 +19367,7 @@
         </w:rPr>
         <w:t>calculateError</w:t>
       </w:r>
+      <w:proofErr w:type="spellEnd"/>
       <w:r>
         <w:rPr>
           <w:rFonts w:ascii="Courier New" w:eastAsiaTheme="minorHAnsi" w:hAnsi="Courier New" w:cs="Courier New"/>
@@ -18544,6 +19378,7 @@
         </w:rPr>
         <w:t>(</w:t>
       </w:r>
+      <w:proofErr w:type="spellStart"/>
       <w:r>
         <w:rPr>
           <w:rFonts w:ascii="Courier New" w:eastAsiaTheme="minorHAnsi" w:hAnsi="Courier New" w:cs="Courier New"/>
@@ -18554,6 +19389,7 @@
         </w:rPr>
         <w:t>diffur</w:t>
       </w:r>
+      <w:proofErr w:type="spellEnd"/>
       <w:r>
         <w:rPr>
           <w:rFonts w:ascii="Courier New" w:eastAsiaTheme="minorHAnsi" w:hAnsi="Courier New" w:cs="Courier New"/>
@@ -18564,6 +19400,7 @@
         </w:rPr>
         <w:t xml:space="preserve">, </w:t>
       </w:r>
+      <w:proofErr w:type="spellStart"/>
       <w:r>
         <w:rPr>
           <w:rFonts w:ascii="Courier New" w:eastAsiaTheme="minorHAnsi" w:hAnsi="Courier New" w:cs="Courier New"/>
@@ -18574,6 +19411,7 @@
         </w:rPr>
         <w:t>serialSolve</w:t>
       </w:r>
+      <w:proofErr w:type="spellEnd"/>
       <w:r>
         <w:rPr>
           <w:rFonts w:ascii="Courier New" w:eastAsiaTheme="minorHAnsi" w:hAnsi="Courier New" w:cs="Courier New"/>
@@ -18584,6 +19422,7 @@
         </w:rPr>
         <w:t xml:space="preserve">, </w:t>
       </w:r>
+      <w:proofErr w:type="spellStart"/>
       <w:r>
         <w:rPr>
           <w:rFonts w:ascii="Courier New" w:eastAsiaTheme="minorHAnsi" w:hAnsi="Courier New" w:cs="Courier New"/>
@@ -18594,6 +19433,7 @@
         </w:rPr>
         <w:t>trueMatrix</w:t>
       </w:r>
+      <w:proofErr w:type="spellEnd"/>
       <w:r>
         <w:rPr>
           <w:rFonts w:ascii="Courier New" w:eastAsiaTheme="minorHAnsi" w:hAnsi="Courier New" w:cs="Courier New"/>
@@ -18637,6 +19477,16 @@
           <w:lang w:eastAsia="en-US"/>
         </w:rPr>
         <w:tab/>
+      </w:r>
+      <w:proofErr w:type="spellStart"/>
+      <w:r>
+        <w:rPr>
+          <w:rFonts w:ascii="Courier New" w:eastAsiaTheme="minorHAnsi" w:hAnsi="Courier New" w:cs="Courier New"/>
+          <w:color w:val="000000"/>
+          <w:sz w:val="20"/>
+          <w:szCs w:val="20"/>
+          <w:lang w:eastAsia="en-US"/>
+        </w:rPr>
         <w:t>System.</w:t>
       </w:r>
       <w:r>
@@ -18661,7 +19511,18 @@
           <w:szCs w:val="20"/>
           <w:lang w:eastAsia="en-US"/>
         </w:rPr>
-        <w:t>.println(</w:t>
+        <w:t>.println</w:t>
+      </w:r>
+      <w:proofErr w:type="spellEnd"/>
+      <w:r>
+        <w:rPr>
+          <w:rFonts w:ascii="Courier New" w:eastAsiaTheme="minorHAnsi" w:hAnsi="Courier New" w:cs="Courier New"/>
+          <w:color w:val="000000"/>
+          <w:sz w:val="20"/>
+          <w:szCs w:val="20"/>
+          <w:lang w:eastAsia="en-US"/>
+        </w:rPr>
+        <w:t>(</w:t>
       </w:r>
       <w:r>
         <w:rPr>
@@ -18683,6 +19544,7 @@
         </w:rPr>
         <w:t xml:space="preserve"> + </w:t>
       </w:r>
+      <w:proofErr w:type="spellStart"/>
       <w:r>
         <w:rPr>
           <w:rFonts w:ascii="Courier New" w:eastAsiaTheme="minorHAnsi" w:hAnsi="Courier New" w:cs="Courier New"/>
@@ -18695,6 +19557,7 @@
         </w:rPr>
         <w:t>calculateError</w:t>
       </w:r>
+      <w:proofErr w:type="spellEnd"/>
       <w:r>
         <w:rPr>
           <w:rFonts w:ascii="Courier New" w:eastAsiaTheme="minorHAnsi" w:hAnsi="Courier New" w:cs="Courier New"/>
@@ -18705,6 +19568,7 @@
         </w:rPr>
         <w:t>(</w:t>
       </w:r>
+      <w:proofErr w:type="spellStart"/>
       <w:r>
         <w:rPr>
           <w:rFonts w:ascii="Courier New" w:eastAsiaTheme="minorHAnsi" w:hAnsi="Courier New" w:cs="Courier New"/>
@@ -18715,6 +19579,7 @@
         </w:rPr>
         <w:t>diffur</w:t>
       </w:r>
+      <w:proofErr w:type="spellEnd"/>
       <w:r>
         <w:rPr>
           <w:rFonts w:ascii="Courier New" w:eastAsiaTheme="minorHAnsi" w:hAnsi="Courier New" w:cs="Courier New"/>
@@ -18725,6 +19590,7 @@
         </w:rPr>
         <w:t xml:space="preserve">, </w:t>
       </w:r>
+      <w:proofErr w:type="spellStart"/>
       <w:r>
         <w:rPr>
           <w:rFonts w:ascii="Courier New" w:eastAsiaTheme="minorHAnsi" w:hAnsi="Courier New" w:cs="Courier New"/>
@@ -18735,6 +19601,7 @@
         </w:rPr>
         <w:t>serialSolve</w:t>
       </w:r>
+      <w:proofErr w:type="spellEnd"/>
       <w:r>
         <w:rPr>
           <w:rFonts w:ascii="Courier New" w:eastAsiaTheme="minorHAnsi" w:hAnsi="Courier New" w:cs="Courier New"/>
@@ -18745,6 +19612,7 @@
         </w:rPr>
         <w:t xml:space="preserve">, </w:t>
       </w:r>
+      <w:proofErr w:type="spellStart"/>
       <w:r>
         <w:rPr>
           <w:rFonts w:ascii="Courier New" w:eastAsiaTheme="minorHAnsi" w:hAnsi="Courier New" w:cs="Courier New"/>
@@ -18755,6 +19623,7 @@
         </w:rPr>
         <w:t>trueMatrix</w:t>
       </w:r>
+      <w:proofErr w:type="spellEnd"/>
       <w:r>
         <w:rPr>
           <w:rFonts w:ascii="Courier New" w:eastAsiaTheme="minorHAnsi" w:hAnsi="Courier New" w:cs="Courier New"/>
@@ -18951,8 +19820,53 @@
           <w:szCs w:val="20"/>
           <w:lang w:val="en-US" w:eastAsia="en-US"/>
         </w:rPr>
-        <w:t xml:space="preserve"> calculateError(Diffur </w:t>
-      </w:r>
+        <w:t xml:space="preserve"> </w:t>
+      </w:r>
+      <w:proofErr w:type="spellStart"/>
+      <w:r>
+        <w:rPr>
+          <w:rFonts w:ascii="Courier New" w:eastAsiaTheme="minorHAnsi" w:hAnsi="Courier New" w:cs="Courier New"/>
+          <w:color w:val="000000"/>
+          <w:sz w:val="20"/>
+          <w:szCs w:val="20"/>
+          <w:lang w:val="en-US" w:eastAsia="en-US"/>
+        </w:rPr>
+        <w:t>calculateError</w:t>
+      </w:r>
+      <w:proofErr w:type="spellEnd"/>
+      <w:r>
+        <w:rPr>
+          <w:rFonts w:ascii="Courier New" w:eastAsiaTheme="minorHAnsi" w:hAnsi="Courier New" w:cs="Courier New"/>
+          <w:color w:val="000000"/>
+          <w:sz w:val="20"/>
+          <w:szCs w:val="20"/>
+          <w:lang w:val="en-US" w:eastAsia="en-US"/>
+        </w:rPr>
+        <w:t>(</w:t>
+      </w:r>
+      <w:proofErr w:type="spellStart"/>
+      <w:r>
+        <w:rPr>
+          <w:rFonts w:ascii="Courier New" w:eastAsiaTheme="minorHAnsi" w:hAnsi="Courier New" w:cs="Courier New"/>
+          <w:color w:val="000000"/>
+          <w:sz w:val="20"/>
+          <w:szCs w:val="20"/>
+          <w:lang w:val="en-US" w:eastAsia="en-US"/>
+        </w:rPr>
+        <w:t>Diffur</w:t>
+      </w:r>
+      <w:proofErr w:type="spellEnd"/>
+      <w:r>
+        <w:rPr>
+          <w:rFonts w:ascii="Courier New" w:eastAsiaTheme="minorHAnsi" w:hAnsi="Courier New" w:cs="Courier New"/>
+          <w:color w:val="000000"/>
+          <w:sz w:val="20"/>
+          <w:szCs w:val="20"/>
+          <w:lang w:val="en-US" w:eastAsia="en-US"/>
+        </w:rPr>
+        <w:t xml:space="preserve"> </w:t>
+      </w:r>
+      <w:proofErr w:type="spellStart"/>
       <w:r>
         <w:rPr>
           <w:rFonts w:ascii="Courier New" w:eastAsiaTheme="minorHAnsi" w:hAnsi="Courier New" w:cs="Courier New"/>
@@ -18963,6 +19877,7 @@
         </w:rPr>
         <w:t>diffur</w:t>
       </w:r>
+      <w:proofErr w:type="spellEnd"/>
       <w:r>
         <w:rPr>
           <w:rFonts w:ascii="Courier New" w:eastAsiaTheme="minorHAnsi" w:hAnsi="Courier New" w:cs="Courier New"/>
@@ -18995,6 +19910,7 @@
         </w:rPr>
         <w:t xml:space="preserve">[][] </w:t>
       </w:r>
+      <w:proofErr w:type="spellStart"/>
       <w:r>
         <w:rPr>
           <w:rFonts w:ascii="Courier New" w:eastAsiaTheme="minorHAnsi" w:hAnsi="Courier New" w:cs="Courier New"/>
@@ -19005,6 +19921,7 @@
         </w:rPr>
         <w:t>serialSolve</w:t>
       </w:r>
+      <w:proofErr w:type="spellEnd"/>
       <w:r>
         <w:rPr>
           <w:rFonts w:ascii="Courier New" w:eastAsiaTheme="minorHAnsi" w:hAnsi="Courier New" w:cs="Courier New"/>
@@ -19037,6 +19954,7 @@
         </w:rPr>
         <w:t xml:space="preserve">[][] </w:t>
       </w:r>
+      <w:proofErr w:type="spellStart"/>
       <w:r>
         <w:rPr>
           <w:rFonts w:ascii="Courier New" w:eastAsiaTheme="minorHAnsi" w:hAnsi="Courier New" w:cs="Courier New"/>
@@ -19047,6 +19965,7 @@
         </w:rPr>
         <w:t>trueMatrix</w:t>
       </w:r>
+      <w:proofErr w:type="spellEnd"/>
       <w:r>
         <w:rPr>
           <w:rFonts w:ascii="Courier New" w:eastAsiaTheme="minorHAnsi" w:hAnsi="Courier New" w:cs="Courier New"/>
@@ -19057,6 +19976,7 @@
         </w:rPr>
         <w:t xml:space="preserve">, </w:t>
       </w:r>
+      <w:proofErr w:type="spellStart"/>
       <w:r>
         <w:rPr>
           <w:rFonts w:ascii="Courier New" w:eastAsiaTheme="minorHAnsi" w:hAnsi="Courier New" w:cs="Courier New"/>
@@ -19069,6 +19989,7 @@
         </w:rPr>
         <w:t>int</w:t>
       </w:r>
+      <w:proofErr w:type="spellEnd"/>
       <w:r>
         <w:rPr>
           <w:rFonts w:ascii="Courier New" w:eastAsiaTheme="minorHAnsi" w:hAnsi="Courier New" w:cs="Courier New"/>
@@ -19167,6 +20088,7 @@
         </w:rPr>
         <w:t xml:space="preserve">][] </w:t>
       </w:r>
+      <w:proofErr w:type="spellStart"/>
       <w:r>
         <w:rPr>
           <w:rFonts w:ascii="Courier New" w:eastAsiaTheme="minorHAnsi" w:hAnsi="Courier New" w:cs="Courier New"/>
@@ -19177,6 +20099,7 @@
         </w:rPr>
         <w:t>errorMatrix</w:t>
       </w:r>
+      <w:proofErr w:type="spellEnd"/>
       <w:r>
         <w:rPr>
           <w:rFonts w:ascii="Courier New" w:eastAsiaTheme="minorHAnsi" w:hAnsi="Courier New" w:cs="Courier New"/>
@@ -19529,6 +20452,7 @@
         </w:rPr>
         <w:t xml:space="preserve"> (</w:t>
       </w:r>
+      <w:proofErr w:type="spellStart"/>
       <w:r>
         <w:rPr>
           <w:rFonts w:ascii="Courier New" w:eastAsiaTheme="minorHAnsi" w:hAnsi="Courier New" w:cs="Courier New"/>
@@ -19541,6 +20465,7 @@
         </w:rPr>
         <w:t>int</w:t>
       </w:r>
+      <w:proofErr w:type="spellEnd"/>
       <w:r>
         <w:rPr>
           <w:rFonts w:ascii="Courier New" w:eastAsiaTheme="minorHAnsi" w:hAnsi="Courier New" w:cs="Courier New"/>
@@ -19551,6 +20476,7 @@
         </w:rPr>
         <w:t xml:space="preserve"> </w:t>
       </w:r>
+      <w:proofErr w:type="spellStart"/>
       <w:r>
         <w:rPr>
           <w:rFonts w:ascii="Courier New" w:eastAsiaTheme="minorHAnsi" w:hAnsi="Courier New" w:cs="Courier New"/>
@@ -19561,6 +20487,7 @@
         </w:rPr>
         <w:t>i</w:t>
       </w:r>
+      <w:proofErr w:type="spellEnd"/>
       <w:r>
         <w:rPr>
           <w:rFonts w:ascii="Courier New" w:eastAsiaTheme="minorHAnsi" w:hAnsi="Courier New" w:cs="Courier New"/>
@@ -19571,6 +20498,7 @@
         </w:rPr>
         <w:t xml:space="preserve"> = 0; </w:t>
       </w:r>
+      <w:proofErr w:type="spellStart"/>
       <w:r>
         <w:rPr>
           <w:rFonts w:ascii="Courier New" w:eastAsiaTheme="minorHAnsi" w:hAnsi="Courier New" w:cs="Courier New"/>
@@ -19581,6 +20509,7 @@
         </w:rPr>
         <w:t>i</w:t>
       </w:r>
+      <w:proofErr w:type="spellEnd"/>
       <w:r>
         <w:rPr>
           <w:rFonts w:ascii="Courier New" w:eastAsiaTheme="minorHAnsi" w:hAnsi="Courier New" w:cs="Courier New"/>
@@ -19591,6 +20520,7 @@
         </w:rPr>
         <w:t xml:space="preserve"> &lt; </w:t>
       </w:r>
+      <w:proofErr w:type="spellStart"/>
       <w:r>
         <w:rPr>
           <w:rFonts w:ascii="Courier New" w:eastAsiaTheme="minorHAnsi" w:hAnsi="Courier New" w:cs="Courier New"/>
@@ -19609,8 +20539,20 @@
           <w:szCs w:val="20"/>
           <w:lang w:val="en-US" w:eastAsia="en-US"/>
         </w:rPr>
-        <w:t xml:space="preserve">.getTPointsQuantity(); </w:t>
-      </w:r>
+        <w:t>.getTPointsQuantity</w:t>
+      </w:r>
+      <w:proofErr w:type="spellEnd"/>
+      <w:r>
+        <w:rPr>
+          <w:rFonts w:ascii="Courier New" w:eastAsiaTheme="minorHAnsi" w:hAnsi="Courier New" w:cs="Courier New"/>
+          <w:color w:val="000000"/>
+          <w:sz w:val="20"/>
+          <w:szCs w:val="20"/>
+          <w:lang w:val="en-US" w:eastAsia="en-US"/>
+        </w:rPr>
+        <w:t xml:space="preserve">(); </w:t>
+      </w:r>
+      <w:proofErr w:type="spellStart"/>
       <w:r>
         <w:rPr>
           <w:rFonts w:ascii="Courier New" w:eastAsiaTheme="minorHAnsi" w:hAnsi="Courier New" w:cs="Courier New"/>
@@ -19621,6 +20563,7 @@
         </w:rPr>
         <w:t>i</w:t>
       </w:r>
+      <w:proofErr w:type="spellEnd"/>
       <w:r>
         <w:rPr>
           <w:rFonts w:ascii="Courier New" w:eastAsiaTheme="minorHAnsi" w:hAnsi="Courier New" w:cs="Courier New"/>
@@ -19709,6 +20652,7 @@
         </w:rPr>
         <w:t xml:space="preserve"> (</w:t>
       </w:r>
+      <w:proofErr w:type="spellStart"/>
       <w:r>
         <w:rPr>
           <w:rFonts w:ascii="Courier New" w:eastAsiaTheme="minorHAnsi" w:hAnsi="Courier New" w:cs="Courier New"/>
@@ -19721,6 +20665,7 @@
         </w:rPr>
         <w:t>int</w:t>
       </w:r>
+      <w:proofErr w:type="spellEnd"/>
       <w:r>
         <w:rPr>
           <w:rFonts w:ascii="Courier New" w:eastAsiaTheme="minorHAnsi" w:hAnsi="Courier New" w:cs="Courier New"/>
@@ -19771,6 +20716,7 @@
         </w:rPr>
         <w:t xml:space="preserve"> &lt; </w:t>
       </w:r>
+      <w:proofErr w:type="spellStart"/>
       <w:r>
         <w:rPr>
           <w:rFonts w:ascii="Courier New" w:eastAsiaTheme="minorHAnsi" w:hAnsi="Courier New" w:cs="Courier New"/>
@@ -19789,8 +20735,20 @@
           <w:szCs w:val="20"/>
           <w:lang w:val="en-US" w:eastAsia="en-US"/>
         </w:rPr>
-        <w:t xml:space="preserve">.getHPointsQuantity(); </w:t>
-      </w:r>
+        <w:t>.getHPointsQuantity</w:t>
+      </w:r>
+      <w:proofErr w:type="spellEnd"/>
+      <w:r>
+        <w:rPr>
+          <w:rFonts w:ascii="Courier New" w:eastAsiaTheme="minorHAnsi" w:hAnsi="Courier New" w:cs="Courier New"/>
+          <w:color w:val="000000"/>
+          <w:sz w:val="20"/>
+          <w:szCs w:val="20"/>
+          <w:lang w:val="en-US" w:eastAsia="en-US"/>
+        </w:rPr>
+        <w:t xml:space="preserve">(); </w:t>
+      </w:r>
+      <w:proofErr w:type="spellStart"/>
       <w:r>
         <w:rPr>
           <w:rFonts w:ascii="Courier New" w:eastAsiaTheme="minorHAnsi" w:hAnsi="Courier New" w:cs="Courier New"/>
@@ -19809,7 +20767,18 @@
           <w:szCs w:val="20"/>
           <w:lang w:val="en-US" w:eastAsia="en-US"/>
         </w:rPr>
-        <w:t>++) {</w:t>
+        <w:t>++</w:t>
+      </w:r>
+      <w:proofErr w:type="spellEnd"/>
+      <w:r>
+        <w:rPr>
+          <w:rFonts w:ascii="Courier New" w:eastAsiaTheme="minorHAnsi" w:hAnsi="Courier New" w:cs="Courier New"/>
+          <w:color w:val="000000"/>
+          <w:sz w:val="20"/>
+          <w:szCs w:val="20"/>
+          <w:lang w:val="en-US" w:eastAsia="en-US"/>
+        </w:rPr>
+        <w:t>) {</w:t>
       </w:r>
     </w:p>
     <w:p>
@@ -19875,6 +20844,7 @@
         </w:rPr>
         <w:tab/>
       </w:r>
+      <w:proofErr w:type="spellStart"/>
       <w:proofErr w:type="gramStart"/>
       <w:r>
         <w:rPr>
@@ -19886,6 +20856,7 @@
         </w:rPr>
         <w:t>errorMatrix</w:t>
       </w:r>
+      <w:proofErr w:type="spellEnd"/>
       <w:r>
         <w:rPr>
           <w:rFonts w:ascii="Courier New" w:eastAsiaTheme="minorHAnsi" w:hAnsi="Courier New" w:cs="Courier New"/>
@@ -19896,6 +20867,7 @@
         </w:rPr>
         <w:t>[</w:t>
       </w:r>
+      <w:proofErr w:type="spellStart"/>
       <w:proofErr w:type="gramEnd"/>
       <w:r>
         <w:rPr>
@@ -19907,6 +20879,7 @@
         </w:rPr>
         <w:t>i</w:t>
       </w:r>
+      <w:proofErr w:type="spellEnd"/>
       <w:r>
         <w:rPr>
           <w:rFonts w:ascii="Courier New" w:eastAsiaTheme="minorHAnsi" w:hAnsi="Courier New" w:cs="Courier New"/>
@@ -19935,7 +20908,18 @@
           <w:szCs w:val="20"/>
           <w:lang w:val="en-US" w:eastAsia="en-US"/>
         </w:rPr>
-        <w:t>] = Math.</w:t>
+        <w:t xml:space="preserve">] = </w:t>
+      </w:r>
+      <w:proofErr w:type="spellStart"/>
+      <w:r>
+        <w:rPr>
+          <w:rFonts w:ascii="Courier New" w:eastAsiaTheme="minorHAnsi" w:hAnsi="Courier New" w:cs="Courier New"/>
+          <w:color w:val="000000"/>
+          <w:sz w:val="20"/>
+          <w:szCs w:val="20"/>
+          <w:lang w:val="en-US" w:eastAsia="en-US"/>
+        </w:rPr>
+        <w:t>Math.</w:t>
       </w:r>
       <w:r>
         <w:rPr>
@@ -19949,6 +20933,7 @@
         </w:rPr>
         <w:t>abs</w:t>
       </w:r>
+      <w:proofErr w:type="spellEnd"/>
       <w:r>
         <w:rPr>
           <w:rFonts w:ascii="Courier New" w:eastAsiaTheme="minorHAnsi" w:hAnsi="Courier New" w:cs="Courier New"/>
@@ -19959,6 +20944,7 @@
         </w:rPr>
         <w:t>(</w:t>
       </w:r>
+      <w:proofErr w:type="spellStart"/>
       <w:r>
         <w:rPr>
           <w:rFonts w:ascii="Courier New" w:eastAsiaTheme="minorHAnsi" w:hAnsi="Courier New" w:cs="Courier New"/>
@@ -19969,6 +20955,7 @@
         </w:rPr>
         <w:t>serialSolve</w:t>
       </w:r>
+      <w:proofErr w:type="spellEnd"/>
       <w:r>
         <w:rPr>
           <w:rFonts w:ascii="Courier New" w:eastAsiaTheme="minorHAnsi" w:hAnsi="Courier New" w:cs="Courier New"/>
@@ -19979,6 +20966,7 @@
         </w:rPr>
         <w:t>[</w:t>
       </w:r>
+      <w:proofErr w:type="spellStart"/>
       <w:r>
         <w:rPr>
           <w:rFonts w:ascii="Courier New" w:eastAsiaTheme="minorHAnsi" w:hAnsi="Courier New" w:cs="Courier New"/>
@@ -19989,6 +20977,7 @@
         </w:rPr>
         <w:t>i</w:t>
       </w:r>
+      <w:proofErr w:type="spellEnd"/>
       <w:r>
         <w:rPr>
           <w:rFonts w:ascii="Courier New" w:eastAsiaTheme="minorHAnsi" w:hAnsi="Courier New" w:cs="Courier New"/>
@@ -20019,6 +21008,7 @@
         </w:rPr>
         <w:t xml:space="preserve">] - </w:t>
       </w:r>
+      <w:proofErr w:type="spellStart"/>
       <w:r>
         <w:rPr>
           <w:rFonts w:ascii="Courier New" w:eastAsiaTheme="minorHAnsi" w:hAnsi="Courier New" w:cs="Courier New"/>
@@ -20029,6 +21019,7 @@
         </w:rPr>
         <w:t>trueMatrix</w:t>
       </w:r>
+      <w:proofErr w:type="spellEnd"/>
       <w:r>
         <w:rPr>
           <w:rFonts w:ascii="Courier New" w:eastAsiaTheme="minorHAnsi" w:hAnsi="Courier New" w:cs="Courier New"/>
@@ -20039,6 +21030,7 @@
         </w:rPr>
         <w:t>[</w:t>
       </w:r>
+      <w:proofErr w:type="spellStart"/>
       <w:r>
         <w:rPr>
           <w:rFonts w:ascii="Courier New" w:eastAsiaTheme="minorHAnsi" w:hAnsi="Courier New" w:cs="Courier New"/>
@@ -20049,6 +21041,7 @@
         </w:rPr>
         <w:t>i</w:t>
       </w:r>
+      <w:proofErr w:type="spellEnd"/>
       <w:r>
         <w:rPr>
           <w:rFonts w:ascii="Courier New" w:eastAsiaTheme="minorHAnsi" w:hAnsi="Courier New" w:cs="Courier New"/>
@@ -20359,6 +21352,7 @@
         </w:rPr>
         <w:t xml:space="preserve"> (</w:t>
       </w:r>
+      <w:proofErr w:type="spellStart"/>
       <w:r>
         <w:rPr>
           <w:rFonts w:ascii="Courier New" w:eastAsiaTheme="minorHAnsi" w:hAnsi="Courier New" w:cs="Courier New"/>
@@ -20371,6 +21365,7 @@
         </w:rPr>
         <w:t>int</w:t>
       </w:r>
+      <w:proofErr w:type="spellEnd"/>
       <w:r>
         <w:rPr>
           <w:rFonts w:ascii="Courier New" w:eastAsiaTheme="minorHAnsi" w:hAnsi="Courier New" w:cs="Courier New"/>
@@ -20381,6 +21376,7 @@
         </w:rPr>
         <w:t xml:space="preserve"> </w:t>
       </w:r>
+      <w:proofErr w:type="spellStart"/>
       <w:r>
         <w:rPr>
           <w:rFonts w:ascii="Courier New" w:eastAsiaTheme="minorHAnsi" w:hAnsi="Courier New" w:cs="Courier New"/>
@@ -20391,6 +21387,7 @@
         </w:rPr>
         <w:t>i</w:t>
       </w:r>
+      <w:proofErr w:type="spellEnd"/>
       <w:r>
         <w:rPr>
           <w:rFonts w:ascii="Courier New" w:eastAsiaTheme="minorHAnsi" w:hAnsi="Courier New" w:cs="Courier New"/>
@@ -20401,6 +21398,7 @@
         </w:rPr>
         <w:t xml:space="preserve"> = 0; </w:t>
       </w:r>
+      <w:proofErr w:type="spellStart"/>
       <w:r>
         <w:rPr>
           <w:rFonts w:ascii="Courier New" w:eastAsiaTheme="minorHAnsi" w:hAnsi="Courier New" w:cs="Courier New"/>
@@ -20411,6 +21409,7 @@
         </w:rPr>
         <w:t>i</w:t>
       </w:r>
+      <w:proofErr w:type="spellEnd"/>
       <w:r>
         <w:rPr>
           <w:rFonts w:ascii="Courier New" w:eastAsiaTheme="minorHAnsi" w:hAnsi="Courier New" w:cs="Courier New"/>
@@ -20421,6 +21420,7 @@
         </w:rPr>
         <w:t xml:space="preserve"> &lt; </w:t>
       </w:r>
+      <w:proofErr w:type="spellStart"/>
       <w:r>
         <w:rPr>
           <w:rFonts w:ascii="Courier New" w:eastAsiaTheme="minorHAnsi" w:hAnsi="Courier New" w:cs="Courier New"/>
@@ -20439,8 +21439,20 @@
           <w:szCs w:val="20"/>
           <w:lang w:val="en-US" w:eastAsia="en-US"/>
         </w:rPr>
-        <w:t xml:space="preserve">.getTPointsQuantity(); </w:t>
-      </w:r>
+        <w:t>.getTPointsQuantity</w:t>
+      </w:r>
+      <w:proofErr w:type="spellEnd"/>
+      <w:r>
+        <w:rPr>
+          <w:rFonts w:ascii="Courier New" w:eastAsiaTheme="minorHAnsi" w:hAnsi="Courier New" w:cs="Courier New"/>
+          <w:color w:val="000000"/>
+          <w:sz w:val="20"/>
+          <w:szCs w:val="20"/>
+          <w:lang w:val="en-US" w:eastAsia="en-US"/>
+        </w:rPr>
+        <w:t xml:space="preserve">(); </w:t>
+      </w:r>
+      <w:proofErr w:type="spellStart"/>
       <w:r>
         <w:rPr>
           <w:rFonts w:ascii="Courier New" w:eastAsiaTheme="minorHAnsi" w:hAnsi="Courier New" w:cs="Courier New"/>
@@ -20451,6 +21463,7 @@
         </w:rPr>
         <w:t>i</w:t>
       </w:r>
+      <w:proofErr w:type="spellEnd"/>
       <w:r>
         <w:rPr>
           <w:rFonts w:ascii="Courier New" w:eastAsiaTheme="minorHAnsi" w:hAnsi="Courier New" w:cs="Courier New"/>
@@ -20549,6 +21562,7 @@
         </w:rPr>
         <w:t xml:space="preserve"> (</w:t>
       </w:r>
+      <w:proofErr w:type="spellStart"/>
       <w:r>
         <w:rPr>
           <w:rFonts w:ascii="Courier New" w:eastAsiaTheme="minorHAnsi" w:hAnsi="Courier New" w:cs="Courier New"/>
@@ -20561,6 +21575,7 @@
         </w:rPr>
         <w:t>int</w:t>
       </w:r>
+      <w:proofErr w:type="spellEnd"/>
       <w:r>
         <w:rPr>
           <w:rFonts w:ascii="Courier New" w:eastAsiaTheme="minorHAnsi" w:hAnsi="Courier New" w:cs="Courier New"/>
@@ -20611,6 +21626,7 @@
         </w:rPr>
         <w:t xml:space="preserve"> &lt; </w:t>
       </w:r>
+      <w:proofErr w:type="spellStart"/>
       <w:r>
         <w:rPr>
           <w:rFonts w:ascii="Courier New" w:eastAsiaTheme="minorHAnsi" w:hAnsi="Courier New" w:cs="Courier New"/>
@@ -20629,8 +21645,20 @@
           <w:szCs w:val="20"/>
           <w:lang w:val="en-US" w:eastAsia="en-US"/>
         </w:rPr>
-        <w:t xml:space="preserve">.getHPointsQuantity(); </w:t>
-      </w:r>
+        <w:t>.getHPointsQuantity</w:t>
+      </w:r>
+      <w:proofErr w:type="spellEnd"/>
+      <w:r>
+        <w:rPr>
+          <w:rFonts w:ascii="Courier New" w:eastAsiaTheme="minorHAnsi" w:hAnsi="Courier New" w:cs="Courier New"/>
+          <w:color w:val="000000"/>
+          <w:sz w:val="20"/>
+          <w:szCs w:val="20"/>
+          <w:lang w:val="en-US" w:eastAsia="en-US"/>
+        </w:rPr>
+        <w:t xml:space="preserve">(); </w:t>
+      </w:r>
+      <w:proofErr w:type="spellStart"/>
       <w:r>
         <w:rPr>
           <w:rFonts w:ascii="Courier New" w:eastAsiaTheme="minorHAnsi" w:hAnsi="Courier New" w:cs="Courier New"/>
@@ -20649,7 +21677,18 @@
           <w:szCs w:val="20"/>
           <w:lang w:val="en-US" w:eastAsia="en-US"/>
         </w:rPr>
-        <w:t>++) {</w:t>
+        <w:t>++</w:t>
+      </w:r>
+      <w:proofErr w:type="spellEnd"/>
+      <w:r>
+        <w:rPr>
+          <w:rFonts w:ascii="Courier New" w:eastAsiaTheme="minorHAnsi" w:hAnsi="Courier New" w:cs="Courier New"/>
+          <w:color w:val="000000"/>
+          <w:sz w:val="20"/>
+          <w:szCs w:val="20"/>
+          <w:lang w:val="en-US" w:eastAsia="en-US"/>
+        </w:rPr>
+        <w:t>) {</w:t>
       </w:r>
     </w:p>
     <w:p>
@@ -20747,6 +21786,7 @@
         </w:rPr>
         <w:t xml:space="preserve"> += </w:t>
       </w:r>
+      <w:proofErr w:type="spellStart"/>
       <w:r>
         <w:rPr>
           <w:rFonts w:ascii="Courier New" w:eastAsiaTheme="minorHAnsi" w:hAnsi="Courier New" w:cs="Courier New"/>
@@ -20757,6 +21797,7 @@
         </w:rPr>
         <w:t>errorMatrix</w:t>
       </w:r>
+      <w:proofErr w:type="spellEnd"/>
       <w:r>
         <w:rPr>
           <w:rFonts w:ascii="Courier New" w:eastAsiaTheme="minorHAnsi" w:hAnsi="Courier New" w:cs="Courier New"/>
@@ -20767,6 +21808,7 @@
         </w:rPr>
         <w:t>[</w:t>
       </w:r>
+      <w:proofErr w:type="spellStart"/>
       <w:r>
         <w:rPr>
           <w:rFonts w:ascii="Courier New" w:eastAsiaTheme="minorHAnsi" w:hAnsi="Courier New" w:cs="Courier New"/>
@@ -20777,6 +21819,7 @@
         </w:rPr>
         <w:t>i</w:t>
       </w:r>
+      <w:proofErr w:type="spellEnd"/>
       <w:r>
         <w:rPr>
           <w:rFonts w:ascii="Courier New" w:eastAsiaTheme="minorHAnsi" w:hAnsi="Courier New" w:cs="Courier New"/>
@@ -21037,6 +22080,7 @@
         </w:rPr>
         <w:t xml:space="preserve"> / (</w:t>
       </w:r>
+      <w:proofErr w:type="spellStart"/>
       <w:r>
         <w:rPr>
           <w:rFonts w:ascii="Courier New" w:eastAsiaTheme="minorHAnsi" w:hAnsi="Courier New" w:cs="Courier New"/>
@@ -21055,8 +22099,20 @@
           <w:szCs w:val="20"/>
           <w:lang w:val="en-US" w:eastAsia="en-US"/>
         </w:rPr>
-        <w:t xml:space="preserve">.getTPointsQuantity() * </w:t>
-      </w:r>
+        <w:t>.getTPointsQuantity</w:t>
+      </w:r>
+      <w:proofErr w:type="spellEnd"/>
+      <w:r>
+        <w:rPr>
+          <w:rFonts w:ascii="Courier New" w:eastAsiaTheme="minorHAnsi" w:hAnsi="Courier New" w:cs="Courier New"/>
+          <w:color w:val="000000"/>
+          <w:sz w:val="20"/>
+          <w:szCs w:val="20"/>
+          <w:lang w:val="en-US" w:eastAsia="en-US"/>
+        </w:rPr>
+        <w:t xml:space="preserve">() * </w:t>
+      </w:r>
+      <w:proofErr w:type="spellStart"/>
       <w:r>
         <w:rPr>
           <w:rFonts w:ascii="Courier New" w:eastAsiaTheme="minorHAnsi" w:hAnsi="Courier New" w:cs="Courier New"/>
@@ -21075,7 +22131,18 @@
           <w:szCs w:val="20"/>
           <w:lang w:val="en-US" w:eastAsia="en-US"/>
         </w:rPr>
-        <w:t>.getHPointsQuantity());</w:t>
+        <w:t>.getHPointsQuantity</w:t>
+      </w:r>
+      <w:proofErr w:type="spellEnd"/>
+      <w:r>
+        <w:rPr>
+          <w:rFonts w:ascii="Courier New" w:eastAsiaTheme="minorHAnsi" w:hAnsi="Courier New" w:cs="Courier New"/>
+          <w:color w:val="000000"/>
+          <w:sz w:val="20"/>
+          <w:szCs w:val="20"/>
+          <w:lang w:val="en-US" w:eastAsia="en-US"/>
+        </w:rPr>
+        <w:t>());</w:t>
       </w:r>
     </w:p>
     <w:p>
@@ -21262,6 +22329,7 @@
         </w:rPr>
         <w:t xml:space="preserve"> = </w:t>
       </w:r>
+      <w:proofErr w:type="spellStart"/>
       <w:r>
         <w:rPr>
           <w:rFonts w:ascii="Courier New" w:eastAsiaTheme="minorHAnsi" w:hAnsi="Courier New" w:cs="Courier New"/>
@@ -21272,6 +22340,7 @@
         </w:rPr>
         <w:t>errorMatrix</w:t>
       </w:r>
+      <w:proofErr w:type="spellEnd"/>
       <w:r>
         <w:rPr>
           <w:rFonts w:ascii="Courier New" w:eastAsiaTheme="minorHAnsi" w:hAnsi="Courier New" w:cs="Courier New"/>
@@ -21360,6 +22429,7 @@
         </w:rPr>
         <w:t xml:space="preserve"> (</w:t>
       </w:r>
+      <w:proofErr w:type="spellStart"/>
       <w:r>
         <w:rPr>
           <w:rFonts w:ascii="Courier New" w:eastAsiaTheme="minorHAnsi" w:hAnsi="Courier New" w:cs="Courier New"/>
@@ -21372,6 +22442,7 @@
         </w:rPr>
         <w:t>int</w:t>
       </w:r>
+      <w:proofErr w:type="spellEnd"/>
       <w:r>
         <w:rPr>
           <w:rFonts w:ascii="Courier New" w:eastAsiaTheme="minorHAnsi" w:hAnsi="Courier New" w:cs="Courier New"/>
@@ -21382,6 +22453,7 @@
         </w:rPr>
         <w:t xml:space="preserve"> </w:t>
       </w:r>
+      <w:proofErr w:type="spellStart"/>
       <w:r>
         <w:rPr>
           <w:rFonts w:ascii="Courier New" w:eastAsiaTheme="minorHAnsi" w:hAnsi="Courier New" w:cs="Courier New"/>
@@ -21392,6 +22464,7 @@
         </w:rPr>
         <w:t>i</w:t>
       </w:r>
+      <w:proofErr w:type="spellEnd"/>
       <w:r>
         <w:rPr>
           <w:rFonts w:ascii="Courier New" w:eastAsiaTheme="minorHAnsi" w:hAnsi="Courier New" w:cs="Courier New"/>
@@ -21402,6 +22475,7 @@
         </w:rPr>
         <w:t xml:space="preserve"> = 0; </w:t>
       </w:r>
+      <w:proofErr w:type="spellStart"/>
       <w:r>
         <w:rPr>
           <w:rFonts w:ascii="Courier New" w:eastAsiaTheme="minorHAnsi" w:hAnsi="Courier New" w:cs="Courier New"/>
@@ -21412,6 +22486,7 @@
         </w:rPr>
         <w:t>i</w:t>
       </w:r>
+      <w:proofErr w:type="spellEnd"/>
       <w:r>
         <w:rPr>
           <w:rFonts w:ascii="Courier New" w:eastAsiaTheme="minorHAnsi" w:hAnsi="Courier New" w:cs="Courier New"/>
@@ -21422,6 +22497,7 @@
         </w:rPr>
         <w:t xml:space="preserve"> &lt; </w:t>
       </w:r>
+      <w:proofErr w:type="spellStart"/>
       <w:r>
         <w:rPr>
           <w:rFonts w:ascii="Courier New" w:eastAsiaTheme="minorHAnsi" w:hAnsi="Courier New" w:cs="Courier New"/>
@@ -21440,8 +22516,20 @@
           <w:szCs w:val="20"/>
           <w:lang w:val="en-US" w:eastAsia="en-US"/>
         </w:rPr>
-        <w:t xml:space="preserve">.getTPointsQuantity(); </w:t>
-      </w:r>
+        <w:t>.getTPointsQuantity</w:t>
+      </w:r>
+      <w:proofErr w:type="spellEnd"/>
+      <w:r>
+        <w:rPr>
+          <w:rFonts w:ascii="Courier New" w:eastAsiaTheme="minorHAnsi" w:hAnsi="Courier New" w:cs="Courier New"/>
+          <w:color w:val="000000"/>
+          <w:sz w:val="20"/>
+          <w:szCs w:val="20"/>
+          <w:lang w:val="en-US" w:eastAsia="en-US"/>
+        </w:rPr>
+        <w:t xml:space="preserve">(); </w:t>
+      </w:r>
+      <w:proofErr w:type="spellStart"/>
       <w:r>
         <w:rPr>
           <w:rFonts w:ascii="Courier New" w:eastAsiaTheme="minorHAnsi" w:hAnsi="Courier New" w:cs="Courier New"/>
@@ -21452,6 +22540,7 @@
         </w:rPr>
         <w:t>i</w:t>
       </w:r>
+      <w:proofErr w:type="spellEnd"/>
       <w:r>
         <w:rPr>
           <w:rFonts w:ascii="Courier New" w:eastAsiaTheme="minorHAnsi" w:hAnsi="Courier New" w:cs="Courier New"/>
@@ -21550,6 +22639,7 @@
         </w:rPr>
         <w:t xml:space="preserve"> (</w:t>
       </w:r>
+      <w:proofErr w:type="spellStart"/>
       <w:r>
         <w:rPr>
           <w:rFonts w:ascii="Courier New" w:eastAsiaTheme="minorHAnsi" w:hAnsi="Courier New" w:cs="Courier New"/>
@@ -21562,6 +22652,7 @@
         </w:rPr>
         <w:t>int</w:t>
       </w:r>
+      <w:proofErr w:type="spellEnd"/>
       <w:r>
         <w:rPr>
           <w:rFonts w:ascii="Courier New" w:eastAsiaTheme="minorHAnsi" w:hAnsi="Courier New" w:cs="Courier New"/>
@@ -21612,6 +22703,7 @@
         </w:rPr>
         <w:t xml:space="preserve"> &lt; </w:t>
       </w:r>
+      <w:proofErr w:type="spellStart"/>
       <w:r>
         <w:rPr>
           <w:rFonts w:ascii="Courier New" w:eastAsiaTheme="minorHAnsi" w:hAnsi="Courier New" w:cs="Courier New"/>
@@ -21630,8 +22722,20 @@
           <w:szCs w:val="20"/>
           <w:lang w:val="en-US" w:eastAsia="en-US"/>
         </w:rPr>
-        <w:t xml:space="preserve">.getHPointsQuantity(); </w:t>
-      </w:r>
+        <w:t>.getHPointsQuantity</w:t>
+      </w:r>
+      <w:proofErr w:type="spellEnd"/>
+      <w:r>
+        <w:rPr>
+          <w:rFonts w:ascii="Courier New" w:eastAsiaTheme="minorHAnsi" w:hAnsi="Courier New" w:cs="Courier New"/>
+          <w:color w:val="000000"/>
+          <w:sz w:val="20"/>
+          <w:szCs w:val="20"/>
+          <w:lang w:val="en-US" w:eastAsia="en-US"/>
+        </w:rPr>
+        <w:t xml:space="preserve">(); </w:t>
+      </w:r>
+      <w:proofErr w:type="spellStart"/>
       <w:r>
         <w:rPr>
           <w:rFonts w:ascii="Courier New" w:eastAsiaTheme="minorHAnsi" w:hAnsi="Courier New" w:cs="Courier New"/>
@@ -21650,7 +22754,18 @@
           <w:szCs w:val="20"/>
           <w:lang w:val="en-US" w:eastAsia="en-US"/>
         </w:rPr>
-        <w:t>++) {</w:t>
+        <w:t>++</w:t>
+      </w:r>
+      <w:proofErr w:type="spellEnd"/>
+      <w:r>
+        <w:rPr>
+          <w:rFonts w:ascii="Courier New" w:eastAsiaTheme="minorHAnsi" w:hAnsi="Courier New" w:cs="Courier New"/>
+          <w:color w:val="000000"/>
+          <w:sz w:val="20"/>
+          <w:szCs w:val="20"/>
+          <w:lang w:val="en-US" w:eastAsia="en-US"/>
+        </w:rPr>
+        <w:t>) {</w:t>
       </w:r>
     </w:p>
     <w:p>
@@ -21770,6 +22885,7 @@
         </w:rPr>
         <w:t xml:space="preserve"> &lt; </w:t>
       </w:r>
+      <w:proofErr w:type="spellStart"/>
       <w:r>
         <w:rPr>
           <w:rFonts w:ascii="Courier New" w:eastAsiaTheme="minorHAnsi" w:hAnsi="Courier New" w:cs="Courier New"/>
@@ -21780,6 +22896,7 @@
         </w:rPr>
         <w:t>errorMatrix</w:t>
       </w:r>
+      <w:proofErr w:type="spellEnd"/>
       <w:r>
         <w:rPr>
           <w:rFonts w:ascii="Courier New" w:eastAsiaTheme="minorHAnsi" w:hAnsi="Courier New" w:cs="Courier New"/>
@@ -21790,6 +22907,7 @@
         </w:rPr>
         <w:t>[</w:t>
       </w:r>
+      <w:proofErr w:type="spellStart"/>
       <w:r>
         <w:rPr>
           <w:rFonts w:ascii="Courier New" w:eastAsiaTheme="minorHAnsi" w:hAnsi="Courier New" w:cs="Courier New"/>
@@ -21800,6 +22918,7 @@
         </w:rPr>
         <w:t>i</w:t>
       </w:r>
+      <w:proofErr w:type="spellEnd"/>
       <w:r>
         <w:rPr>
           <w:rFonts w:ascii="Courier New" w:eastAsiaTheme="minorHAnsi" w:hAnsi="Courier New" w:cs="Courier New"/>
@@ -21936,6 +23055,7 @@
         </w:rPr>
         <w:t xml:space="preserve"> = </w:t>
       </w:r>
+      <w:proofErr w:type="spellStart"/>
       <w:r>
         <w:rPr>
           <w:rFonts w:ascii="Courier New" w:eastAsiaTheme="minorHAnsi" w:hAnsi="Courier New" w:cs="Courier New"/>
@@ -21946,6 +23066,7 @@
         </w:rPr>
         <w:t>errorMatrix</w:t>
       </w:r>
+      <w:proofErr w:type="spellEnd"/>
       <w:r>
         <w:rPr>
           <w:rFonts w:ascii="Courier New" w:eastAsiaTheme="minorHAnsi" w:hAnsi="Courier New" w:cs="Courier New"/>
@@ -21956,6 +23077,7 @@
         </w:rPr>
         <w:t>[</w:t>
       </w:r>
+      <w:proofErr w:type="spellStart"/>
       <w:r>
         <w:rPr>
           <w:rFonts w:ascii="Courier New" w:eastAsiaTheme="minorHAnsi" w:hAnsi="Courier New" w:cs="Courier New"/>
@@ -21966,6 +23088,7 @@
         </w:rPr>
         <w:t>i</w:t>
       </w:r>
+      <w:proofErr w:type="spellEnd"/>
       <w:r>
         <w:rPr>
           <w:rFonts w:ascii="Courier New" w:eastAsiaTheme="minorHAnsi" w:hAnsi="Courier New" w:cs="Courier New"/>
@@ -22423,6 +23546,7 @@
         </w:rPr>
         <w:t xml:space="preserve"> (</w:t>
       </w:r>
+      <w:proofErr w:type="spellStart"/>
       <w:r>
         <w:rPr>
           <w:rFonts w:ascii="Courier New" w:eastAsiaTheme="minorHAnsi" w:hAnsi="Courier New" w:cs="Courier New"/>
@@ -22435,6 +23559,7 @@
         </w:rPr>
         <w:t>int</w:t>
       </w:r>
+      <w:proofErr w:type="spellEnd"/>
       <w:r>
         <w:rPr>
           <w:rFonts w:ascii="Courier New" w:eastAsiaTheme="minorHAnsi" w:hAnsi="Courier New" w:cs="Courier New"/>
@@ -22445,6 +23570,7 @@
         </w:rPr>
         <w:t xml:space="preserve"> </w:t>
       </w:r>
+      <w:proofErr w:type="spellStart"/>
       <w:r>
         <w:rPr>
           <w:rFonts w:ascii="Courier New" w:eastAsiaTheme="minorHAnsi" w:hAnsi="Courier New" w:cs="Courier New"/>
@@ -22455,6 +23581,7 @@
         </w:rPr>
         <w:t>i</w:t>
       </w:r>
+      <w:proofErr w:type="spellEnd"/>
       <w:r>
         <w:rPr>
           <w:rFonts w:ascii="Courier New" w:eastAsiaTheme="minorHAnsi" w:hAnsi="Courier New" w:cs="Courier New"/>
@@ -22465,6 +23592,7 @@
         </w:rPr>
         <w:t xml:space="preserve"> = 0; </w:t>
       </w:r>
+      <w:proofErr w:type="spellStart"/>
       <w:r>
         <w:rPr>
           <w:rFonts w:ascii="Courier New" w:eastAsiaTheme="minorHAnsi" w:hAnsi="Courier New" w:cs="Courier New"/>
@@ -22475,6 +23603,7 @@
         </w:rPr>
         <w:t>i</w:t>
       </w:r>
+      <w:proofErr w:type="spellEnd"/>
       <w:r>
         <w:rPr>
           <w:rFonts w:ascii="Courier New" w:eastAsiaTheme="minorHAnsi" w:hAnsi="Courier New" w:cs="Courier New"/>
@@ -22485,6 +23614,7 @@
         </w:rPr>
         <w:t xml:space="preserve"> &lt; </w:t>
       </w:r>
+      <w:proofErr w:type="spellStart"/>
       <w:r>
         <w:rPr>
           <w:rFonts w:ascii="Courier New" w:eastAsiaTheme="minorHAnsi" w:hAnsi="Courier New" w:cs="Courier New"/>
@@ -22503,8 +23633,20 @@
           <w:szCs w:val="20"/>
           <w:lang w:val="en-US" w:eastAsia="en-US"/>
         </w:rPr>
-        <w:t xml:space="preserve">.getTPointsQuantity(); </w:t>
-      </w:r>
+        <w:t>.getTPointsQuantity</w:t>
+      </w:r>
+      <w:proofErr w:type="spellEnd"/>
+      <w:r>
+        <w:rPr>
+          <w:rFonts w:ascii="Courier New" w:eastAsiaTheme="minorHAnsi" w:hAnsi="Courier New" w:cs="Courier New"/>
+          <w:color w:val="000000"/>
+          <w:sz w:val="20"/>
+          <w:szCs w:val="20"/>
+          <w:lang w:val="en-US" w:eastAsia="en-US"/>
+        </w:rPr>
+        <w:t xml:space="preserve">(); </w:t>
+      </w:r>
+      <w:proofErr w:type="spellStart"/>
       <w:r>
         <w:rPr>
           <w:rFonts w:ascii="Courier New" w:eastAsiaTheme="minorHAnsi" w:hAnsi="Courier New" w:cs="Courier New"/>
@@ -22515,6 +23657,7 @@
         </w:rPr>
         <w:t>i</w:t>
       </w:r>
+      <w:proofErr w:type="spellEnd"/>
       <w:r>
         <w:rPr>
           <w:rFonts w:ascii="Courier New" w:eastAsiaTheme="minorHAnsi" w:hAnsi="Courier New" w:cs="Courier New"/>
@@ -22603,6 +23746,7 @@
         </w:rPr>
         <w:t xml:space="preserve"> (</w:t>
       </w:r>
+      <w:proofErr w:type="spellStart"/>
       <w:r>
         <w:rPr>
           <w:rFonts w:ascii="Courier New" w:eastAsiaTheme="minorHAnsi" w:hAnsi="Courier New" w:cs="Courier New"/>
@@ -22615,6 +23759,7 @@
         </w:rPr>
         <w:t>int</w:t>
       </w:r>
+      <w:proofErr w:type="spellEnd"/>
       <w:r>
         <w:rPr>
           <w:rFonts w:ascii="Courier New" w:eastAsiaTheme="minorHAnsi" w:hAnsi="Courier New" w:cs="Courier New"/>
@@ -22665,6 +23810,7 @@
         </w:rPr>
         <w:t xml:space="preserve"> &lt; </w:t>
       </w:r>
+      <w:proofErr w:type="spellStart"/>
       <w:r>
         <w:rPr>
           <w:rFonts w:ascii="Courier New" w:eastAsiaTheme="minorHAnsi" w:hAnsi="Courier New" w:cs="Courier New"/>
@@ -22683,8 +23829,20 @@
           <w:szCs w:val="20"/>
           <w:lang w:val="en-US" w:eastAsia="en-US"/>
         </w:rPr>
-        <w:t xml:space="preserve">.getHPointsQuantity(); </w:t>
-      </w:r>
+        <w:t>.getHPointsQuantity</w:t>
+      </w:r>
+      <w:proofErr w:type="spellEnd"/>
+      <w:r>
+        <w:rPr>
+          <w:rFonts w:ascii="Courier New" w:eastAsiaTheme="minorHAnsi" w:hAnsi="Courier New" w:cs="Courier New"/>
+          <w:color w:val="000000"/>
+          <w:sz w:val="20"/>
+          <w:szCs w:val="20"/>
+          <w:lang w:val="en-US" w:eastAsia="en-US"/>
+        </w:rPr>
+        <w:t xml:space="preserve">(); </w:t>
+      </w:r>
+      <w:proofErr w:type="spellStart"/>
       <w:r>
         <w:rPr>
           <w:rFonts w:ascii="Courier New" w:eastAsiaTheme="minorHAnsi" w:hAnsi="Courier New" w:cs="Courier New"/>
@@ -22703,7 +23861,18 @@
           <w:szCs w:val="20"/>
           <w:lang w:val="en-US" w:eastAsia="en-US"/>
         </w:rPr>
-        <w:t>++) {</w:t>
+        <w:t>++</w:t>
+      </w:r>
+      <w:proofErr w:type="spellEnd"/>
+      <w:r>
+        <w:rPr>
+          <w:rFonts w:ascii="Courier New" w:eastAsiaTheme="minorHAnsi" w:hAnsi="Courier New" w:cs="Courier New"/>
+          <w:color w:val="000000"/>
+          <w:sz w:val="20"/>
+          <w:szCs w:val="20"/>
+          <w:lang w:val="en-US" w:eastAsia="en-US"/>
+        </w:rPr>
+        <w:t>) {</w:t>
       </w:r>
     </w:p>
     <w:p>
@@ -22769,6 +23938,7 @@
         </w:rPr>
         <w:tab/>
       </w:r>
+      <w:proofErr w:type="spellStart"/>
       <w:proofErr w:type="gramStart"/>
       <w:r>
         <w:rPr>
@@ -22780,6 +23950,7 @@
         </w:rPr>
         <w:t>errorMatrix</w:t>
       </w:r>
+      <w:proofErr w:type="spellEnd"/>
       <w:r>
         <w:rPr>
           <w:rFonts w:ascii="Courier New" w:eastAsiaTheme="minorHAnsi" w:hAnsi="Courier New" w:cs="Courier New"/>
@@ -22790,6 +23961,7 @@
         </w:rPr>
         <w:t>[</w:t>
       </w:r>
+      <w:proofErr w:type="spellStart"/>
       <w:proofErr w:type="gramEnd"/>
       <w:r>
         <w:rPr>
@@ -22801,6 +23973,7 @@
         </w:rPr>
         <w:t>i</w:t>
       </w:r>
+      <w:proofErr w:type="spellEnd"/>
       <w:r>
         <w:rPr>
           <w:rFonts w:ascii="Courier New" w:eastAsiaTheme="minorHAnsi" w:hAnsi="Courier New" w:cs="Courier New"/>
@@ -22829,7 +24002,18 @@
           <w:szCs w:val="20"/>
           <w:lang w:val="en-US" w:eastAsia="en-US"/>
         </w:rPr>
-        <w:t>] = 100 * (Math.</w:t>
+        <w:t>] = 100 * (</w:t>
+      </w:r>
+      <w:proofErr w:type="spellStart"/>
+      <w:r>
+        <w:rPr>
+          <w:rFonts w:ascii="Courier New" w:eastAsiaTheme="minorHAnsi" w:hAnsi="Courier New" w:cs="Courier New"/>
+          <w:color w:val="000000"/>
+          <w:sz w:val="20"/>
+          <w:szCs w:val="20"/>
+          <w:lang w:val="en-US" w:eastAsia="en-US"/>
+        </w:rPr>
+        <w:t>Math.</w:t>
       </w:r>
       <w:r>
         <w:rPr>
@@ -22843,6 +24027,7 @@
         </w:rPr>
         <w:t>abs</w:t>
       </w:r>
+      <w:proofErr w:type="spellEnd"/>
       <w:r>
         <w:rPr>
           <w:rFonts w:ascii="Courier New" w:eastAsiaTheme="minorHAnsi" w:hAnsi="Courier New" w:cs="Courier New"/>
@@ -22853,6 +24038,7 @@
         </w:rPr>
         <w:t>(</w:t>
       </w:r>
+      <w:proofErr w:type="spellStart"/>
       <w:r>
         <w:rPr>
           <w:rFonts w:ascii="Courier New" w:eastAsiaTheme="minorHAnsi" w:hAnsi="Courier New" w:cs="Courier New"/>
@@ -22863,6 +24049,7 @@
         </w:rPr>
         <w:t>serialSolve</w:t>
       </w:r>
+      <w:proofErr w:type="spellEnd"/>
       <w:r>
         <w:rPr>
           <w:rFonts w:ascii="Courier New" w:eastAsiaTheme="minorHAnsi" w:hAnsi="Courier New" w:cs="Courier New"/>
@@ -22873,6 +24060,7 @@
         </w:rPr>
         <w:t>[</w:t>
       </w:r>
+      <w:proofErr w:type="spellStart"/>
       <w:r>
         <w:rPr>
           <w:rFonts w:ascii="Courier New" w:eastAsiaTheme="minorHAnsi" w:hAnsi="Courier New" w:cs="Courier New"/>
@@ -22883,6 +24071,7 @@
         </w:rPr>
         <w:t>i</w:t>
       </w:r>
+      <w:proofErr w:type="spellEnd"/>
       <w:r>
         <w:rPr>
           <w:rFonts w:ascii="Courier New" w:eastAsiaTheme="minorHAnsi" w:hAnsi="Courier New" w:cs="Courier New"/>
@@ -22913,6 +24102,7 @@
         </w:rPr>
         <w:t xml:space="preserve">] - </w:t>
       </w:r>
+      <w:proofErr w:type="spellStart"/>
       <w:r>
         <w:rPr>
           <w:rFonts w:ascii="Courier New" w:eastAsiaTheme="minorHAnsi" w:hAnsi="Courier New" w:cs="Courier New"/>
@@ -22923,6 +24113,7 @@
         </w:rPr>
         <w:t>trueMatrix</w:t>
       </w:r>
+      <w:proofErr w:type="spellEnd"/>
       <w:r>
         <w:rPr>
           <w:rFonts w:ascii="Courier New" w:eastAsiaTheme="minorHAnsi" w:hAnsi="Courier New" w:cs="Courier New"/>
@@ -22933,6 +24124,7 @@
         </w:rPr>
         <w:t>[</w:t>
       </w:r>
+      <w:proofErr w:type="spellStart"/>
       <w:r>
         <w:rPr>
           <w:rFonts w:ascii="Courier New" w:eastAsiaTheme="minorHAnsi" w:hAnsi="Courier New" w:cs="Courier New"/>
@@ -22943,6 +24135,7 @@
         </w:rPr>
         <w:t>i</w:t>
       </w:r>
+      <w:proofErr w:type="spellEnd"/>
       <w:r>
         <w:rPr>
           <w:rFonts w:ascii="Courier New" w:eastAsiaTheme="minorHAnsi" w:hAnsi="Courier New" w:cs="Courier New"/>
@@ -22973,6 +24166,7 @@
         </w:rPr>
         <w:t xml:space="preserve">])) / </w:t>
       </w:r>
+      <w:proofErr w:type="spellStart"/>
       <w:r>
         <w:rPr>
           <w:rFonts w:ascii="Courier New" w:eastAsiaTheme="minorHAnsi" w:hAnsi="Courier New" w:cs="Courier New"/>
@@ -22983,6 +24177,7 @@
         </w:rPr>
         <w:t>trueMatrix</w:t>
       </w:r>
+      <w:proofErr w:type="spellEnd"/>
       <w:r>
         <w:rPr>
           <w:rFonts w:ascii="Courier New" w:eastAsiaTheme="minorHAnsi" w:hAnsi="Courier New" w:cs="Courier New"/>
@@ -22993,6 +24188,7 @@
         </w:rPr>
         <w:t>[</w:t>
       </w:r>
+      <w:proofErr w:type="spellStart"/>
       <w:r>
         <w:rPr>
           <w:rFonts w:ascii="Courier New" w:eastAsiaTheme="minorHAnsi" w:hAnsi="Courier New" w:cs="Courier New"/>
@@ -23003,6 +24199,7 @@
         </w:rPr>
         <w:t>i</w:t>
       </w:r>
+      <w:proofErr w:type="spellEnd"/>
       <w:r>
         <w:rPr>
           <w:rFonts w:ascii="Courier New" w:eastAsiaTheme="minorHAnsi" w:hAnsi="Courier New" w:cs="Courier New"/>
@@ -23313,6 +24510,7 @@
         </w:rPr>
         <w:t xml:space="preserve"> (</w:t>
       </w:r>
+      <w:proofErr w:type="spellStart"/>
       <w:r>
         <w:rPr>
           <w:rFonts w:ascii="Courier New" w:eastAsiaTheme="minorHAnsi" w:hAnsi="Courier New" w:cs="Courier New"/>
@@ -23325,6 +24523,7 @@
         </w:rPr>
         <w:t>int</w:t>
       </w:r>
+      <w:proofErr w:type="spellEnd"/>
       <w:r>
         <w:rPr>
           <w:rFonts w:ascii="Courier New" w:eastAsiaTheme="minorHAnsi" w:hAnsi="Courier New" w:cs="Courier New"/>
@@ -23335,6 +24534,7 @@
         </w:rPr>
         <w:t xml:space="preserve"> </w:t>
       </w:r>
+      <w:proofErr w:type="spellStart"/>
       <w:r>
         <w:rPr>
           <w:rFonts w:ascii="Courier New" w:eastAsiaTheme="minorHAnsi" w:hAnsi="Courier New" w:cs="Courier New"/>
@@ -23345,6 +24545,7 @@
         </w:rPr>
         <w:t>i</w:t>
       </w:r>
+      <w:proofErr w:type="spellEnd"/>
       <w:r>
         <w:rPr>
           <w:rFonts w:ascii="Courier New" w:eastAsiaTheme="minorHAnsi" w:hAnsi="Courier New" w:cs="Courier New"/>
@@ -23355,6 +24556,7 @@
         </w:rPr>
         <w:t xml:space="preserve"> = 0; </w:t>
       </w:r>
+      <w:proofErr w:type="spellStart"/>
       <w:r>
         <w:rPr>
           <w:rFonts w:ascii="Courier New" w:eastAsiaTheme="minorHAnsi" w:hAnsi="Courier New" w:cs="Courier New"/>
@@ -23365,6 +24567,7 @@
         </w:rPr>
         <w:t>i</w:t>
       </w:r>
+      <w:proofErr w:type="spellEnd"/>
       <w:r>
         <w:rPr>
           <w:rFonts w:ascii="Courier New" w:eastAsiaTheme="minorHAnsi" w:hAnsi="Courier New" w:cs="Courier New"/>
@@ -23375,6 +24578,7 @@
         </w:rPr>
         <w:t xml:space="preserve"> &lt; </w:t>
       </w:r>
+      <w:proofErr w:type="spellStart"/>
       <w:r>
         <w:rPr>
           <w:rFonts w:ascii="Courier New" w:eastAsiaTheme="minorHAnsi" w:hAnsi="Courier New" w:cs="Courier New"/>
@@ -23393,8 +24597,20 @@
           <w:szCs w:val="20"/>
           <w:lang w:val="en-US" w:eastAsia="en-US"/>
         </w:rPr>
-        <w:t xml:space="preserve">.getTPointsQuantity(); </w:t>
-      </w:r>
+        <w:t>.getTPointsQuantity</w:t>
+      </w:r>
+      <w:proofErr w:type="spellEnd"/>
+      <w:r>
+        <w:rPr>
+          <w:rFonts w:ascii="Courier New" w:eastAsiaTheme="minorHAnsi" w:hAnsi="Courier New" w:cs="Courier New"/>
+          <w:color w:val="000000"/>
+          <w:sz w:val="20"/>
+          <w:szCs w:val="20"/>
+          <w:lang w:val="en-US" w:eastAsia="en-US"/>
+        </w:rPr>
+        <w:t xml:space="preserve">(); </w:t>
+      </w:r>
+      <w:proofErr w:type="spellStart"/>
       <w:r>
         <w:rPr>
           <w:rFonts w:ascii="Courier New" w:eastAsiaTheme="minorHAnsi" w:hAnsi="Courier New" w:cs="Courier New"/>
@@ -23405,6 +24621,7 @@
         </w:rPr>
         <w:t>i</w:t>
       </w:r>
+      <w:proofErr w:type="spellEnd"/>
       <w:r>
         <w:rPr>
           <w:rFonts w:ascii="Courier New" w:eastAsiaTheme="minorHAnsi" w:hAnsi="Courier New" w:cs="Courier New"/>
@@ -23504,6 +24721,7 @@
         </w:rPr>
         <w:t xml:space="preserve"> (</w:t>
       </w:r>
+      <w:proofErr w:type="spellStart"/>
       <w:r>
         <w:rPr>
           <w:rFonts w:ascii="Courier New" w:eastAsiaTheme="minorHAnsi" w:hAnsi="Courier New" w:cs="Courier New"/>
@@ -23516,6 +24734,7 @@
         </w:rPr>
         <w:t>int</w:t>
       </w:r>
+      <w:proofErr w:type="spellEnd"/>
       <w:r>
         <w:rPr>
           <w:rFonts w:ascii="Courier New" w:eastAsiaTheme="minorHAnsi" w:hAnsi="Courier New" w:cs="Courier New"/>
@@ -23566,6 +24785,7 @@
         </w:rPr>
         <w:t xml:space="preserve"> &lt; </w:t>
       </w:r>
+      <w:proofErr w:type="spellStart"/>
       <w:r>
         <w:rPr>
           <w:rFonts w:ascii="Courier New" w:eastAsiaTheme="minorHAnsi" w:hAnsi="Courier New" w:cs="Courier New"/>
@@ -23584,8 +24804,20 @@
           <w:szCs w:val="20"/>
           <w:lang w:val="en-US" w:eastAsia="en-US"/>
         </w:rPr>
-        <w:t xml:space="preserve">.getHPointsQuantity(); </w:t>
-      </w:r>
+        <w:t>.getHPointsQuantity</w:t>
+      </w:r>
+      <w:proofErr w:type="spellEnd"/>
+      <w:r>
+        <w:rPr>
+          <w:rFonts w:ascii="Courier New" w:eastAsiaTheme="minorHAnsi" w:hAnsi="Courier New" w:cs="Courier New"/>
+          <w:color w:val="000000"/>
+          <w:sz w:val="20"/>
+          <w:szCs w:val="20"/>
+          <w:lang w:val="en-US" w:eastAsia="en-US"/>
+        </w:rPr>
+        <w:t xml:space="preserve">(); </w:t>
+      </w:r>
+      <w:proofErr w:type="spellStart"/>
       <w:r>
         <w:rPr>
           <w:rFonts w:ascii="Courier New" w:eastAsiaTheme="minorHAnsi" w:hAnsi="Courier New" w:cs="Courier New"/>
@@ -23604,7 +24836,18 @@
           <w:szCs w:val="20"/>
           <w:lang w:val="en-US" w:eastAsia="en-US"/>
         </w:rPr>
-        <w:t>++) {</w:t>
+        <w:t>++</w:t>
+      </w:r>
+      <w:proofErr w:type="spellEnd"/>
+      <w:r>
+        <w:rPr>
+          <w:rFonts w:ascii="Courier New" w:eastAsiaTheme="minorHAnsi" w:hAnsi="Courier New" w:cs="Courier New"/>
+          <w:color w:val="000000"/>
+          <w:sz w:val="20"/>
+          <w:szCs w:val="20"/>
+          <w:lang w:val="en-US" w:eastAsia="en-US"/>
+        </w:rPr>
+        <w:t>) {</w:t>
       </w:r>
     </w:p>
     <w:p>
@@ -23702,6 +24945,7 @@
         </w:rPr>
         <w:t xml:space="preserve"> += </w:t>
       </w:r>
+      <w:proofErr w:type="spellStart"/>
       <w:r>
         <w:rPr>
           <w:rFonts w:ascii="Courier New" w:eastAsiaTheme="minorHAnsi" w:hAnsi="Courier New" w:cs="Courier New"/>
@@ -23712,6 +24956,7 @@
         </w:rPr>
         <w:t>errorMatrix</w:t>
       </w:r>
+      <w:proofErr w:type="spellEnd"/>
       <w:r>
         <w:rPr>
           <w:rFonts w:ascii="Courier New" w:eastAsiaTheme="minorHAnsi" w:hAnsi="Courier New" w:cs="Courier New"/>
@@ -23722,6 +24967,7 @@
         </w:rPr>
         <w:t>[</w:t>
       </w:r>
+      <w:proofErr w:type="spellStart"/>
       <w:r>
         <w:rPr>
           <w:rFonts w:ascii="Courier New" w:eastAsiaTheme="minorHAnsi" w:hAnsi="Courier New" w:cs="Courier New"/>
@@ -23732,6 +24978,7 @@
         </w:rPr>
         <w:t>i</w:t>
       </w:r>
+      <w:proofErr w:type="spellEnd"/>
       <w:r>
         <w:rPr>
           <w:rFonts w:ascii="Courier New" w:eastAsiaTheme="minorHAnsi" w:hAnsi="Courier New" w:cs="Courier New"/>
@@ -23992,6 +25239,7 @@
         </w:rPr>
         <w:t xml:space="preserve"> / (</w:t>
       </w:r>
+      <w:proofErr w:type="spellStart"/>
       <w:r>
         <w:rPr>
           <w:rFonts w:ascii="Courier New" w:eastAsiaTheme="minorHAnsi" w:hAnsi="Courier New" w:cs="Courier New"/>
@@ -24010,8 +25258,20 @@
           <w:szCs w:val="20"/>
           <w:lang w:val="en-US" w:eastAsia="en-US"/>
         </w:rPr>
-        <w:t xml:space="preserve">.getTPointsQuantity() * </w:t>
-      </w:r>
+        <w:t>.getTPointsQuantity</w:t>
+      </w:r>
+      <w:proofErr w:type="spellEnd"/>
+      <w:r>
+        <w:rPr>
+          <w:rFonts w:ascii="Courier New" w:eastAsiaTheme="minorHAnsi" w:hAnsi="Courier New" w:cs="Courier New"/>
+          <w:color w:val="000000"/>
+          <w:sz w:val="20"/>
+          <w:szCs w:val="20"/>
+          <w:lang w:val="en-US" w:eastAsia="en-US"/>
+        </w:rPr>
+        <w:t xml:space="preserve">() * </w:t>
+      </w:r>
+      <w:proofErr w:type="spellStart"/>
       <w:r>
         <w:rPr>
           <w:rFonts w:ascii="Courier New" w:eastAsiaTheme="minorHAnsi" w:hAnsi="Courier New" w:cs="Courier New"/>
@@ -24030,7 +25290,18 @@
           <w:szCs w:val="20"/>
           <w:lang w:val="en-US" w:eastAsia="en-US"/>
         </w:rPr>
-        <w:t>.getHPointsQuantity());</w:t>
+        <w:t>.getHPointsQuantity</w:t>
+      </w:r>
+      <w:proofErr w:type="spellEnd"/>
+      <w:r>
+        <w:rPr>
+          <w:rFonts w:ascii="Courier New" w:eastAsiaTheme="minorHAnsi" w:hAnsi="Courier New" w:cs="Courier New"/>
+          <w:color w:val="000000"/>
+          <w:sz w:val="20"/>
+          <w:szCs w:val="20"/>
+          <w:lang w:val="en-US" w:eastAsia="en-US"/>
+        </w:rPr>
+        <w:t>());</w:t>
       </w:r>
     </w:p>
     <w:p>
@@ -24217,6 +25488,7 @@
         </w:rPr>
         <w:t xml:space="preserve"> = </w:t>
       </w:r>
+      <w:proofErr w:type="spellStart"/>
       <w:r>
         <w:rPr>
           <w:rFonts w:ascii="Courier New" w:eastAsiaTheme="minorHAnsi" w:hAnsi="Courier New" w:cs="Courier New"/>
@@ -24227,6 +25499,7 @@
         </w:rPr>
         <w:t>errorMatrix</w:t>
       </w:r>
+      <w:proofErr w:type="spellEnd"/>
       <w:r>
         <w:rPr>
           <w:rFonts w:ascii="Courier New" w:eastAsiaTheme="minorHAnsi" w:hAnsi="Courier New" w:cs="Courier New"/>
@@ -24315,6 +25588,7 @@
         </w:rPr>
         <w:t xml:space="preserve"> (</w:t>
       </w:r>
+      <w:proofErr w:type="spellStart"/>
       <w:r>
         <w:rPr>
           <w:rFonts w:ascii="Courier New" w:eastAsiaTheme="minorHAnsi" w:hAnsi="Courier New" w:cs="Courier New"/>
@@ -24327,6 +25601,7 @@
         </w:rPr>
         <w:t>int</w:t>
       </w:r>
+      <w:proofErr w:type="spellEnd"/>
       <w:r>
         <w:rPr>
           <w:rFonts w:ascii="Courier New" w:eastAsiaTheme="minorHAnsi" w:hAnsi="Courier New" w:cs="Courier New"/>
@@ -24337,6 +25612,7 @@
         </w:rPr>
         <w:t xml:space="preserve"> </w:t>
       </w:r>
+      <w:proofErr w:type="spellStart"/>
       <w:r>
         <w:rPr>
           <w:rFonts w:ascii="Courier New" w:eastAsiaTheme="minorHAnsi" w:hAnsi="Courier New" w:cs="Courier New"/>
@@ -24347,6 +25623,7 @@
         </w:rPr>
         <w:t>i</w:t>
       </w:r>
+      <w:proofErr w:type="spellEnd"/>
       <w:r>
         <w:rPr>
           <w:rFonts w:ascii="Courier New" w:eastAsiaTheme="minorHAnsi" w:hAnsi="Courier New" w:cs="Courier New"/>
@@ -24357,6 +25634,7 @@
         </w:rPr>
         <w:t xml:space="preserve"> = 0; </w:t>
       </w:r>
+      <w:proofErr w:type="spellStart"/>
       <w:r>
         <w:rPr>
           <w:rFonts w:ascii="Courier New" w:eastAsiaTheme="minorHAnsi" w:hAnsi="Courier New" w:cs="Courier New"/>
@@ -24367,6 +25645,7 @@
         </w:rPr>
         <w:t>i</w:t>
       </w:r>
+      <w:proofErr w:type="spellEnd"/>
       <w:r>
         <w:rPr>
           <w:rFonts w:ascii="Courier New" w:eastAsiaTheme="minorHAnsi" w:hAnsi="Courier New" w:cs="Courier New"/>
@@ -24377,6 +25656,7 @@
         </w:rPr>
         <w:t xml:space="preserve"> &lt; </w:t>
       </w:r>
+      <w:proofErr w:type="spellStart"/>
       <w:r>
         <w:rPr>
           <w:rFonts w:ascii="Courier New" w:eastAsiaTheme="minorHAnsi" w:hAnsi="Courier New" w:cs="Courier New"/>
@@ -24395,8 +25675,20 @@
           <w:szCs w:val="20"/>
           <w:lang w:val="en-US" w:eastAsia="en-US"/>
         </w:rPr>
-        <w:t xml:space="preserve">.getTPointsQuantity(); </w:t>
-      </w:r>
+        <w:t>.getTPointsQuantity</w:t>
+      </w:r>
+      <w:proofErr w:type="spellEnd"/>
+      <w:r>
+        <w:rPr>
+          <w:rFonts w:ascii="Courier New" w:eastAsiaTheme="minorHAnsi" w:hAnsi="Courier New" w:cs="Courier New"/>
+          <w:color w:val="000000"/>
+          <w:sz w:val="20"/>
+          <w:szCs w:val="20"/>
+          <w:lang w:val="en-US" w:eastAsia="en-US"/>
+        </w:rPr>
+        <w:t xml:space="preserve">(); </w:t>
+      </w:r>
+      <w:proofErr w:type="spellStart"/>
       <w:r>
         <w:rPr>
           <w:rFonts w:ascii="Courier New" w:eastAsiaTheme="minorHAnsi" w:hAnsi="Courier New" w:cs="Courier New"/>
@@ -24407,6 +25699,7 @@
         </w:rPr>
         <w:t>i</w:t>
       </w:r>
+      <w:proofErr w:type="spellEnd"/>
       <w:r>
         <w:rPr>
           <w:rFonts w:ascii="Courier New" w:eastAsiaTheme="minorHAnsi" w:hAnsi="Courier New" w:cs="Courier New"/>
@@ -24505,6 +25798,7 @@
         </w:rPr>
         <w:t xml:space="preserve"> (</w:t>
       </w:r>
+      <w:proofErr w:type="spellStart"/>
       <w:r>
         <w:rPr>
           <w:rFonts w:ascii="Courier New" w:eastAsiaTheme="minorHAnsi" w:hAnsi="Courier New" w:cs="Courier New"/>
@@ -24517,6 +25811,7 @@
         </w:rPr>
         <w:t>int</w:t>
       </w:r>
+      <w:proofErr w:type="spellEnd"/>
       <w:r>
         <w:rPr>
           <w:rFonts w:ascii="Courier New" w:eastAsiaTheme="minorHAnsi" w:hAnsi="Courier New" w:cs="Courier New"/>
@@ -24567,6 +25862,7 @@
         </w:rPr>
         <w:t xml:space="preserve"> &lt; </w:t>
       </w:r>
+      <w:proofErr w:type="spellStart"/>
       <w:r>
         <w:rPr>
           <w:rFonts w:ascii="Courier New" w:eastAsiaTheme="minorHAnsi" w:hAnsi="Courier New" w:cs="Courier New"/>
@@ -24585,8 +25881,20 @@
           <w:szCs w:val="20"/>
           <w:lang w:val="en-US" w:eastAsia="en-US"/>
         </w:rPr>
-        <w:t xml:space="preserve">.getHPointsQuantity(); </w:t>
-      </w:r>
+        <w:t>.getHPointsQuantity</w:t>
+      </w:r>
+      <w:proofErr w:type="spellEnd"/>
+      <w:r>
+        <w:rPr>
+          <w:rFonts w:ascii="Courier New" w:eastAsiaTheme="minorHAnsi" w:hAnsi="Courier New" w:cs="Courier New"/>
+          <w:color w:val="000000"/>
+          <w:sz w:val="20"/>
+          <w:szCs w:val="20"/>
+          <w:lang w:val="en-US" w:eastAsia="en-US"/>
+        </w:rPr>
+        <w:t xml:space="preserve">(); </w:t>
+      </w:r>
+      <w:proofErr w:type="spellStart"/>
       <w:r>
         <w:rPr>
           <w:rFonts w:ascii="Courier New" w:eastAsiaTheme="minorHAnsi" w:hAnsi="Courier New" w:cs="Courier New"/>
@@ -24605,7 +25913,18 @@
           <w:szCs w:val="20"/>
           <w:lang w:val="en-US" w:eastAsia="en-US"/>
         </w:rPr>
-        <w:t>++) {</w:t>
+        <w:t>++</w:t>
+      </w:r>
+      <w:proofErr w:type="spellEnd"/>
+      <w:r>
+        <w:rPr>
+          <w:rFonts w:ascii="Courier New" w:eastAsiaTheme="minorHAnsi" w:hAnsi="Courier New" w:cs="Courier New"/>
+          <w:color w:val="000000"/>
+          <w:sz w:val="20"/>
+          <w:szCs w:val="20"/>
+          <w:lang w:val="en-US" w:eastAsia="en-US"/>
+        </w:rPr>
+        <w:t>) {</w:t>
       </w:r>
     </w:p>
     <w:p>
@@ -24725,6 +26044,7 @@
         </w:rPr>
         <w:t xml:space="preserve"> &lt; </w:t>
       </w:r>
+      <w:proofErr w:type="spellStart"/>
       <w:r>
         <w:rPr>
           <w:rFonts w:ascii="Courier New" w:eastAsiaTheme="minorHAnsi" w:hAnsi="Courier New" w:cs="Courier New"/>
@@ -24735,6 +26055,7 @@
         </w:rPr>
         <w:t>errorMatrix</w:t>
       </w:r>
+      <w:proofErr w:type="spellEnd"/>
       <w:r>
         <w:rPr>
           <w:rFonts w:ascii="Courier New" w:eastAsiaTheme="minorHAnsi" w:hAnsi="Courier New" w:cs="Courier New"/>
@@ -24745,6 +26066,7 @@
         </w:rPr>
         <w:t>[</w:t>
       </w:r>
+      <w:proofErr w:type="spellStart"/>
       <w:r>
         <w:rPr>
           <w:rFonts w:ascii="Courier New" w:eastAsiaTheme="minorHAnsi" w:hAnsi="Courier New" w:cs="Courier New"/>
@@ -24755,6 +26077,7 @@
         </w:rPr>
         <w:t>i</w:t>
       </w:r>
+      <w:proofErr w:type="spellEnd"/>
       <w:r>
         <w:rPr>
           <w:rFonts w:ascii="Courier New" w:eastAsiaTheme="minorHAnsi" w:hAnsi="Courier New" w:cs="Courier New"/>
@@ -24891,6 +26214,7 @@
         </w:rPr>
         <w:t xml:space="preserve"> = </w:t>
       </w:r>
+      <w:proofErr w:type="spellStart"/>
       <w:r>
         <w:rPr>
           <w:rFonts w:ascii="Courier New" w:eastAsiaTheme="minorHAnsi" w:hAnsi="Courier New" w:cs="Courier New"/>
@@ -24901,6 +26225,7 @@
         </w:rPr>
         <w:t>errorMatrix</w:t>
       </w:r>
+      <w:proofErr w:type="spellEnd"/>
       <w:r>
         <w:rPr>
           <w:rFonts w:ascii="Courier New" w:eastAsiaTheme="minorHAnsi" w:hAnsi="Courier New" w:cs="Courier New"/>
@@ -24911,6 +26236,7 @@
         </w:rPr>
         <w:t>[</w:t>
       </w:r>
+      <w:proofErr w:type="spellStart"/>
       <w:r>
         <w:rPr>
           <w:rFonts w:ascii="Courier New" w:eastAsiaTheme="minorHAnsi" w:hAnsi="Courier New" w:cs="Courier New"/>
@@ -24921,6 +26247,7 @@
         </w:rPr>
         <w:t>i</w:t>
       </w:r>
+      <w:proofErr w:type="spellEnd"/>
       <w:r>
         <w:rPr>
           <w:rFonts w:ascii="Courier New" w:eastAsiaTheme="minorHAnsi" w:hAnsi="Courier New" w:cs="Courier New"/>
@@ -25315,26 +26642,26 @@
           <w:rFonts w:ascii="Courier New" w:eastAsiaTheme="minorHAnsi" w:hAnsi="Courier New" w:cs="Courier New"/>
           <w:sz w:val="20"/>
           <w:szCs w:val="20"/>
-          <w:lang w:eastAsia="en-US"/>
-        </w:rPr>
-      </w:pPr>
-      <w:r>
-        <w:rPr>
-          <w:rFonts w:ascii="Courier New" w:eastAsiaTheme="minorHAnsi" w:hAnsi="Courier New" w:cs="Courier New"/>
-          <w:color w:val="000000"/>
-          <w:sz w:val="20"/>
-          <w:szCs w:val="20"/>
-          <w:lang w:val="en-US" w:eastAsia="en-US"/>
-        </w:rPr>
-        <w:tab/>
-      </w:r>
-      <w:r>
-        <w:rPr>
-          <w:rFonts w:ascii="Courier New" w:eastAsiaTheme="minorHAnsi" w:hAnsi="Courier New" w:cs="Courier New"/>
-          <w:color w:val="000000"/>
-          <w:sz w:val="20"/>
-          <w:szCs w:val="20"/>
-          <w:lang w:eastAsia="en-US"/>
+          <w:lang w:val="en-US" w:eastAsia="en-US"/>
+        </w:rPr>
+      </w:pPr>
+      <w:r>
+        <w:rPr>
+          <w:rFonts w:ascii="Courier New" w:eastAsiaTheme="minorHAnsi" w:hAnsi="Courier New" w:cs="Courier New"/>
+          <w:color w:val="000000"/>
+          <w:sz w:val="20"/>
+          <w:szCs w:val="20"/>
+          <w:lang w:val="en-US" w:eastAsia="en-US"/>
+        </w:rPr>
+        <w:tab/>
+      </w:r>
+      <w:r>
+        <w:rPr>
+          <w:rFonts w:ascii="Courier New" w:eastAsiaTheme="minorHAnsi" w:hAnsi="Courier New" w:cs="Courier New"/>
+          <w:color w:val="000000"/>
+          <w:sz w:val="20"/>
+          <w:szCs w:val="20"/>
+          <w:lang w:val="en-US" w:eastAsia="en-US"/>
         </w:rPr>
         <w:t>}</w:t>
       </w:r>
@@ -25349,7 +26676,7 @@
           <w:rFonts w:ascii="Courier New" w:eastAsiaTheme="minorHAnsi" w:hAnsi="Courier New" w:cs="Courier New"/>
           <w:sz w:val="20"/>
           <w:szCs w:val="20"/>
-          <w:lang w:eastAsia="en-US"/>
+          <w:lang w:val="en-US" w:eastAsia="en-US"/>
         </w:rPr>
       </w:pPr>
     </w:p>
@@ -25526,7 +26853,29 @@
           <w:szCs w:val="20"/>
           <w:lang w:val="en-US" w:eastAsia="en-US"/>
         </w:rPr>
-        <w:t xml:space="preserve"> Diffur {</w:t>
+        <w:t xml:space="preserve"> </w:t>
+      </w:r>
+      <w:proofErr w:type="spellStart"/>
+      <w:r>
+        <w:rPr>
+          <w:rFonts w:ascii="Courier New" w:eastAsiaTheme="minorHAnsi" w:hAnsi="Courier New" w:cs="Courier New"/>
+          <w:color w:val="000000"/>
+          <w:sz w:val="20"/>
+          <w:szCs w:val="20"/>
+          <w:lang w:val="en-US" w:eastAsia="en-US"/>
+        </w:rPr>
+        <w:t>Diffur</w:t>
+      </w:r>
+      <w:proofErr w:type="spellEnd"/>
+      <w:r>
+        <w:rPr>
+          <w:rFonts w:ascii="Courier New" w:eastAsiaTheme="minorHAnsi" w:hAnsi="Courier New" w:cs="Courier New"/>
+          <w:color w:val="000000"/>
+          <w:sz w:val="20"/>
+          <w:szCs w:val="20"/>
+          <w:lang w:val="en-US" w:eastAsia="en-US"/>
+        </w:rPr>
+        <w:t xml:space="preserve"> {</w:t>
       </w:r>
     </w:p>
     <w:p>
@@ -27282,7 +28631,29 @@
           <w:szCs w:val="20"/>
           <w:lang w:val="en-US" w:eastAsia="en-US"/>
         </w:rPr>
-        <w:t xml:space="preserve"> getH() {</w:t>
+        <w:t xml:space="preserve"> </w:t>
+      </w:r>
+      <w:proofErr w:type="spellStart"/>
+      <w:r>
+        <w:rPr>
+          <w:rFonts w:ascii="Courier New" w:eastAsiaTheme="minorHAnsi" w:hAnsi="Courier New" w:cs="Courier New"/>
+          <w:color w:val="000000"/>
+          <w:sz w:val="20"/>
+          <w:szCs w:val="20"/>
+          <w:lang w:val="en-US" w:eastAsia="en-US"/>
+        </w:rPr>
+        <w:t>getH</w:t>
+      </w:r>
+      <w:proofErr w:type="spellEnd"/>
+      <w:r>
+        <w:rPr>
+          <w:rFonts w:ascii="Courier New" w:eastAsiaTheme="minorHAnsi" w:hAnsi="Courier New" w:cs="Courier New"/>
+          <w:color w:val="000000"/>
+          <w:sz w:val="20"/>
+          <w:szCs w:val="20"/>
+          <w:lang w:val="en-US" w:eastAsia="en-US"/>
+        </w:rPr>
+        <w:t>() {</w:t>
       </w:r>
     </w:p>
     <w:p>
@@ -27844,7 +29215,29 @@
           <w:szCs w:val="20"/>
           <w:lang w:val="en-US" w:eastAsia="en-US"/>
         </w:rPr>
-        <w:t xml:space="preserve"> getTau() {</w:t>
+        <w:t xml:space="preserve"> </w:t>
+      </w:r>
+      <w:proofErr w:type="spellStart"/>
+      <w:r>
+        <w:rPr>
+          <w:rFonts w:ascii="Courier New" w:eastAsiaTheme="minorHAnsi" w:hAnsi="Courier New" w:cs="Courier New"/>
+          <w:color w:val="000000"/>
+          <w:sz w:val="20"/>
+          <w:szCs w:val="20"/>
+          <w:lang w:val="en-US" w:eastAsia="en-US"/>
+        </w:rPr>
+        <w:t>getTau</w:t>
+      </w:r>
+      <w:proofErr w:type="spellEnd"/>
+      <w:r>
+        <w:rPr>
+          <w:rFonts w:ascii="Courier New" w:eastAsiaTheme="minorHAnsi" w:hAnsi="Courier New" w:cs="Courier New"/>
+          <w:color w:val="000000"/>
+          <w:sz w:val="20"/>
+          <w:szCs w:val="20"/>
+          <w:lang w:val="en-US" w:eastAsia="en-US"/>
+        </w:rPr>
+        <w:t>() {</w:t>
       </w:r>
     </w:p>
     <w:p>
@@ -28021,6 +29414,7 @@
         </w:rPr>
         <w:t xml:space="preserve"> </w:t>
       </w:r>
+      <w:proofErr w:type="spellStart"/>
       <w:r>
         <w:rPr>
           <w:rFonts w:ascii="Courier New" w:eastAsiaTheme="minorHAnsi" w:hAnsi="Courier New" w:cs="Courier New"/>
@@ -28033,15 +29427,38 @@
         </w:rPr>
         <w:t>int</w:t>
       </w:r>
-      <w:r>
-        <w:rPr>
-          <w:rFonts w:ascii="Courier New" w:eastAsiaTheme="minorHAnsi" w:hAnsi="Courier New" w:cs="Courier New"/>
-          <w:color w:val="000000"/>
-          <w:sz w:val="20"/>
-          <w:szCs w:val="20"/>
-          <w:lang w:val="en-US" w:eastAsia="en-US"/>
-        </w:rPr>
-        <w:t xml:space="preserve"> getTPointsQuantity() {</w:t>
+      <w:proofErr w:type="spellEnd"/>
+      <w:r>
+        <w:rPr>
+          <w:rFonts w:ascii="Courier New" w:eastAsiaTheme="minorHAnsi" w:hAnsi="Courier New" w:cs="Courier New"/>
+          <w:color w:val="000000"/>
+          <w:sz w:val="20"/>
+          <w:szCs w:val="20"/>
+          <w:lang w:val="en-US" w:eastAsia="en-US"/>
+        </w:rPr>
+        <w:t xml:space="preserve"> </w:t>
+      </w:r>
+      <w:proofErr w:type="spellStart"/>
+      <w:r>
+        <w:rPr>
+          <w:rFonts w:ascii="Courier New" w:eastAsiaTheme="minorHAnsi" w:hAnsi="Courier New" w:cs="Courier New"/>
+          <w:color w:val="000000"/>
+          <w:sz w:val="20"/>
+          <w:szCs w:val="20"/>
+          <w:lang w:val="en-US" w:eastAsia="en-US"/>
+        </w:rPr>
+        <w:t>getTPointsQuantity</w:t>
+      </w:r>
+      <w:proofErr w:type="spellEnd"/>
+      <w:r>
+        <w:rPr>
+          <w:rFonts w:ascii="Courier New" w:eastAsiaTheme="minorHAnsi" w:hAnsi="Courier New" w:cs="Courier New"/>
+          <w:color w:val="000000"/>
+          <w:sz w:val="20"/>
+          <w:szCs w:val="20"/>
+          <w:lang w:val="en-US" w:eastAsia="en-US"/>
+        </w:rPr>
+        <w:t>() {</w:t>
       </w:r>
     </w:p>
     <w:p>
@@ -28101,6 +29518,7 @@
         </w:rPr>
         <w:t xml:space="preserve"> (</w:t>
       </w:r>
+      <w:proofErr w:type="spellStart"/>
       <w:r>
         <w:rPr>
           <w:rFonts w:ascii="Courier New" w:eastAsiaTheme="minorHAnsi" w:hAnsi="Courier New" w:cs="Courier New"/>
@@ -28113,15 +29531,27 @@
         </w:rPr>
         <w:t>int</w:t>
       </w:r>
-      <w:r>
-        <w:rPr>
-          <w:rFonts w:ascii="Courier New" w:eastAsiaTheme="minorHAnsi" w:hAnsi="Courier New" w:cs="Courier New"/>
-          <w:color w:val="000000"/>
-          <w:sz w:val="20"/>
-          <w:szCs w:val="20"/>
-          <w:lang w:val="en-US" w:eastAsia="en-US"/>
-        </w:rPr>
-        <w:t>) Math.</w:t>
+      <w:proofErr w:type="spellEnd"/>
+      <w:r>
+        <w:rPr>
+          <w:rFonts w:ascii="Courier New" w:eastAsiaTheme="minorHAnsi" w:hAnsi="Courier New" w:cs="Courier New"/>
+          <w:color w:val="000000"/>
+          <w:sz w:val="20"/>
+          <w:szCs w:val="20"/>
+          <w:lang w:val="en-US" w:eastAsia="en-US"/>
+        </w:rPr>
+        <w:t xml:space="preserve">) </w:t>
+      </w:r>
+      <w:proofErr w:type="spellStart"/>
+      <w:r>
+        <w:rPr>
+          <w:rFonts w:ascii="Courier New" w:eastAsiaTheme="minorHAnsi" w:hAnsi="Courier New" w:cs="Courier New"/>
+          <w:color w:val="000000"/>
+          <w:sz w:val="20"/>
+          <w:szCs w:val="20"/>
+          <w:lang w:val="en-US" w:eastAsia="en-US"/>
+        </w:rPr>
+        <w:t>Math.</w:t>
       </w:r>
       <w:r>
         <w:rPr>
@@ -28135,6 +29565,7 @@
         </w:rPr>
         <w:t>ceil</w:t>
       </w:r>
+      <w:proofErr w:type="spellEnd"/>
       <w:r>
         <w:rPr>
           <w:rFonts w:ascii="Courier New" w:eastAsiaTheme="minorHAnsi" w:hAnsi="Courier New" w:cs="Courier New"/>
@@ -28292,6 +29723,7 @@
         </w:rPr>
         <w:t xml:space="preserve"> </w:t>
       </w:r>
+      <w:proofErr w:type="spellStart"/>
       <w:r>
         <w:rPr>
           <w:rFonts w:ascii="Courier New" w:eastAsiaTheme="minorHAnsi" w:hAnsi="Courier New" w:cs="Courier New"/>
@@ -28304,15 +29736,38 @@
         </w:rPr>
         <w:t>int</w:t>
       </w:r>
-      <w:r>
-        <w:rPr>
-          <w:rFonts w:ascii="Courier New" w:eastAsiaTheme="minorHAnsi" w:hAnsi="Courier New" w:cs="Courier New"/>
-          <w:color w:val="000000"/>
-          <w:sz w:val="20"/>
-          <w:szCs w:val="20"/>
-          <w:lang w:val="en-US" w:eastAsia="en-US"/>
-        </w:rPr>
-        <w:t xml:space="preserve"> getHPointsQuantity() {</w:t>
+      <w:proofErr w:type="spellEnd"/>
+      <w:r>
+        <w:rPr>
+          <w:rFonts w:ascii="Courier New" w:eastAsiaTheme="minorHAnsi" w:hAnsi="Courier New" w:cs="Courier New"/>
+          <w:color w:val="000000"/>
+          <w:sz w:val="20"/>
+          <w:szCs w:val="20"/>
+          <w:lang w:val="en-US" w:eastAsia="en-US"/>
+        </w:rPr>
+        <w:t xml:space="preserve"> </w:t>
+      </w:r>
+      <w:proofErr w:type="spellStart"/>
+      <w:r>
+        <w:rPr>
+          <w:rFonts w:ascii="Courier New" w:eastAsiaTheme="minorHAnsi" w:hAnsi="Courier New" w:cs="Courier New"/>
+          <w:color w:val="000000"/>
+          <w:sz w:val="20"/>
+          <w:szCs w:val="20"/>
+          <w:lang w:val="en-US" w:eastAsia="en-US"/>
+        </w:rPr>
+        <w:t>getHPointsQuantity</w:t>
+      </w:r>
+      <w:proofErr w:type="spellEnd"/>
+      <w:r>
+        <w:rPr>
+          <w:rFonts w:ascii="Courier New" w:eastAsiaTheme="minorHAnsi" w:hAnsi="Courier New" w:cs="Courier New"/>
+          <w:color w:val="000000"/>
+          <w:sz w:val="20"/>
+          <w:szCs w:val="20"/>
+          <w:lang w:val="en-US" w:eastAsia="en-US"/>
+        </w:rPr>
+        <w:t>() {</w:t>
       </w:r>
     </w:p>
     <w:p>
@@ -28372,6 +29827,7 @@
         </w:rPr>
         <w:t xml:space="preserve"> (</w:t>
       </w:r>
+      <w:proofErr w:type="spellStart"/>
       <w:r>
         <w:rPr>
           <w:rFonts w:ascii="Courier New" w:eastAsiaTheme="minorHAnsi" w:hAnsi="Courier New" w:cs="Courier New"/>
@@ -28384,15 +29840,27 @@
         </w:rPr>
         <w:t>int</w:t>
       </w:r>
-      <w:r>
-        <w:rPr>
-          <w:rFonts w:ascii="Courier New" w:eastAsiaTheme="minorHAnsi" w:hAnsi="Courier New" w:cs="Courier New"/>
-          <w:color w:val="000000"/>
-          <w:sz w:val="20"/>
-          <w:szCs w:val="20"/>
-          <w:lang w:val="en-US" w:eastAsia="en-US"/>
-        </w:rPr>
-        <w:t>) Math.</w:t>
+      <w:proofErr w:type="spellEnd"/>
+      <w:r>
+        <w:rPr>
+          <w:rFonts w:ascii="Courier New" w:eastAsiaTheme="minorHAnsi" w:hAnsi="Courier New" w:cs="Courier New"/>
+          <w:color w:val="000000"/>
+          <w:sz w:val="20"/>
+          <w:szCs w:val="20"/>
+          <w:lang w:val="en-US" w:eastAsia="en-US"/>
+        </w:rPr>
+        <w:t xml:space="preserve">) </w:t>
+      </w:r>
+      <w:proofErr w:type="spellStart"/>
+      <w:r>
+        <w:rPr>
+          <w:rFonts w:ascii="Courier New" w:eastAsiaTheme="minorHAnsi" w:hAnsi="Courier New" w:cs="Courier New"/>
+          <w:color w:val="000000"/>
+          <w:sz w:val="20"/>
+          <w:szCs w:val="20"/>
+          <w:lang w:val="en-US" w:eastAsia="en-US"/>
+        </w:rPr>
+        <w:t>Math.</w:t>
       </w:r>
       <w:r>
         <w:rPr>
@@ -28406,6 +29874,7 @@
         </w:rPr>
         <w:t>ceil</w:t>
       </w:r>
+      <w:proofErr w:type="spellEnd"/>
       <w:r>
         <w:rPr>
           <w:rFonts w:ascii="Courier New" w:eastAsiaTheme="minorHAnsi" w:hAnsi="Courier New" w:cs="Courier New"/>
@@ -28593,7 +30062,29 @@
           <w:szCs w:val="20"/>
           <w:lang w:val="en-US" w:eastAsia="en-US"/>
         </w:rPr>
-        <w:t xml:space="preserve"> calculateTrueSolution(</w:t>
+        <w:t xml:space="preserve"> </w:t>
+      </w:r>
+      <w:proofErr w:type="spellStart"/>
+      <w:r>
+        <w:rPr>
+          <w:rFonts w:ascii="Courier New" w:eastAsiaTheme="minorHAnsi" w:hAnsi="Courier New" w:cs="Courier New"/>
+          <w:color w:val="000000"/>
+          <w:sz w:val="20"/>
+          <w:szCs w:val="20"/>
+          <w:lang w:val="en-US" w:eastAsia="en-US"/>
+        </w:rPr>
+        <w:t>calculateTrueSolution</w:t>
+      </w:r>
+      <w:proofErr w:type="spellEnd"/>
+      <w:r>
+        <w:rPr>
+          <w:rFonts w:ascii="Courier New" w:eastAsiaTheme="minorHAnsi" w:hAnsi="Courier New" w:cs="Courier New"/>
+          <w:color w:val="000000"/>
+          <w:sz w:val="20"/>
+          <w:szCs w:val="20"/>
+          <w:lang w:val="en-US" w:eastAsia="en-US"/>
+        </w:rPr>
+        <w:t>(</w:t>
       </w:r>
       <w:r>
         <w:rPr>
@@ -28735,7 +30226,18 @@
           <w:szCs w:val="20"/>
           <w:lang w:val="en-US" w:eastAsia="en-US"/>
         </w:rPr>
-        <w:t xml:space="preserve"> (Math.</w:t>
+        <w:t xml:space="preserve"> (</w:t>
+      </w:r>
+      <w:proofErr w:type="spellStart"/>
+      <w:r>
+        <w:rPr>
+          <w:rFonts w:ascii="Courier New" w:eastAsiaTheme="minorHAnsi" w:hAnsi="Courier New" w:cs="Courier New"/>
+          <w:color w:val="000000"/>
+          <w:sz w:val="20"/>
+          <w:szCs w:val="20"/>
+          <w:lang w:val="en-US" w:eastAsia="en-US"/>
+        </w:rPr>
+        <w:t>Math.</w:t>
       </w:r>
       <w:r>
         <w:rPr>
@@ -28749,6 +30251,7 @@
         </w:rPr>
         <w:t>pow</w:t>
       </w:r>
+      <w:proofErr w:type="spellEnd"/>
       <w:r>
         <w:rPr>
           <w:rFonts w:ascii="Courier New" w:eastAsiaTheme="minorHAnsi" w:hAnsi="Courier New" w:cs="Courier New"/>
@@ -28857,7 +30360,18 @@
           <w:szCs w:val="20"/>
           <w:lang w:val="en-US" w:eastAsia="en-US"/>
         </w:rPr>
-        <w:t>*Math.</w:t>
+        <w:t>*</w:t>
+      </w:r>
+      <w:proofErr w:type="spellStart"/>
+      <w:r>
+        <w:rPr>
+          <w:rFonts w:ascii="Courier New" w:eastAsiaTheme="minorHAnsi" w:hAnsi="Courier New" w:cs="Courier New"/>
+          <w:color w:val="000000"/>
+          <w:sz w:val="20"/>
+          <w:szCs w:val="20"/>
+          <w:lang w:val="en-US" w:eastAsia="en-US"/>
+        </w:rPr>
+        <w:t>Math.</w:t>
       </w:r>
       <w:r>
         <w:rPr>
@@ -28871,6 +30385,7 @@
         </w:rPr>
         <w:t>pow</w:t>
       </w:r>
+      <w:proofErr w:type="spellEnd"/>
       <w:r>
         <w:rPr>
           <w:rFonts w:ascii="Courier New" w:eastAsiaTheme="minorHAnsi" w:hAnsi="Courier New" w:cs="Courier New"/>
@@ -29148,7 +30663,29 @@
           <w:szCs w:val="20"/>
           <w:lang w:val="en-US" w:eastAsia="en-US"/>
         </w:rPr>
-        <w:t xml:space="preserve"> calculateBottomBorder(</w:t>
+        <w:t xml:space="preserve"> </w:t>
+      </w:r>
+      <w:proofErr w:type="spellStart"/>
+      <w:r>
+        <w:rPr>
+          <w:rFonts w:ascii="Courier New" w:eastAsiaTheme="minorHAnsi" w:hAnsi="Courier New" w:cs="Courier New"/>
+          <w:color w:val="000000"/>
+          <w:sz w:val="20"/>
+          <w:szCs w:val="20"/>
+          <w:lang w:val="en-US" w:eastAsia="en-US"/>
+        </w:rPr>
+        <w:t>calculateBottomBorder</w:t>
+      </w:r>
+      <w:proofErr w:type="spellEnd"/>
+      <w:r>
+        <w:rPr>
+          <w:rFonts w:ascii="Courier New" w:eastAsiaTheme="minorHAnsi" w:hAnsi="Courier New" w:cs="Courier New"/>
+          <w:color w:val="000000"/>
+          <w:sz w:val="20"/>
+          <w:szCs w:val="20"/>
+          <w:lang w:val="en-US" w:eastAsia="en-US"/>
+        </w:rPr>
+        <w:t>(</w:t>
       </w:r>
       <w:r>
         <w:rPr>
@@ -29248,7 +30785,18 @@
           <w:szCs w:val="20"/>
           <w:lang w:val="en-US" w:eastAsia="en-US"/>
         </w:rPr>
-        <w:t xml:space="preserve"> (Math.</w:t>
+        <w:t xml:space="preserve"> (</w:t>
+      </w:r>
+      <w:proofErr w:type="spellStart"/>
+      <w:r>
+        <w:rPr>
+          <w:rFonts w:ascii="Courier New" w:eastAsiaTheme="minorHAnsi" w:hAnsi="Courier New" w:cs="Courier New"/>
+          <w:color w:val="000000"/>
+          <w:sz w:val="20"/>
+          <w:szCs w:val="20"/>
+          <w:lang w:val="en-US" w:eastAsia="en-US"/>
+        </w:rPr>
+        <w:t>Math.</w:t>
       </w:r>
       <w:r>
         <w:rPr>
@@ -29262,6 +30810,7 @@
         </w:rPr>
         <w:t>pow</w:t>
       </w:r>
+      <w:proofErr w:type="spellEnd"/>
       <w:r>
         <w:rPr>
           <w:rFonts w:ascii="Courier New" w:eastAsiaTheme="minorHAnsi" w:hAnsi="Courier New" w:cs="Courier New"/>
@@ -29330,7 +30879,18 @@
           <w:szCs w:val="20"/>
           <w:lang w:val="en-US" w:eastAsia="en-US"/>
         </w:rPr>
-        <w:t>*Math.</w:t>
+        <w:t>*</w:t>
+      </w:r>
+      <w:proofErr w:type="spellStart"/>
+      <w:r>
+        <w:rPr>
+          <w:rFonts w:ascii="Courier New" w:eastAsiaTheme="minorHAnsi" w:hAnsi="Courier New" w:cs="Courier New"/>
+          <w:color w:val="000000"/>
+          <w:sz w:val="20"/>
+          <w:szCs w:val="20"/>
+          <w:lang w:val="en-US" w:eastAsia="en-US"/>
+        </w:rPr>
+        <w:t>Math.</w:t>
       </w:r>
       <w:r>
         <w:rPr>
@@ -29344,6 +30904,7 @@
         </w:rPr>
         <w:t>pow</w:t>
       </w:r>
+      <w:proofErr w:type="spellEnd"/>
       <w:r>
         <w:rPr>
           <w:rFonts w:ascii="Courier New" w:eastAsiaTheme="minorHAnsi" w:hAnsi="Courier New" w:cs="Courier New"/>
@@ -29541,7 +31102,29 @@
           <w:szCs w:val="20"/>
           <w:lang w:val="en-US" w:eastAsia="en-US"/>
         </w:rPr>
-        <w:t xml:space="preserve"> calculateLeftBorder(</w:t>
+        <w:t xml:space="preserve"> </w:t>
+      </w:r>
+      <w:proofErr w:type="spellStart"/>
+      <w:r>
+        <w:rPr>
+          <w:rFonts w:ascii="Courier New" w:eastAsiaTheme="minorHAnsi" w:hAnsi="Courier New" w:cs="Courier New"/>
+          <w:color w:val="000000"/>
+          <w:sz w:val="20"/>
+          <w:szCs w:val="20"/>
+          <w:lang w:val="en-US" w:eastAsia="en-US"/>
+        </w:rPr>
+        <w:t>calculateLeftBorder</w:t>
+      </w:r>
+      <w:proofErr w:type="spellEnd"/>
+      <w:r>
+        <w:rPr>
+          <w:rFonts w:ascii="Courier New" w:eastAsiaTheme="minorHAnsi" w:hAnsi="Courier New" w:cs="Courier New"/>
+          <w:color w:val="000000"/>
+          <w:sz w:val="20"/>
+          <w:szCs w:val="20"/>
+          <w:lang w:val="en-US" w:eastAsia="en-US"/>
+        </w:rPr>
+        <w:t>(</w:t>
       </w:r>
       <w:r>
         <w:rPr>
@@ -29661,7 +31244,18 @@
           <w:szCs w:val="20"/>
           <w:lang w:val="en-US" w:eastAsia="en-US"/>
         </w:rPr>
-        <w:t>*Math.</w:t>
+        <w:t>*</w:t>
+      </w:r>
+      <w:proofErr w:type="spellStart"/>
+      <w:r>
+        <w:rPr>
+          <w:rFonts w:ascii="Courier New" w:eastAsiaTheme="minorHAnsi" w:hAnsi="Courier New" w:cs="Courier New"/>
+          <w:color w:val="000000"/>
+          <w:sz w:val="20"/>
+          <w:szCs w:val="20"/>
+          <w:lang w:val="en-US" w:eastAsia="en-US"/>
+        </w:rPr>
+        <w:t>Math.</w:t>
       </w:r>
       <w:r>
         <w:rPr>
@@ -29675,6 +31269,7 @@
         </w:rPr>
         <w:t>pow</w:t>
       </w:r>
+      <w:proofErr w:type="spellEnd"/>
       <w:r>
         <w:rPr>
           <w:rFonts w:ascii="Courier New" w:eastAsiaTheme="minorHAnsi" w:hAnsi="Courier New" w:cs="Courier New"/>
@@ -29952,7 +31547,29 @@
           <w:szCs w:val="20"/>
           <w:lang w:val="en-US" w:eastAsia="en-US"/>
         </w:rPr>
-        <w:t xml:space="preserve"> calculateRightBorder(</w:t>
+        <w:t xml:space="preserve"> </w:t>
+      </w:r>
+      <w:proofErr w:type="spellStart"/>
+      <w:r>
+        <w:rPr>
+          <w:rFonts w:ascii="Courier New" w:eastAsiaTheme="minorHAnsi" w:hAnsi="Courier New" w:cs="Courier New"/>
+          <w:color w:val="000000"/>
+          <w:sz w:val="20"/>
+          <w:szCs w:val="20"/>
+          <w:lang w:val="en-US" w:eastAsia="en-US"/>
+        </w:rPr>
+        <w:t>calculateRightBorder</w:t>
+      </w:r>
+      <w:proofErr w:type="spellEnd"/>
+      <w:r>
+        <w:rPr>
+          <w:rFonts w:ascii="Courier New" w:eastAsiaTheme="minorHAnsi" w:hAnsi="Courier New" w:cs="Courier New"/>
+          <w:color w:val="000000"/>
+          <w:sz w:val="20"/>
+          <w:szCs w:val="20"/>
+          <w:lang w:val="en-US" w:eastAsia="en-US"/>
+        </w:rPr>
+        <w:t>(</w:t>
       </w:r>
       <w:r>
         <w:rPr>
@@ -30132,7 +31749,18 @@
           <w:szCs w:val="20"/>
           <w:lang w:val="en-US" w:eastAsia="en-US"/>
         </w:rPr>
-        <w:t>*Math.</w:t>
+        <w:t>*</w:t>
+      </w:r>
+      <w:proofErr w:type="spellStart"/>
+      <w:r>
+        <w:rPr>
+          <w:rFonts w:ascii="Courier New" w:eastAsiaTheme="minorHAnsi" w:hAnsi="Courier New" w:cs="Courier New"/>
+          <w:color w:val="000000"/>
+          <w:sz w:val="20"/>
+          <w:szCs w:val="20"/>
+          <w:lang w:val="en-US" w:eastAsia="en-US"/>
+        </w:rPr>
+        <w:t>Math.</w:t>
       </w:r>
       <w:r>
         <w:rPr>
@@ -30146,6 +31774,7 @@
         </w:rPr>
         <w:t>pow</w:t>
       </w:r>
+      <w:proofErr w:type="spellEnd"/>
       <w:r>
         <w:rPr>
           <w:rFonts w:ascii="Courier New" w:eastAsiaTheme="minorHAnsi" w:hAnsi="Courier New" w:cs="Courier New"/>
@@ -30433,7 +32062,29 @@
           <w:szCs w:val="20"/>
           <w:lang w:val="en-US" w:eastAsia="en-US"/>
         </w:rPr>
-        <w:t xml:space="preserve"> calculateApproximateSolution(</w:t>
+        <w:t xml:space="preserve"> </w:t>
+      </w:r>
+      <w:proofErr w:type="spellStart"/>
+      <w:r>
+        <w:rPr>
+          <w:rFonts w:ascii="Courier New" w:eastAsiaTheme="minorHAnsi" w:hAnsi="Courier New" w:cs="Courier New"/>
+          <w:color w:val="000000"/>
+          <w:sz w:val="20"/>
+          <w:szCs w:val="20"/>
+          <w:lang w:val="en-US" w:eastAsia="en-US"/>
+        </w:rPr>
+        <w:t>calculateApproximateSolution</w:t>
+      </w:r>
+      <w:proofErr w:type="spellEnd"/>
+      <w:r>
+        <w:rPr>
+          <w:rFonts w:ascii="Courier New" w:eastAsiaTheme="minorHAnsi" w:hAnsi="Courier New" w:cs="Courier New"/>
+          <w:color w:val="000000"/>
+          <w:sz w:val="20"/>
+          <w:szCs w:val="20"/>
+          <w:lang w:val="en-US" w:eastAsia="en-US"/>
+        </w:rPr>
+        <w:t>(</w:t>
       </w:r>
       <w:r>
         <w:rPr>
@@ -30457,6 +32108,7 @@
         </w:rPr>
         <w:t xml:space="preserve"> </w:t>
       </w:r>
+      <w:proofErr w:type="spellStart"/>
       <w:r>
         <w:rPr>
           <w:rFonts w:ascii="Courier New" w:eastAsiaTheme="minorHAnsi" w:hAnsi="Courier New" w:cs="Courier New"/>
@@ -30467,6 +32119,7 @@
         </w:rPr>
         <w:t>wLeft</w:t>
       </w:r>
+      <w:proofErr w:type="spellEnd"/>
       <w:r>
         <w:rPr>
           <w:rFonts w:ascii="Courier New" w:eastAsiaTheme="minorHAnsi" w:hAnsi="Courier New" w:cs="Courier New"/>
@@ -30499,6 +32152,7 @@
         </w:rPr>
         <w:t xml:space="preserve"> </w:t>
       </w:r>
+      <w:proofErr w:type="spellStart"/>
       <w:r>
         <w:rPr>
           <w:rFonts w:ascii="Courier New" w:eastAsiaTheme="minorHAnsi" w:hAnsi="Courier New" w:cs="Courier New"/>
@@ -30509,6 +32163,7 @@
         </w:rPr>
         <w:t>wCurrent</w:t>
       </w:r>
+      <w:proofErr w:type="spellEnd"/>
       <w:r>
         <w:rPr>
           <w:rFonts w:ascii="Courier New" w:eastAsiaTheme="minorHAnsi" w:hAnsi="Courier New" w:cs="Courier New"/>
@@ -30541,6 +32196,7 @@
         </w:rPr>
         <w:t xml:space="preserve"> </w:t>
       </w:r>
+      <w:proofErr w:type="spellStart"/>
       <w:r>
         <w:rPr>
           <w:rFonts w:ascii="Courier New" w:eastAsiaTheme="minorHAnsi" w:hAnsi="Courier New" w:cs="Courier New"/>
@@ -30551,6 +32207,7 @@
         </w:rPr>
         <w:t>wRight</w:t>
       </w:r>
+      <w:proofErr w:type="spellEnd"/>
       <w:r>
         <w:rPr>
           <w:rFonts w:ascii="Courier New" w:eastAsiaTheme="minorHAnsi" w:hAnsi="Courier New" w:cs="Courier New"/>
@@ -30619,6 +32276,7 @@
         </w:rPr>
         <w:t xml:space="preserve"> (</w:t>
       </w:r>
+      <w:proofErr w:type="spellStart"/>
       <w:r>
         <w:rPr>
           <w:rFonts w:ascii="Courier New" w:eastAsiaTheme="minorHAnsi" w:hAnsi="Courier New" w:cs="Courier New"/>
@@ -30629,6 +32287,7 @@
         </w:rPr>
         <w:t>wCurrent</w:t>
       </w:r>
+      <w:proofErr w:type="spellEnd"/>
       <w:r>
         <w:rPr>
           <w:rFonts w:ascii="Courier New" w:eastAsiaTheme="minorHAnsi" w:hAnsi="Courier New" w:cs="Courier New"/>
@@ -30677,7 +32336,18 @@
           <w:szCs w:val="20"/>
           <w:lang w:val="en-US" w:eastAsia="en-US"/>
         </w:rPr>
-        <w:t>*(0.25*Math.</w:t>
+        <w:t>*(0.25*</w:t>
+      </w:r>
+      <w:proofErr w:type="spellStart"/>
+      <w:r>
+        <w:rPr>
+          <w:rFonts w:ascii="Courier New" w:eastAsiaTheme="minorHAnsi" w:hAnsi="Courier New" w:cs="Courier New"/>
+          <w:color w:val="000000"/>
+          <w:sz w:val="20"/>
+          <w:szCs w:val="20"/>
+          <w:lang w:val="en-US" w:eastAsia="en-US"/>
+        </w:rPr>
+        <w:t>Math.</w:t>
       </w:r>
       <w:r>
         <w:rPr>
@@ -30691,6 +32361,7 @@
         </w:rPr>
         <w:t>pow</w:t>
       </w:r>
+      <w:proofErr w:type="spellEnd"/>
       <w:r>
         <w:rPr>
           <w:rFonts w:ascii="Courier New" w:eastAsiaTheme="minorHAnsi" w:hAnsi="Courier New" w:cs="Courier New"/>
@@ -30701,6 +32372,7 @@
         </w:rPr>
         <w:t>(</w:t>
       </w:r>
+      <w:proofErr w:type="spellStart"/>
       <w:r>
         <w:rPr>
           <w:rFonts w:ascii="Courier New" w:eastAsiaTheme="minorHAnsi" w:hAnsi="Courier New" w:cs="Courier New"/>
@@ -30711,6 +32383,7 @@
         </w:rPr>
         <w:t>wRight</w:t>
       </w:r>
+      <w:proofErr w:type="spellEnd"/>
       <w:r>
         <w:rPr>
           <w:rFonts w:ascii="Courier New" w:eastAsiaTheme="minorHAnsi" w:hAnsi="Courier New" w:cs="Courier New"/>
@@ -30721,6 +32394,7 @@
         </w:rPr>
         <w:t xml:space="preserve"> - </w:t>
       </w:r>
+      <w:proofErr w:type="spellStart"/>
       <w:r>
         <w:rPr>
           <w:rFonts w:ascii="Courier New" w:eastAsiaTheme="minorHAnsi" w:hAnsi="Courier New" w:cs="Courier New"/>
@@ -30731,6 +32405,7 @@
         </w:rPr>
         <w:t>wLeft</w:t>
       </w:r>
+      <w:proofErr w:type="spellEnd"/>
       <w:r>
         <w:rPr>
           <w:rFonts w:ascii="Courier New" w:eastAsiaTheme="minorHAnsi" w:hAnsi="Courier New" w:cs="Courier New"/>
@@ -30741,6 +32416,7 @@
         </w:rPr>
         <w:t xml:space="preserve">, 2) + </w:t>
       </w:r>
+      <w:proofErr w:type="spellStart"/>
       <w:r>
         <w:rPr>
           <w:rFonts w:ascii="Courier New" w:eastAsiaTheme="minorHAnsi" w:hAnsi="Courier New" w:cs="Courier New"/>
@@ -30751,6 +32427,7 @@
         </w:rPr>
         <w:t>wCurrent</w:t>
       </w:r>
+      <w:proofErr w:type="spellEnd"/>
       <w:r>
         <w:rPr>
           <w:rFonts w:ascii="Courier New" w:eastAsiaTheme="minorHAnsi" w:hAnsi="Courier New" w:cs="Courier New"/>
@@ -30761,6 +32438,7 @@
         </w:rPr>
         <w:t>*(</w:t>
       </w:r>
+      <w:proofErr w:type="spellStart"/>
       <w:r>
         <w:rPr>
           <w:rFonts w:ascii="Courier New" w:eastAsiaTheme="minorHAnsi" w:hAnsi="Courier New" w:cs="Courier New"/>
@@ -30771,6 +32449,7 @@
         </w:rPr>
         <w:t>wRight</w:t>
       </w:r>
+      <w:proofErr w:type="spellEnd"/>
       <w:r>
         <w:rPr>
           <w:rFonts w:ascii="Courier New" w:eastAsiaTheme="minorHAnsi" w:hAnsi="Courier New" w:cs="Courier New"/>
@@ -30781,6 +32460,7 @@
         </w:rPr>
         <w:t xml:space="preserve"> - </w:t>
       </w:r>
+      <w:proofErr w:type="spellStart"/>
       <w:r>
         <w:rPr>
           <w:rFonts w:ascii="Courier New" w:eastAsiaTheme="minorHAnsi" w:hAnsi="Courier New" w:cs="Courier New"/>
@@ -30791,6 +32471,7 @@
         </w:rPr>
         <w:t>wCurrent</w:t>
       </w:r>
+      <w:proofErr w:type="spellEnd"/>
       <w:r>
         <w:rPr>
           <w:rFonts w:ascii="Courier New" w:eastAsiaTheme="minorHAnsi" w:hAnsi="Courier New" w:cs="Courier New"/>
@@ -30801,6 +32482,7 @@
         </w:rPr>
         <w:t xml:space="preserve"> + </w:t>
       </w:r>
+      <w:proofErr w:type="spellStart"/>
       <w:r>
         <w:rPr>
           <w:rFonts w:ascii="Courier New" w:eastAsiaTheme="minorHAnsi" w:hAnsi="Courier New" w:cs="Courier New"/>
@@ -30811,6 +32493,7 @@
         </w:rPr>
         <w:t>wLeft</w:t>
       </w:r>
+      <w:proofErr w:type="spellEnd"/>
       <w:r>
         <w:rPr>
           <w:rFonts w:ascii="Courier New" w:eastAsiaTheme="minorHAnsi" w:hAnsi="Courier New" w:cs="Courier New"/>
@@ -30968,7 +32651,29 @@
           <w:szCs w:val="20"/>
           <w:lang w:val="en-US" w:eastAsia="en-US"/>
         </w:rPr>
-        <w:t xml:space="preserve"> printMatrix(</w:t>
+        <w:t xml:space="preserve"> </w:t>
+      </w:r>
+      <w:proofErr w:type="spellStart"/>
+      <w:r>
+        <w:rPr>
+          <w:rFonts w:ascii="Courier New" w:eastAsiaTheme="minorHAnsi" w:hAnsi="Courier New" w:cs="Courier New"/>
+          <w:color w:val="000000"/>
+          <w:sz w:val="20"/>
+          <w:szCs w:val="20"/>
+          <w:lang w:val="en-US" w:eastAsia="en-US"/>
+        </w:rPr>
+        <w:t>printMatrix</w:t>
+      </w:r>
+      <w:proofErr w:type="spellEnd"/>
+      <w:r>
+        <w:rPr>
+          <w:rFonts w:ascii="Courier New" w:eastAsiaTheme="minorHAnsi" w:hAnsi="Courier New" w:cs="Courier New"/>
+          <w:color w:val="000000"/>
+          <w:sz w:val="20"/>
+          <w:szCs w:val="20"/>
+          <w:lang w:val="en-US" w:eastAsia="en-US"/>
+        </w:rPr>
+        <w:t>(</w:t>
       </w:r>
       <w:r>
         <w:rPr>
@@ -31070,6 +32775,7 @@
         </w:rPr>
         <w:t xml:space="preserve"> (</w:t>
       </w:r>
+      <w:proofErr w:type="spellStart"/>
       <w:r>
         <w:rPr>
           <w:rFonts w:ascii="Courier New" w:eastAsiaTheme="minorHAnsi" w:hAnsi="Courier New" w:cs="Courier New"/>
@@ -31082,6 +32788,7 @@
         </w:rPr>
         <w:t>int</w:t>
       </w:r>
+      <w:proofErr w:type="spellEnd"/>
       <w:r>
         <w:rPr>
           <w:rFonts w:ascii="Courier New" w:eastAsiaTheme="minorHAnsi" w:hAnsi="Courier New" w:cs="Courier New"/>
@@ -31092,6 +32799,7 @@
         </w:rPr>
         <w:t xml:space="preserve"> </w:t>
       </w:r>
+      <w:proofErr w:type="spellStart"/>
       <w:r>
         <w:rPr>
           <w:rFonts w:ascii="Courier New" w:eastAsiaTheme="minorHAnsi" w:hAnsi="Courier New" w:cs="Courier New"/>
@@ -31102,6 +32810,7 @@
         </w:rPr>
         <w:t>i</w:t>
       </w:r>
+      <w:proofErr w:type="spellEnd"/>
       <w:r>
         <w:rPr>
           <w:rFonts w:ascii="Courier New" w:eastAsiaTheme="minorHAnsi" w:hAnsi="Courier New" w:cs="Courier New"/>
@@ -31112,6 +32821,7 @@
         </w:rPr>
         <w:t xml:space="preserve"> = 0; </w:t>
       </w:r>
+      <w:proofErr w:type="spellStart"/>
       <w:r>
         <w:rPr>
           <w:rFonts w:ascii="Courier New" w:eastAsiaTheme="minorHAnsi" w:hAnsi="Courier New" w:cs="Courier New"/>
@@ -31122,6 +32832,7 @@
         </w:rPr>
         <w:t>i</w:t>
       </w:r>
+      <w:proofErr w:type="spellEnd"/>
       <w:r>
         <w:rPr>
           <w:rFonts w:ascii="Courier New" w:eastAsiaTheme="minorHAnsi" w:hAnsi="Courier New" w:cs="Courier New"/>
@@ -31132,6 +32843,7 @@
         </w:rPr>
         <w:t xml:space="preserve"> &lt; </w:t>
       </w:r>
+      <w:proofErr w:type="spellStart"/>
       <w:r>
         <w:rPr>
           <w:rFonts w:ascii="Courier New" w:eastAsiaTheme="minorHAnsi" w:hAnsi="Courier New" w:cs="Courier New"/>
@@ -31162,6 +32874,7 @@
         </w:rPr>
         <w:t>length</w:t>
       </w:r>
+      <w:proofErr w:type="spellEnd"/>
       <w:r>
         <w:rPr>
           <w:rFonts w:ascii="Courier New" w:eastAsiaTheme="minorHAnsi" w:hAnsi="Courier New" w:cs="Courier New"/>
@@ -31172,6 +32885,7 @@
         </w:rPr>
         <w:t>; ++</w:t>
       </w:r>
+      <w:proofErr w:type="spellStart"/>
       <w:r>
         <w:rPr>
           <w:rFonts w:ascii="Courier New" w:eastAsiaTheme="minorHAnsi" w:hAnsi="Courier New" w:cs="Courier New"/>
@@ -31182,6 +32896,7 @@
         </w:rPr>
         <w:t>i</w:t>
       </w:r>
+      <w:proofErr w:type="spellEnd"/>
       <w:r>
         <w:rPr>
           <w:rFonts w:ascii="Courier New" w:eastAsiaTheme="minorHAnsi" w:hAnsi="Courier New" w:cs="Courier New"/>
@@ -31260,6 +32975,7 @@
         </w:rPr>
         <w:t xml:space="preserve"> (</w:t>
       </w:r>
+      <w:proofErr w:type="spellStart"/>
       <w:r>
         <w:rPr>
           <w:rFonts w:ascii="Courier New" w:eastAsiaTheme="minorHAnsi" w:hAnsi="Courier New" w:cs="Courier New"/>
@@ -31272,6 +32988,7 @@
         </w:rPr>
         <w:t>int</w:t>
       </w:r>
+      <w:proofErr w:type="spellEnd"/>
       <w:r>
         <w:rPr>
           <w:rFonts w:ascii="Courier New" w:eastAsiaTheme="minorHAnsi" w:hAnsi="Courier New" w:cs="Courier New"/>
@@ -31342,6 +33059,7 @@
         </w:rPr>
         <w:t>[</w:t>
       </w:r>
+      <w:proofErr w:type="spellStart"/>
       <w:r>
         <w:rPr>
           <w:rFonts w:ascii="Courier New" w:eastAsiaTheme="minorHAnsi" w:hAnsi="Courier New" w:cs="Courier New"/>
@@ -31352,6 +33070,7 @@
         </w:rPr>
         <w:t>i</w:t>
       </w:r>
+      <w:proofErr w:type="spellEnd"/>
       <w:r>
         <w:rPr>
           <w:rFonts w:ascii="Courier New" w:eastAsiaTheme="minorHAnsi" w:hAnsi="Courier New" w:cs="Courier New"/>
@@ -31456,6 +33175,7 @@
         </w:rPr>
         <w:tab/>
       </w:r>
+      <w:proofErr w:type="spellStart"/>
       <w:proofErr w:type="gramStart"/>
       <w:r>
         <w:rPr>
@@ -31489,8 +33209,20 @@
           <w:szCs w:val="20"/>
           <w:lang w:val="en-US" w:eastAsia="en-US"/>
         </w:rPr>
-        <w:t>.print(</w:t>
-      </w:r>
+        <w:t>.print</w:t>
+      </w:r>
+      <w:proofErr w:type="spellEnd"/>
+      <w:r>
+        <w:rPr>
+          <w:rFonts w:ascii="Courier New" w:eastAsiaTheme="minorHAnsi" w:hAnsi="Courier New" w:cs="Courier New"/>
+          <w:color w:val="000000"/>
+          <w:sz w:val="20"/>
+          <w:szCs w:val="20"/>
+          <w:lang w:val="en-US" w:eastAsia="en-US"/>
+        </w:rPr>
+        <w:t>(</w:t>
+      </w:r>
+      <w:proofErr w:type="spellStart"/>
       <w:proofErr w:type="gramEnd"/>
       <w:r>
         <w:rPr>
@@ -31514,6 +33246,7 @@
         </w:rPr>
         <w:t>format</w:t>
       </w:r>
+      <w:proofErr w:type="spellEnd"/>
       <w:r>
         <w:rPr>
           <w:rFonts w:ascii="Courier New" w:eastAsiaTheme="minorHAnsi" w:hAnsi="Courier New" w:cs="Courier New"/>
@@ -31564,6 +33297,7 @@
         </w:rPr>
         <w:t>[</w:t>
       </w:r>
+      <w:proofErr w:type="spellStart"/>
       <w:r>
         <w:rPr>
           <w:rFonts w:ascii="Courier New" w:eastAsiaTheme="minorHAnsi" w:hAnsi="Courier New" w:cs="Courier New"/>
@@ -31574,6 +33308,7 @@
         </w:rPr>
         <w:t>i</w:t>
       </w:r>
+      <w:proofErr w:type="spellEnd"/>
       <w:r>
         <w:rPr>
           <w:rFonts w:ascii="Courier New" w:eastAsiaTheme="minorHAnsi" w:hAnsi="Courier New" w:cs="Courier New"/>
@@ -31701,6 +33436,16 @@
           <w:lang w:eastAsia="en-US"/>
         </w:rPr>
         <w:tab/>
+      </w:r>
+      <w:proofErr w:type="spellStart"/>
+      <w:r>
+        <w:rPr>
+          <w:rFonts w:ascii="Courier New" w:eastAsiaTheme="minorHAnsi" w:hAnsi="Courier New" w:cs="Courier New"/>
+          <w:color w:val="000000"/>
+          <w:sz w:val="20"/>
+          <w:szCs w:val="20"/>
+          <w:lang w:eastAsia="en-US"/>
+        </w:rPr>
         <w:t>System.</w:t>
       </w:r>
       <w:r>
@@ -31725,7 +33470,18 @@
           <w:szCs w:val="20"/>
           <w:lang w:eastAsia="en-US"/>
         </w:rPr>
-        <w:t>.println();</w:t>
+        <w:t>.println</w:t>
+      </w:r>
+      <w:proofErr w:type="spellEnd"/>
+      <w:r>
+        <w:rPr>
+          <w:rFonts w:ascii="Courier New" w:eastAsiaTheme="minorHAnsi" w:hAnsi="Courier New" w:cs="Courier New"/>
+          <w:color w:val="000000"/>
+          <w:sz w:val="20"/>
+          <w:szCs w:val="20"/>
+          <w:lang w:eastAsia="en-US"/>
+        </w:rPr>
+        <w:t>();</w:t>
       </w:r>
     </w:p>
     <w:p>
@@ -31986,7 +33742,29 @@
           <w:szCs w:val="20"/>
           <w:lang w:val="en-US" w:eastAsia="en-US"/>
         </w:rPr>
-        <w:t xml:space="preserve"> SerialSolve {</w:t>
+        <w:t xml:space="preserve"> </w:t>
+      </w:r>
+      <w:proofErr w:type="spellStart"/>
+      <w:r>
+        <w:rPr>
+          <w:rFonts w:ascii="Courier New" w:eastAsiaTheme="minorHAnsi" w:hAnsi="Courier New" w:cs="Courier New"/>
+          <w:color w:val="000000"/>
+          <w:sz w:val="20"/>
+          <w:szCs w:val="20"/>
+          <w:lang w:val="en-US" w:eastAsia="en-US"/>
+        </w:rPr>
+        <w:t>SerialSolve</w:t>
+      </w:r>
+      <w:proofErr w:type="spellEnd"/>
+      <w:r>
+        <w:rPr>
+          <w:rFonts w:ascii="Courier New" w:eastAsiaTheme="minorHAnsi" w:hAnsi="Courier New" w:cs="Courier New"/>
+          <w:color w:val="000000"/>
+          <w:sz w:val="20"/>
+          <w:szCs w:val="20"/>
+          <w:lang w:val="en-US" w:eastAsia="en-US"/>
+        </w:rPr>
+        <w:t xml:space="preserve"> {</w:t>
       </w:r>
     </w:p>
     <w:p>
@@ -32050,6 +33828,7 @@
         </w:rPr>
         <w:t xml:space="preserve"> </w:t>
       </w:r>
+      <w:proofErr w:type="spellStart"/>
       <w:r>
         <w:rPr>
           <w:rFonts w:ascii="Courier New" w:eastAsiaTheme="minorHAnsi" w:hAnsi="Courier New" w:cs="Courier New"/>
@@ -32062,6 +33841,7 @@
         </w:rPr>
         <w:t>int</w:t>
       </w:r>
+      <w:proofErr w:type="spellEnd"/>
       <w:r>
         <w:rPr>
           <w:rFonts w:ascii="Courier New" w:eastAsiaTheme="minorHAnsi" w:hAnsi="Courier New" w:cs="Courier New"/>
@@ -32072,6 +33852,7 @@
         </w:rPr>
         <w:t xml:space="preserve"> </w:t>
       </w:r>
+      <w:proofErr w:type="spellStart"/>
       <w:r>
         <w:rPr>
           <w:rFonts w:ascii="Courier New" w:eastAsiaTheme="minorHAnsi" w:hAnsi="Courier New" w:cs="Courier New"/>
@@ -32082,6 +33863,7 @@
         </w:rPr>
         <w:t>TPointsQuantity</w:t>
       </w:r>
+      <w:proofErr w:type="spellEnd"/>
       <w:r>
         <w:rPr>
           <w:rFonts w:ascii="Courier New" w:eastAsiaTheme="minorHAnsi" w:hAnsi="Courier New" w:cs="Courier New"/>
@@ -32140,6 +33922,7 @@
         </w:rPr>
         <w:t xml:space="preserve"> </w:t>
       </w:r>
+      <w:proofErr w:type="spellStart"/>
       <w:r>
         <w:rPr>
           <w:rFonts w:ascii="Courier New" w:eastAsiaTheme="minorHAnsi" w:hAnsi="Courier New" w:cs="Courier New"/>
@@ -32152,6 +33935,7 @@
         </w:rPr>
         <w:t>int</w:t>
       </w:r>
+      <w:proofErr w:type="spellEnd"/>
       <w:r>
         <w:rPr>
           <w:rFonts w:ascii="Courier New" w:eastAsiaTheme="minorHAnsi" w:hAnsi="Courier New" w:cs="Courier New"/>
@@ -32162,6 +33946,7 @@
         </w:rPr>
         <w:t xml:space="preserve"> </w:t>
       </w:r>
+      <w:proofErr w:type="spellStart"/>
       <w:r>
         <w:rPr>
           <w:rFonts w:ascii="Courier New" w:eastAsiaTheme="minorHAnsi" w:hAnsi="Courier New" w:cs="Courier New"/>
@@ -32172,6 +33957,7 @@
         </w:rPr>
         <w:t>HPointsQuantity</w:t>
       </w:r>
+      <w:proofErr w:type="spellEnd"/>
       <w:r>
         <w:rPr>
           <w:rFonts w:ascii="Courier New" w:eastAsiaTheme="minorHAnsi" w:hAnsi="Courier New" w:cs="Courier New"/>
@@ -32589,8 +34375,31 @@
           <w:szCs w:val="20"/>
           <w:lang w:val="en-US" w:eastAsia="en-US"/>
         </w:rPr>
-        <w:t xml:space="preserve"> Diffur </w:t>
-      </w:r>
+        <w:t xml:space="preserve"> </w:t>
+      </w:r>
+      <w:proofErr w:type="spellStart"/>
+      <w:r>
+        <w:rPr>
+          <w:rFonts w:ascii="Courier New" w:eastAsiaTheme="minorHAnsi" w:hAnsi="Courier New" w:cs="Courier New"/>
+          <w:color w:val="000000"/>
+          <w:sz w:val="20"/>
+          <w:szCs w:val="20"/>
+          <w:lang w:val="en-US" w:eastAsia="en-US"/>
+        </w:rPr>
+        <w:t>Diffur</w:t>
+      </w:r>
+      <w:proofErr w:type="spellEnd"/>
+      <w:r>
+        <w:rPr>
+          <w:rFonts w:ascii="Courier New" w:eastAsiaTheme="minorHAnsi" w:hAnsi="Courier New" w:cs="Courier New"/>
+          <w:color w:val="000000"/>
+          <w:sz w:val="20"/>
+          <w:szCs w:val="20"/>
+          <w:lang w:val="en-US" w:eastAsia="en-US"/>
+        </w:rPr>
+        <w:t xml:space="preserve"> </w:t>
+      </w:r>
+      <w:proofErr w:type="spellStart"/>
       <w:r>
         <w:rPr>
           <w:rFonts w:ascii="Courier New" w:eastAsiaTheme="minorHAnsi" w:hAnsi="Courier New" w:cs="Courier New"/>
@@ -32601,6 +34410,7 @@
         </w:rPr>
         <w:t>diffur</w:t>
       </w:r>
+      <w:proofErr w:type="spellEnd"/>
       <w:r>
         <w:rPr>
           <w:rFonts w:ascii="Courier New" w:eastAsiaTheme="minorHAnsi" w:hAnsi="Courier New" w:cs="Courier New"/>
@@ -32671,8 +34481,53 @@
           <w:szCs w:val="20"/>
           <w:lang w:val="en-US" w:eastAsia="en-US"/>
         </w:rPr>
-        <w:t xml:space="preserve"> SerialSolve(Diffur </w:t>
-      </w:r>
+        <w:t xml:space="preserve"> </w:t>
+      </w:r>
+      <w:proofErr w:type="spellStart"/>
+      <w:r>
+        <w:rPr>
+          <w:rFonts w:ascii="Courier New" w:eastAsiaTheme="minorHAnsi" w:hAnsi="Courier New" w:cs="Courier New"/>
+          <w:color w:val="000000"/>
+          <w:sz w:val="20"/>
+          <w:szCs w:val="20"/>
+          <w:lang w:val="en-US" w:eastAsia="en-US"/>
+        </w:rPr>
+        <w:t>SerialSolve</w:t>
+      </w:r>
+      <w:proofErr w:type="spellEnd"/>
+      <w:r>
+        <w:rPr>
+          <w:rFonts w:ascii="Courier New" w:eastAsiaTheme="minorHAnsi" w:hAnsi="Courier New" w:cs="Courier New"/>
+          <w:color w:val="000000"/>
+          <w:sz w:val="20"/>
+          <w:szCs w:val="20"/>
+          <w:lang w:val="en-US" w:eastAsia="en-US"/>
+        </w:rPr>
+        <w:t>(</w:t>
+      </w:r>
+      <w:proofErr w:type="spellStart"/>
+      <w:r>
+        <w:rPr>
+          <w:rFonts w:ascii="Courier New" w:eastAsiaTheme="minorHAnsi" w:hAnsi="Courier New" w:cs="Courier New"/>
+          <w:color w:val="000000"/>
+          <w:sz w:val="20"/>
+          <w:szCs w:val="20"/>
+          <w:lang w:val="en-US" w:eastAsia="en-US"/>
+        </w:rPr>
+        <w:t>Diffur</w:t>
+      </w:r>
+      <w:proofErr w:type="spellEnd"/>
+      <w:r>
+        <w:rPr>
+          <w:rFonts w:ascii="Courier New" w:eastAsiaTheme="minorHAnsi" w:hAnsi="Courier New" w:cs="Courier New"/>
+          <w:color w:val="000000"/>
+          <w:sz w:val="20"/>
+          <w:szCs w:val="20"/>
+          <w:lang w:val="en-US" w:eastAsia="en-US"/>
+        </w:rPr>
+        <w:t xml:space="preserve"> </w:t>
+      </w:r>
+      <w:proofErr w:type="spellStart"/>
       <w:r>
         <w:rPr>
           <w:rFonts w:ascii="Courier New" w:eastAsiaTheme="minorHAnsi" w:hAnsi="Courier New" w:cs="Courier New"/>
@@ -32683,6 +34538,7 @@
         </w:rPr>
         <w:t>diffur</w:t>
       </w:r>
+      <w:proofErr w:type="spellEnd"/>
       <w:r>
         <w:rPr>
           <w:rFonts w:ascii="Courier New" w:eastAsiaTheme="minorHAnsi" w:hAnsi="Courier New" w:cs="Courier New"/>
@@ -32727,6 +34583,7 @@
         </w:rPr>
         <w:tab/>
       </w:r>
+      <w:proofErr w:type="spellStart"/>
       <w:r>
         <w:rPr>
           <w:rFonts w:ascii="Courier New" w:eastAsiaTheme="minorHAnsi" w:hAnsi="Courier New" w:cs="Courier New"/>
@@ -32759,6 +34616,7 @@
         </w:rPr>
         <w:t>diffur</w:t>
       </w:r>
+      <w:proofErr w:type="spellEnd"/>
       <w:r>
         <w:rPr>
           <w:rFonts w:ascii="Courier New" w:eastAsiaTheme="minorHAnsi" w:hAnsi="Courier New" w:cs="Courier New"/>
@@ -32769,6 +34627,7 @@
         </w:rPr>
         <w:t xml:space="preserve"> = </w:t>
       </w:r>
+      <w:proofErr w:type="spellStart"/>
       <w:r>
         <w:rPr>
           <w:rFonts w:ascii="Courier New" w:eastAsiaTheme="minorHAnsi" w:hAnsi="Courier New" w:cs="Courier New"/>
@@ -32779,6 +34638,7 @@
         </w:rPr>
         <w:t>diffur</w:t>
       </w:r>
+      <w:proofErr w:type="spellEnd"/>
       <w:r>
         <w:rPr>
           <w:rFonts w:ascii="Courier New" w:eastAsiaTheme="minorHAnsi" w:hAnsi="Courier New" w:cs="Courier New"/>
@@ -32823,6 +34683,7 @@
         </w:rPr>
         <w:tab/>
       </w:r>
+      <w:proofErr w:type="spellStart"/>
       <w:r>
         <w:rPr>
           <w:rFonts w:ascii="Courier New" w:eastAsiaTheme="minorHAnsi" w:hAnsi="Courier New" w:cs="Courier New"/>
@@ -32855,6 +34716,7 @@
         </w:rPr>
         <w:t>TPointsQuantity</w:t>
       </w:r>
+      <w:proofErr w:type="spellEnd"/>
       <w:r>
         <w:rPr>
           <w:rFonts w:ascii="Courier New" w:eastAsiaTheme="minorHAnsi" w:hAnsi="Courier New" w:cs="Courier New"/>
@@ -32865,6 +34727,7 @@
         </w:rPr>
         <w:t xml:space="preserve"> = </w:t>
       </w:r>
+      <w:proofErr w:type="spellStart"/>
       <w:proofErr w:type="gramStart"/>
       <w:r>
         <w:rPr>
@@ -32884,7 +34747,18 @@
           <w:szCs w:val="20"/>
           <w:lang w:val="en-US" w:eastAsia="en-US"/>
         </w:rPr>
-        <w:t>.getTPointsQuantity(</w:t>
+        <w:t>.getTPointsQuantity</w:t>
+      </w:r>
+      <w:proofErr w:type="spellEnd"/>
+      <w:r>
+        <w:rPr>
+          <w:rFonts w:ascii="Courier New" w:eastAsiaTheme="minorHAnsi" w:hAnsi="Courier New" w:cs="Courier New"/>
+          <w:color w:val="000000"/>
+          <w:sz w:val="20"/>
+          <w:szCs w:val="20"/>
+          <w:lang w:val="en-US" w:eastAsia="en-US"/>
+        </w:rPr>
+        <w:t>(</w:t>
       </w:r>
       <w:proofErr w:type="gramEnd"/>
       <w:r>
@@ -32931,6 +34805,7 @@
         </w:rPr>
         <w:tab/>
       </w:r>
+      <w:proofErr w:type="spellStart"/>
       <w:r>
         <w:rPr>
           <w:rFonts w:ascii="Courier New" w:eastAsiaTheme="minorHAnsi" w:hAnsi="Courier New" w:cs="Courier New"/>
@@ -32963,6 +34838,7 @@
         </w:rPr>
         <w:t>HPointsQuantity</w:t>
       </w:r>
+      <w:proofErr w:type="spellEnd"/>
       <w:r>
         <w:rPr>
           <w:rFonts w:ascii="Courier New" w:eastAsiaTheme="minorHAnsi" w:hAnsi="Courier New" w:cs="Courier New"/>
@@ -32973,6 +34849,7 @@
         </w:rPr>
         <w:t xml:space="preserve"> = </w:t>
       </w:r>
+      <w:proofErr w:type="spellStart"/>
       <w:proofErr w:type="gramStart"/>
       <w:r>
         <w:rPr>
@@ -32992,7 +34869,18 @@
           <w:szCs w:val="20"/>
           <w:lang w:val="en-US" w:eastAsia="en-US"/>
         </w:rPr>
-        <w:t>.getHPointsQuantity(</w:t>
+        <w:t>.getHPointsQuantity</w:t>
+      </w:r>
+      <w:proofErr w:type="spellEnd"/>
+      <w:r>
+        <w:rPr>
+          <w:rFonts w:ascii="Courier New" w:eastAsiaTheme="minorHAnsi" w:hAnsi="Courier New" w:cs="Courier New"/>
+          <w:color w:val="000000"/>
+          <w:sz w:val="20"/>
+          <w:szCs w:val="20"/>
+          <w:lang w:val="en-US" w:eastAsia="en-US"/>
+        </w:rPr>
+        <w:t>(</w:t>
       </w:r>
       <w:proofErr w:type="gramEnd"/>
       <w:r>
@@ -33147,6 +35035,7 @@
         </w:rPr>
         <w:tab/>
       </w:r>
+      <w:proofErr w:type="spellStart"/>
       <w:r>
         <w:rPr>
           <w:rFonts w:ascii="Courier New" w:eastAsiaTheme="minorHAnsi" w:hAnsi="Courier New" w:cs="Courier New"/>
@@ -33179,6 +35068,7 @@
         </w:rPr>
         <w:t>h</w:t>
       </w:r>
+      <w:proofErr w:type="spellEnd"/>
       <w:r>
         <w:rPr>
           <w:rFonts w:ascii="Courier New" w:eastAsiaTheme="minorHAnsi" w:hAnsi="Courier New" w:cs="Courier New"/>
@@ -33189,6 +35079,7 @@
         </w:rPr>
         <w:t xml:space="preserve"> = </w:t>
       </w:r>
+      <w:proofErr w:type="spellStart"/>
       <w:proofErr w:type="gramStart"/>
       <w:r>
         <w:rPr>
@@ -33208,7 +35099,18 @@
           <w:szCs w:val="20"/>
           <w:lang w:val="en-US" w:eastAsia="en-US"/>
         </w:rPr>
-        <w:t>.getH(</w:t>
+        <w:t>.getH</w:t>
+      </w:r>
+      <w:proofErr w:type="spellEnd"/>
+      <w:r>
+        <w:rPr>
+          <w:rFonts w:ascii="Courier New" w:eastAsiaTheme="minorHAnsi" w:hAnsi="Courier New" w:cs="Courier New"/>
+          <w:color w:val="000000"/>
+          <w:sz w:val="20"/>
+          <w:szCs w:val="20"/>
+          <w:lang w:val="en-US" w:eastAsia="en-US"/>
+        </w:rPr>
+        <w:t>(</w:t>
       </w:r>
       <w:proofErr w:type="gramEnd"/>
       <w:r>
@@ -33363,6 +35265,7 @@
         </w:rPr>
         <w:tab/>
       </w:r>
+      <w:proofErr w:type="spellStart"/>
       <w:r>
         <w:rPr>
           <w:rFonts w:ascii="Courier New" w:eastAsiaTheme="minorHAnsi" w:hAnsi="Courier New" w:cs="Courier New"/>
@@ -33395,6 +35298,7 @@
         </w:rPr>
         <w:t>tau</w:t>
       </w:r>
+      <w:proofErr w:type="spellEnd"/>
       <w:r>
         <w:rPr>
           <w:rFonts w:ascii="Courier New" w:eastAsiaTheme="minorHAnsi" w:hAnsi="Courier New" w:cs="Courier New"/>
@@ -33405,6 +35309,7 @@
         </w:rPr>
         <w:t xml:space="preserve"> = </w:t>
       </w:r>
+      <w:proofErr w:type="spellStart"/>
       <w:proofErr w:type="gramStart"/>
       <w:r>
         <w:rPr>
@@ -33424,7 +35329,18 @@
           <w:szCs w:val="20"/>
           <w:lang w:val="en-US" w:eastAsia="en-US"/>
         </w:rPr>
-        <w:t>.getTau(</w:t>
+        <w:t>.getTau</w:t>
+      </w:r>
+      <w:proofErr w:type="spellEnd"/>
+      <w:r>
+        <w:rPr>
+          <w:rFonts w:ascii="Courier New" w:eastAsiaTheme="minorHAnsi" w:hAnsi="Courier New" w:cs="Courier New"/>
+          <w:color w:val="000000"/>
+          <w:sz w:val="20"/>
+          <w:szCs w:val="20"/>
+          <w:lang w:val="en-US" w:eastAsia="en-US"/>
+        </w:rPr>
+        <w:t>(</w:t>
       </w:r>
       <w:proofErr w:type="gramEnd"/>
       <w:r>
@@ -33884,6 +35800,7 @@
         </w:rPr>
         <w:t>[</w:t>
       </w:r>
+      <w:proofErr w:type="spellStart"/>
       <w:r>
         <w:rPr>
           <w:rFonts w:ascii="Courier New" w:eastAsiaTheme="minorHAnsi" w:hAnsi="Courier New" w:cs="Courier New"/>
@@ -33894,6 +35811,7 @@
         </w:rPr>
         <w:t>TPointsQuantity</w:t>
       </w:r>
+      <w:proofErr w:type="spellEnd"/>
       <w:r>
         <w:rPr>
           <w:rFonts w:ascii="Courier New" w:eastAsiaTheme="minorHAnsi" w:hAnsi="Courier New" w:cs="Courier New"/>
@@ -33904,6 +35822,7 @@
         </w:rPr>
         <w:t>][</w:t>
       </w:r>
+      <w:proofErr w:type="spellStart"/>
       <w:r>
         <w:rPr>
           <w:rFonts w:ascii="Courier New" w:eastAsiaTheme="minorHAnsi" w:hAnsi="Courier New" w:cs="Courier New"/>
@@ -33914,6 +35833,7 @@
         </w:rPr>
         <w:t>HPointsQuantity</w:t>
       </w:r>
+      <w:proofErr w:type="spellEnd"/>
       <w:r>
         <w:rPr>
           <w:rFonts w:ascii="Courier New" w:eastAsiaTheme="minorHAnsi" w:hAnsi="Courier New" w:cs="Courier New"/>
@@ -33982,6 +35902,7 @@
         </w:rPr>
         <w:t xml:space="preserve"> (</w:t>
       </w:r>
+      <w:proofErr w:type="spellStart"/>
       <w:r>
         <w:rPr>
           <w:rFonts w:ascii="Courier New" w:eastAsiaTheme="minorHAnsi" w:hAnsi="Courier New" w:cs="Courier New"/>
@@ -33994,6 +35915,7 @@
         </w:rPr>
         <w:t>int</w:t>
       </w:r>
+      <w:proofErr w:type="spellEnd"/>
       <w:r>
         <w:rPr>
           <w:rFonts w:ascii="Courier New" w:eastAsiaTheme="minorHAnsi" w:hAnsi="Courier New" w:cs="Courier New"/>
@@ -34044,6 +35966,7 @@
         </w:rPr>
         <w:t xml:space="preserve"> &lt; </w:t>
       </w:r>
+      <w:proofErr w:type="spellStart"/>
       <w:r>
         <w:rPr>
           <w:rFonts w:ascii="Courier New" w:eastAsiaTheme="minorHAnsi" w:hAnsi="Courier New" w:cs="Courier New"/>
@@ -34054,6 +35977,7 @@
         </w:rPr>
         <w:t>HPointsQuantity</w:t>
       </w:r>
+      <w:proofErr w:type="spellEnd"/>
       <w:r>
         <w:rPr>
           <w:rFonts w:ascii="Courier New" w:eastAsiaTheme="minorHAnsi" w:hAnsi="Courier New" w:cs="Courier New"/>
@@ -34064,6 +35988,7 @@
         </w:rPr>
         <w:t xml:space="preserve">; </w:t>
       </w:r>
+      <w:proofErr w:type="spellStart"/>
       <w:r>
         <w:rPr>
           <w:rFonts w:ascii="Courier New" w:eastAsiaTheme="minorHAnsi" w:hAnsi="Courier New" w:cs="Courier New"/>
@@ -34082,7 +36007,18 @@
           <w:szCs w:val="20"/>
           <w:lang w:val="en-US" w:eastAsia="en-US"/>
         </w:rPr>
-        <w:t xml:space="preserve">++, </w:t>
+        <w:t>++</w:t>
+      </w:r>
+      <w:proofErr w:type="spellEnd"/>
+      <w:r>
+        <w:rPr>
+          <w:rFonts w:ascii="Courier New" w:eastAsiaTheme="minorHAnsi" w:hAnsi="Courier New" w:cs="Courier New"/>
+          <w:color w:val="000000"/>
+          <w:sz w:val="20"/>
+          <w:szCs w:val="20"/>
+          <w:lang w:val="en-US" w:eastAsia="en-US"/>
+        </w:rPr>
+        <w:t xml:space="preserve">, </w:t>
       </w:r>
       <w:r>
         <w:rPr>
@@ -34220,6 +36156,7 @@
         </w:rPr>
         <w:t xml:space="preserve">] = </w:t>
       </w:r>
+      <w:proofErr w:type="spellStart"/>
       <w:r>
         <w:rPr>
           <w:rFonts w:ascii="Courier New" w:eastAsiaTheme="minorHAnsi" w:hAnsi="Courier New" w:cs="Courier New"/>
@@ -34238,7 +36175,18 @@
           <w:szCs w:val="20"/>
           <w:lang w:val="en-US" w:eastAsia="en-US"/>
         </w:rPr>
-        <w:t>.calculateBottomBorder(</w:t>
+        <w:t>.calculateBottomBorder</w:t>
+      </w:r>
+      <w:proofErr w:type="spellEnd"/>
+      <w:r>
+        <w:rPr>
+          <w:rFonts w:ascii="Courier New" w:eastAsiaTheme="minorHAnsi" w:hAnsi="Courier New" w:cs="Courier New"/>
+          <w:color w:val="000000"/>
+          <w:sz w:val="20"/>
+          <w:szCs w:val="20"/>
+          <w:lang w:val="en-US" w:eastAsia="en-US"/>
+        </w:rPr>
+        <w:t>(</w:t>
       </w:r>
       <w:r>
         <w:rPr>
@@ -34367,6 +36315,7 @@
         </w:rPr>
         <w:t xml:space="preserve"> (</w:t>
       </w:r>
+      <w:proofErr w:type="spellStart"/>
       <w:r>
         <w:rPr>
           <w:rFonts w:ascii="Courier New" w:eastAsiaTheme="minorHAnsi" w:hAnsi="Courier New" w:cs="Courier New"/>
@@ -34379,6 +36328,7 @@
         </w:rPr>
         <w:t>int</w:t>
       </w:r>
+      <w:proofErr w:type="spellEnd"/>
       <w:r>
         <w:rPr>
           <w:rFonts w:ascii="Courier New" w:eastAsiaTheme="minorHAnsi" w:hAnsi="Courier New" w:cs="Courier New"/>
@@ -34389,6 +36339,7 @@
         </w:rPr>
         <w:t xml:space="preserve"> </w:t>
       </w:r>
+      <w:proofErr w:type="spellStart"/>
       <w:r>
         <w:rPr>
           <w:rFonts w:ascii="Courier New" w:eastAsiaTheme="minorHAnsi" w:hAnsi="Courier New" w:cs="Courier New"/>
@@ -34399,6 +36350,7 @@
         </w:rPr>
         <w:t>i</w:t>
       </w:r>
+      <w:proofErr w:type="spellEnd"/>
       <w:r>
         <w:rPr>
           <w:rFonts w:ascii="Courier New" w:eastAsiaTheme="minorHAnsi" w:hAnsi="Courier New" w:cs="Courier New"/>
@@ -34409,6 +36361,7 @@
         </w:rPr>
         <w:t xml:space="preserve"> = 1; </w:t>
       </w:r>
+      <w:proofErr w:type="spellStart"/>
       <w:r>
         <w:rPr>
           <w:rFonts w:ascii="Courier New" w:eastAsiaTheme="minorHAnsi" w:hAnsi="Courier New" w:cs="Courier New"/>
@@ -34419,6 +36372,7 @@
         </w:rPr>
         <w:t>i</w:t>
       </w:r>
+      <w:proofErr w:type="spellEnd"/>
       <w:r>
         <w:rPr>
           <w:rFonts w:ascii="Courier New" w:eastAsiaTheme="minorHAnsi" w:hAnsi="Courier New" w:cs="Courier New"/>
@@ -34429,6 +36383,7 @@
         </w:rPr>
         <w:t xml:space="preserve"> &lt; </w:t>
       </w:r>
+      <w:proofErr w:type="spellStart"/>
       <w:r>
         <w:rPr>
           <w:rFonts w:ascii="Courier New" w:eastAsiaTheme="minorHAnsi" w:hAnsi="Courier New" w:cs="Courier New"/>
@@ -34439,6 +36394,7 @@
         </w:rPr>
         <w:t>TPointsQuantity</w:t>
       </w:r>
+      <w:proofErr w:type="spellEnd"/>
       <w:r>
         <w:rPr>
           <w:rFonts w:ascii="Courier New" w:eastAsiaTheme="minorHAnsi" w:hAnsi="Courier New" w:cs="Courier New"/>
@@ -34449,6 +36405,7 @@
         </w:rPr>
         <w:t>; ++</w:t>
       </w:r>
+      <w:proofErr w:type="spellStart"/>
       <w:r>
         <w:rPr>
           <w:rFonts w:ascii="Courier New" w:eastAsiaTheme="minorHAnsi" w:hAnsi="Courier New" w:cs="Courier New"/>
@@ -34459,6 +36416,7 @@
         </w:rPr>
         <w:t>i</w:t>
       </w:r>
+      <w:proofErr w:type="spellEnd"/>
       <w:r>
         <w:rPr>
           <w:rFonts w:ascii="Courier New" w:eastAsiaTheme="minorHAnsi" w:hAnsi="Courier New" w:cs="Courier New"/>
@@ -34574,6 +36532,7 @@
         </w:rPr>
         <w:t>[</w:t>
       </w:r>
+      <w:proofErr w:type="spellStart"/>
       <w:proofErr w:type="gramEnd"/>
       <w:r>
         <w:rPr>
@@ -34585,6 +36544,7 @@
         </w:rPr>
         <w:t>i</w:t>
       </w:r>
+      <w:proofErr w:type="spellEnd"/>
       <w:r>
         <w:rPr>
           <w:rFonts w:ascii="Courier New" w:eastAsiaTheme="minorHAnsi" w:hAnsi="Courier New" w:cs="Courier New"/>
@@ -34595,6 +36555,7 @@
         </w:rPr>
         <w:t xml:space="preserve">][0] = </w:t>
       </w:r>
+      <w:proofErr w:type="spellStart"/>
       <w:r>
         <w:rPr>
           <w:rFonts w:ascii="Courier New" w:eastAsiaTheme="minorHAnsi" w:hAnsi="Courier New" w:cs="Courier New"/>
@@ -34613,7 +36574,18 @@
           <w:szCs w:val="20"/>
           <w:lang w:val="en-US" w:eastAsia="en-US"/>
         </w:rPr>
-        <w:t>.calculateLeftBorder(</w:t>
+        <w:t>.calculateLeftBorder</w:t>
+      </w:r>
+      <w:proofErr w:type="spellEnd"/>
+      <w:r>
+        <w:rPr>
+          <w:rFonts w:ascii="Courier New" w:eastAsiaTheme="minorHAnsi" w:hAnsi="Courier New" w:cs="Courier New"/>
+          <w:color w:val="000000"/>
+          <w:sz w:val="20"/>
+          <w:szCs w:val="20"/>
+          <w:lang w:val="en-US" w:eastAsia="en-US"/>
+        </w:rPr>
+        <w:t>(</w:t>
       </w:r>
       <w:r>
         <w:rPr>
@@ -34703,6 +36675,7 @@
         </w:rPr>
         <w:t xml:space="preserve"> (</w:t>
       </w:r>
+      <w:proofErr w:type="spellStart"/>
       <w:r>
         <w:rPr>
           <w:rFonts w:ascii="Courier New" w:eastAsiaTheme="minorHAnsi" w:hAnsi="Courier New" w:cs="Courier New"/>
@@ -34715,6 +36688,7 @@
         </w:rPr>
         <w:t>int</w:t>
       </w:r>
+      <w:proofErr w:type="spellEnd"/>
       <w:r>
         <w:rPr>
           <w:rFonts w:ascii="Courier New" w:eastAsiaTheme="minorHAnsi" w:hAnsi="Courier New" w:cs="Courier New"/>
@@ -34765,6 +36739,7 @@
         </w:rPr>
         <w:t xml:space="preserve"> &lt; </w:t>
       </w:r>
+      <w:proofErr w:type="spellStart"/>
       <w:r>
         <w:rPr>
           <w:rFonts w:ascii="Courier New" w:eastAsiaTheme="minorHAnsi" w:hAnsi="Courier New" w:cs="Courier New"/>
@@ -34775,6 +36750,7 @@
         </w:rPr>
         <w:t>HPointsQuantity</w:t>
       </w:r>
+      <w:proofErr w:type="spellEnd"/>
       <w:r>
         <w:rPr>
           <w:rFonts w:ascii="Courier New" w:eastAsiaTheme="minorHAnsi" w:hAnsi="Courier New" w:cs="Courier New"/>
@@ -34785,6 +36761,7 @@
         </w:rPr>
         <w:t xml:space="preserve"> - 1; </w:t>
       </w:r>
+      <w:proofErr w:type="spellStart"/>
       <w:r>
         <w:rPr>
           <w:rFonts w:ascii="Courier New" w:eastAsiaTheme="minorHAnsi" w:hAnsi="Courier New" w:cs="Courier New"/>
@@ -34803,7 +36780,18 @@
           <w:szCs w:val="20"/>
           <w:lang w:val="en-US" w:eastAsia="en-US"/>
         </w:rPr>
-        <w:t>++) {</w:t>
+        <w:t>++</w:t>
+      </w:r>
+      <w:proofErr w:type="spellEnd"/>
+      <w:r>
+        <w:rPr>
+          <w:rFonts w:ascii="Courier New" w:eastAsiaTheme="minorHAnsi" w:hAnsi="Courier New" w:cs="Courier New"/>
+          <w:color w:val="000000"/>
+          <w:sz w:val="20"/>
+          <w:szCs w:val="20"/>
+          <w:lang w:val="en-US" w:eastAsia="en-US"/>
+        </w:rPr>
+        <w:t>) {</w:t>
       </w:r>
     </w:p>
     <w:p>
@@ -34879,6 +36867,7 @@
         </w:rPr>
         <w:t>[</w:t>
       </w:r>
+      <w:proofErr w:type="spellStart"/>
       <w:r>
         <w:rPr>
           <w:rFonts w:ascii="Courier New" w:eastAsiaTheme="minorHAnsi" w:hAnsi="Courier New" w:cs="Courier New"/>
@@ -34889,6 +36878,7 @@
         </w:rPr>
         <w:t>i</w:t>
       </w:r>
+      <w:proofErr w:type="spellEnd"/>
       <w:r>
         <w:rPr>
           <w:rFonts w:ascii="Courier New" w:eastAsiaTheme="minorHAnsi" w:hAnsi="Courier New" w:cs="Courier New"/>
@@ -35229,6 +37219,7 @@
         </w:rPr>
         <w:t>[</w:t>
       </w:r>
+      <w:proofErr w:type="spellStart"/>
       <w:proofErr w:type="gramEnd"/>
       <w:r>
         <w:rPr>
@@ -35240,6 +37231,7 @@
         </w:rPr>
         <w:t>i</w:t>
       </w:r>
+      <w:proofErr w:type="spellEnd"/>
       <w:r>
         <w:rPr>
           <w:rFonts w:ascii="Courier New" w:eastAsiaTheme="minorHAnsi" w:hAnsi="Courier New" w:cs="Courier New"/>
@@ -35250,6 +37242,7 @@
         </w:rPr>
         <w:t>][</w:t>
       </w:r>
+      <w:proofErr w:type="spellStart"/>
       <w:r>
         <w:rPr>
           <w:rFonts w:ascii="Courier New" w:eastAsiaTheme="minorHAnsi" w:hAnsi="Courier New" w:cs="Courier New"/>
@@ -35260,6 +37253,7 @@
         </w:rPr>
         <w:t>HPointsQuantity</w:t>
       </w:r>
+      <w:proofErr w:type="spellEnd"/>
       <w:r>
         <w:rPr>
           <w:rFonts w:ascii="Courier New" w:eastAsiaTheme="minorHAnsi" w:hAnsi="Courier New" w:cs="Courier New"/>
@@ -35270,6 +37264,7 @@
         </w:rPr>
         <w:t xml:space="preserve"> - 1] = </w:t>
       </w:r>
+      <w:proofErr w:type="spellStart"/>
       <w:r>
         <w:rPr>
           <w:rFonts w:ascii="Courier New" w:eastAsiaTheme="minorHAnsi" w:hAnsi="Courier New" w:cs="Courier New"/>
@@ -35288,7 +37283,18 @@
           <w:szCs w:val="20"/>
           <w:lang w:val="en-US" w:eastAsia="en-US"/>
         </w:rPr>
-        <w:t>.calculateRightBorder(</w:t>
+        <w:t>.calculateRightBorder</w:t>
+      </w:r>
+      <w:proofErr w:type="spellEnd"/>
+      <w:r>
+        <w:rPr>
+          <w:rFonts w:ascii="Courier New" w:eastAsiaTheme="minorHAnsi" w:hAnsi="Courier New" w:cs="Courier New"/>
+          <w:color w:val="000000"/>
+          <w:sz w:val="20"/>
+          <w:szCs w:val="20"/>
+          <w:lang w:val="en-US" w:eastAsia="en-US"/>
+        </w:rPr>
+        <w:t>(</w:t>
       </w:r>
       <w:r>
         <w:rPr>
@@ -35388,6 +37394,7 @@
         </w:rPr>
         <w:tab/>
       </w:r>
+      <w:proofErr w:type="spellStart"/>
       <w:r>
         <w:rPr>
           <w:rFonts w:ascii="Courier New" w:eastAsiaTheme="minorHAnsi" w:hAnsi="Courier New" w:cs="Courier New"/>
@@ -35400,6 +37407,7 @@
         </w:rPr>
         <w:t>return</w:t>
       </w:r>
+      <w:proofErr w:type="spellEnd"/>
       <w:r>
         <w:rPr>
           <w:rFonts w:ascii="Courier New" w:eastAsiaTheme="minorHAnsi" w:hAnsi="Courier New" w:cs="Courier New"/>
@@ -35644,7 +37652,29 @@
           <w:szCs w:val="20"/>
           <w:lang w:val="en-US" w:eastAsia="en-US"/>
         </w:rPr>
-        <w:t xml:space="preserve"> java.util.concurrent.atomic.AtomicInteger;</w:t>
+        <w:t xml:space="preserve"> </w:t>
+      </w:r>
+      <w:proofErr w:type="spellStart"/>
+      <w:r>
+        <w:rPr>
+          <w:rFonts w:ascii="Courier New" w:eastAsiaTheme="minorHAnsi" w:hAnsi="Courier New" w:cs="Courier New"/>
+          <w:color w:val="000000"/>
+          <w:sz w:val="20"/>
+          <w:szCs w:val="20"/>
+          <w:lang w:val="en-US" w:eastAsia="en-US"/>
+        </w:rPr>
+        <w:t>java.util.concurrent.atomic.AtomicInteger</w:t>
+      </w:r>
+      <w:proofErr w:type="spellEnd"/>
+      <w:r>
+        <w:rPr>
+          <w:rFonts w:ascii="Courier New" w:eastAsiaTheme="minorHAnsi" w:hAnsi="Courier New" w:cs="Courier New"/>
+          <w:color w:val="000000"/>
+          <w:sz w:val="20"/>
+          <w:szCs w:val="20"/>
+          <w:lang w:val="en-US" w:eastAsia="en-US"/>
+        </w:rPr>
+        <w:t>;</w:t>
       </w:r>
     </w:p>
     <w:p>
@@ -35682,7 +37712,29 @@
           <w:szCs w:val="20"/>
           <w:lang w:val="en-US" w:eastAsia="en-US"/>
         </w:rPr>
-        <w:t xml:space="preserve"> java.util.stream.IntStream;</w:t>
+        <w:t xml:space="preserve"> </w:t>
+      </w:r>
+      <w:proofErr w:type="spellStart"/>
+      <w:r>
+        <w:rPr>
+          <w:rFonts w:ascii="Courier New" w:eastAsiaTheme="minorHAnsi" w:hAnsi="Courier New" w:cs="Courier New"/>
+          <w:color w:val="000000"/>
+          <w:sz w:val="20"/>
+          <w:szCs w:val="20"/>
+          <w:lang w:val="en-US" w:eastAsia="en-US"/>
+        </w:rPr>
+        <w:t>java.util.stream.IntStream</w:t>
+      </w:r>
+      <w:proofErr w:type="spellEnd"/>
+      <w:r>
+        <w:rPr>
+          <w:rFonts w:ascii="Courier New" w:eastAsiaTheme="minorHAnsi" w:hAnsi="Courier New" w:cs="Courier New"/>
+          <w:color w:val="000000"/>
+          <w:sz w:val="20"/>
+          <w:szCs w:val="20"/>
+          <w:lang w:val="en-US" w:eastAsia="en-US"/>
+        </w:rPr>
+        <w:t>;</w:t>
       </w:r>
     </w:p>
     <w:p>
@@ -35756,7 +37808,29 @@
           <w:szCs w:val="20"/>
           <w:lang w:val="en-US" w:eastAsia="en-US"/>
         </w:rPr>
-        <w:t xml:space="preserve"> ParallelSolve {</w:t>
+        <w:t xml:space="preserve"> </w:t>
+      </w:r>
+      <w:proofErr w:type="spellStart"/>
+      <w:r>
+        <w:rPr>
+          <w:rFonts w:ascii="Courier New" w:eastAsiaTheme="minorHAnsi" w:hAnsi="Courier New" w:cs="Courier New"/>
+          <w:color w:val="000000"/>
+          <w:sz w:val="20"/>
+          <w:szCs w:val="20"/>
+          <w:lang w:val="en-US" w:eastAsia="en-US"/>
+        </w:rPr>
+        <w:t>ParallelSolve</w:t>
+      </w:r>
+      <w:proofErr w:type="spellEnd"/>
+      <w:r>
+        <w:rPr>
+          <w:rFonts w:ascii="Courier New" w:eastAsiaTheme="minorHAnsi" w:hAnsi="Courier New" w:cs="Courier New"/>
+          <w:color w:val="000000"/>
+          <w:sz w:val="20"/>
+          <w:szCs w:val="20"/>
+          <w:lang w:val="en-US" w:eastAsia="en-US"/>
+        </w:rPr>
+        <w:t xml:space="preserve"> {</w:t>
       </w:r>
     </w:p>
     <w:p>
@@ -35820,6 +37894,7 @@
         </w:rPr>
         <w:t xml:space="preserve"> </w:t>
       </w:r>
+      <w:proofErr w:type="spellStart"/>
       <w:r>
         <w:rPr>
           <w:rFonts w:ascii="Courier New" w:eastAsiaTheme="minorHAnsi" w:hAnsi="Courier New" w:cs="Courier New"/>
@@ -35832,6 +37907,7 @@
         </w:rPr>
         <w:t>int</w:t>
       </w:r>
+      <w:proofErr w:type="spellEnd"/>
       <w:r>
         <w:rPr>
           <w:rFonts w:ascii="Courier New" w:eastAsiaTheme="minorHAnsi" w:hAnsi="Courier New" w:cs="Courier New"/>
@@ -35842,6 +37918,7 @@
         </w:rPr>
         <w:t xml:space="preserve"> </w:t>
       </w:r>
+      <w:proofErr w:type="spellStart"/>
       <w:r>
         <w:rPr>
           <w:rFonts w:ascii="Courier New" w:eastAsiaTheme="minorHAnsi" w:hAnsi="Courier New" w:cs="Courier New"/>
@@ -35852,6 +37929,7 @@
         </w:rPr>
         <w:t>TPointsQuantity</w:t>
       </w:r>
+      <w:proofErr w:type="spellEnd"/>
       <w:r>
         <w:rPr>
           <w:rFonts w:ascii="Courier New" w:eastAsiaTheme="minorHAnsi" w:hAnsi="Courier New" w:cs="Courier New"/>
@@ -35910,6 +37988,7 @@
         </w:rPr>
         <w:t xml:space="preserve"> </w:t>
       </w:r>
+      <w:proofErr w:type="spellStart"/>
       <w:r>
         <w:rPr>
           <w:rFonts w:ascii="Courier New" w:eastAsiaTheme="minorHAnsi" w:hAnsi="Courier New" w:cs="Courier New"/>
@@ -35922,6 +38001,7 @@
         </w:rPr>
         <w:t>int</w:t>
       </w:r>
+      <w:proofErr w:type="spellEnd"/>
       <w:r>
         <w:rPr>
           <w:rFonts w:ascii="Courier New" w:eastAsiaTheme="minorHAnsi" w:hAnsi="Courier New" w:cs="Courier New"/>
@@ -35932,6 +38012,7 @@
         </w:rPr>
         <w:t xml:space="preserve"> </w:t>
       </w:r>
+      <w:proofErr w:type="spellStart"/>
       <w:r>
         <w:rPr>
           <w:rFonts w:ascii="Courier New" w:eastAsiaTheme="minorHAnsi" w:hAnsi="Courier New" w:cs="Courier New"/>
@@ -35942,6 +38023,7 @@
         </w:rPr>
         <w:t>HPointsQuantity</w:t>
       </w:r>
+      <w:proofErr w:type="spellEnd"/>
       <w:r>
         <w:rPr>
           <w:rFonts w:ascii="Courier New" w:eastAsiaTheme="minorHAnsi" w:hAnsi="Courier New" w:cs="Courier New"/>
@@ -36358,8 +38440,31 @@
           <w:szCs w:val="20"/>
           <w:lang w:val="en-US" w:eastAsia="en-US"/>
         </w:rPr>
-        <w:t xml:space="preserve"> Diffur </w:t>
-      </w:r>
+        <w:t xml:space="preserve"> </w:t>
+      </w:r>
+      <w:proofErr w:type="spellStart"/>
+      <w:r>
+        <w:rPr>
+          <w:rFonts w:ascii="Courier New" w:eastAsiaTheme="minorHAnsi" w:hAnsi="Courier New" w:cs="Courier New"/>
+          <w:color w:val="000000"/>
+          <w:sz w:val="20"/>
+          <w:szCs w:val="20"/>
+          <w:lang w:val="en-US" w:eastAsia="en-US"/>
+        </w:rPr>
+        <w:t>Diffur</w:t>
+      </w:r>
+      <w:proofErr w:type="spellEnd"/>
+      <w:r>
+        <w:rPr>
+          <w:rFonts w:ascii="Courier New" w:eastAsiaTheme="minorHAnsi" w:hAnsi="Courier New" w:cs="Courier New"/>
+          <w:color w:val="000000"/>
+          <w:sz w:val="20"/>
+          <w:szCs w:val="20"/>
+          <w:lang w:val="en-US" w:eastAsia="en-US"/>
+        </w:rPr>
+        <w:t xml:space="preserve"> </w:t>
+      </w:r>
+      <w:proofErr w:type="spellStart"/>
       <w:r>
         <w:rPr>
           <w:rFonts w:ascii="Courier New" w:eastAsiaTheme="minorHAnsi" w:hAnsi="Courier New" w:cs="Courier New"/>
@@ -36370,6 +38475,7 @@
         </w:rPr>
         <w:t>diffur</w:t>
       </w:r>
+      <w:proofErr w:type="spellEnd"/>
       <w:r>
         <w:rPr>
           <w:rFonts w:ascii="Courier New" w:eastAsiaTheme="minorHAnsi" w:hAnsi="Courier New" w:cs="Courier New"/>
@@ -36440,8 +38546,53 @@
           <w:szCs w:val="20"/>
           <w:lang w:val="en-US" w:eastAsia="en-US"/>
         </w:rPr>
-        <w:t xml:space="preserve"> ParallelSolve(Diffur </w:t>
-      </w:r>
+        <w:t xml:space="preserve"> </w:t>
+      </w:r>
+      <w:proofErr w:type="spellStart"/>
+      <w:r>
+        <w:rPr>
+          <w:rFonts w:ascii="Courier New" w:eastAsiaTheme="minorHAnsi" w:hAnsi="Courier New" w:cs="Courier New"/>
+          <w:color w:val="000000"/>
+          <w:sz w:val="20"/>
+          <w:szCs w:val="20"/>
+          <w:lang w:val="en-US" w:eastAsia="en-US"/>
+        </w:rPr>
+        <w:t>ParallelSolve</w:t>
+      </w:r>
+      <w:proofErr w:type="spellEnd"/>
+      <w:r>
+        <w:rPr>
+          <w:rFonts w:ascii="Courier New" w:eastAsiaTheme="minorHAnsi" w:hAnsi="Courier New" w:cs="Courier New"/>
+          <w:color w:val="000000"/>
+          <w:sz w:val="20"/>
+          <w:szCs w:val="20"/>
+          <w:lang w:val="en-US" w:eastAsia="en-US"/>
+        </w:rPr>
+        <w:t>(</w:t>
+      </w:r>
+      <w:proofErr w:type="spellStart"/>
+      <w:r>
+        <w:rPr>
+          <w:rFonts w:ascii="Courier New" w:eastAsiaTheme="minorHAnsi" w:hAnsi="Courier New" w:cs="Courier New"/>
+          <w:color w:val="000000"/>
+          <w:sz w:val="20"/>
+          <w:szCs w:val="20"/>
+          <w:lang w:val="en-US" w:eastAsia="en-US"/>
+        </w:rPr>
+        <w:t>Diffur</w:t>
+      </w:r>
+      <w:proofErr w:type="spellEnd"/>
+      <w:r>
+        <w:rPr>
+          <w:rFonts w:ascii="Courier New" w:eastAsiaTheme="minorHAnsi" w:hAnsi="Courier New" w:cs="Courier New"/>
+          <w:color w:val="000000"/>
+          <w:sz w:val="20"/>
+          <w:szCs w:val="20"/>
+          <w:lang w:val="en-US" w:eastAsia="en-US"/>
+        </w:rPr>
+        <w:t xml:space="preserve"> </w:t>
+      </w:r>
+      <w:proofErr w:type="spellStart"/>
       <w:r>
         <w:rPr>
           <w:rFonts w:ascii="Courier New" w:eastAsiaTheme="minorHAnsi" w:hAnsi="Courier New" w:cs="Courier New"/>
@@ -36452,6 +38603,7 @@
         </w:rPr>
         <w:t>diffur</w:t>
       </w:r>
+      <w:proofErr w:type="spellEnd"/>
       <w:r>
         <w:rPr>
           <w:rFonts w:ascii="Courier New" w:eastAsiaTheme="minorHAnsi" w:hAnsi="Courier New" w:cs="Courier New"/>
@@ -36496,6 +38648,7 @@
         </w:rPr>
         <w:tab/>
       </w:r>
+      <w:proofErr w:type="spellStart"/>
       <w:r>
         <w:rPr>
           <w:rFonts w:ascii="Courier New" w:eastAsiaTheme="minorHAnsi" w:hAnsi="Courier New" w:cs="Courier New"/>
@@ -36528,6 +38681,7 @@
         </w:rPr>
         <w:t>diffur</w:t>
       </w:r>
+      <w:proofErr w:type="spellEnd"/>
       <w:r>
         <w:rPr>
           <w:rFonts w:ascii="Courier New" w:eastAsiaTheme="minorHAnsi" w:hAnsi="Courier New" w:cs="Courier New"/>
@@ -36538,6 +38692,7 @@
         </w:rPr>
         <w:t xml:space="preserve"> = </w:t>
       </w:r>
+      <w:proofErr w:type="spellStart"/>
       <w:r>
         <w:rPr>
           <w:rFonts w:ascii="Courier New" w:eastAsiaTheme="minorHAnsi" w:hAnsi="Courier New" w:cs="Courier New"/>
@@ -36548,6 +38703,7 @@
         </w:rPr>
         <w:t>diffur</w:t>
       </w:r>
+      <w:proofErr w:type="spellEnd"/>
       <w:r>
         <w:rPr>
           <w:rFonts w:ascii="Courier New" w:eastAsiaTheme="minorHAnsi" w:hAnsi="Courier New" w:cs="Courier New"/>
@@ -36592,6 +38748,7 @@
         </w:rPr>
         <w:tab/>
       </w:r>
+      <w:proofErr w:type="spellStart"/>
       <w:r>
         <w:rPr>
           <w:rFonts w:ascii="Courier New" w:eastAsiaTheme="minorHAnsi" w:hAnsi="Courier New" w:cs="Courier New"/>
@@ -36624,6 +38781,7 @@
         </w:rPr>
         <w:t>TPointsQuantity</w:t>
       </w:r>
+      <w:proofErr w:type="spellEnd"/>
       <w:r>
         <w:rPr>
           <w:rFonts w:ascii="Courier New" w:eastAsiaTheme="minorHAnsi" w:hAnsi="Courier New" w:cs="Courier New"/>
@@ -36634,6 +38792,7 @@
         </w:rPr>
         <w:t xml:space="preserve"> = </w:t>
       </w:r>
+      <w:proofErr w:type="spellStart"/>
       <w:proofErr w:type="gramStart"/>
       <w:r>
         <w:rPr>
@@ -36653,7 +38812,18 @@
           <w:szCs w:val="20"/>
           <w:lang w:val="en-US" w:eastAsia="en-US"/>
         </w:rPr>
-        <w:t>.getTPointsQuantity(</w:t>
+        <w:t>.getTPointsQuantity</w:t>
+      </w:r>
+      <w:proofErr w:type="spellEnd"/>
+      <w:r>
+        <w:rPr>
+          <w:rFonts w:ascii="Courier New" w:eastAsiaTheme="minorHAnsi" w:hAnsi="Courier New" w:cs="Courier New"/>
+          <w:color w:val="000000"/>
+          <w:sz w:val="20"/>
+          <w:szCs w:val="20"/>
+          <w:lang w:val="en-US" w:eastAsia="en-US"/>
+        </w:rPr>
+        <w:t>(</w:t>
       </w:r>
       <w:proofErr w:type="gramEnd"/>
       <w:r>
@@ -36700,6 +38870,7 @@
         </w:rPr>
         <w:tab/>
       </w:r>
+      <w:proofErr w:type="spellStart"/>
       <w:r>
         <w:rPr>
           <w:rFonts w:ascii="Courier New" w:eastAsiaTheme="minorHAnsi" w:hAnsi="Courier New" w:cs="Courier New"/>
@@ -36732,6 +38903,7 @@
         </w:rPr>
         <w:t>HPointsQuantity</w:t>
       </w:r>
+      <w:proofErr w:type="spellEnd"/>
       <w:r>
         <w:rPr>
           <w:rFonts w:ascii="Courier New" w:eastAsiaTheme="minorHAnsi" w:hAnsi="Courier New" w:cs="Courier New"/>
@@ -36742,6 +38914,7 @@
         </w:rPr>
         <w:t xml:space="preserve"> = </w:t>
       </w:r>
+      <w:proofErr w:type="spellStart"/>
       <w:proofErr w:type="gramStart"/>
       <w:r>
         <w:rPr>
@@ -36761,7 +38934,18 @@
           <w:szCs w:val="20"/>
           <w:lang w:val="en-US" w:eastAsia="en-US"/>
         </w:rPr>
-        <w:t>.getHPointsQuantity(</w:t>
+        <w:t>.getHPointsQuantity</w:t>
+      </w:r>
+      <w:proofErr w:type="spellEnd"/>
+      <w:r>
+        <w:rPr>
+          <w:rFonts w:ascii="Courier New" w:eastAsiaTheme="minorHAnsi" w:hAnsi="Courier New" w:cs="Courier New"/>
+          <w:color w:val="000000"/>
+          <w:sz w:val="20"/>
+          <w:szCs w:val="20"/>
+          <w:lang w:val="en-US" w:eastAsia="en-US"/>
+        </w:rPr>
+        <w:t>(</w:t>
       </w:r>
       <w:proofErr w:type="gramEnd"/>
       <w:r>
@@ -36916,6 +39100,7 @@
         </w:rPr>
         <w:tab/>
       </w:r>
+      <w:proofErr w:type="spellStart"/>
       <w:r>
         <w:rPr>
           <w:rFonts w:ascii="Courier New" w:eastAsiaTheme="minorHAnsi" w:hAnsi="Courier New" w:cs="Courier New"/>
@@ -36948,6 +39133,7 @@
         </w:rPr>
         <w:t>h</w:t>
       </w:r>
+      <w:proofErr w:type="spellEnd"/>
       <w:r>
         <w:rPr>
           <w:rFonts w:ascii="Courier New" w:eastAsiaTheme="minorHAnsi" w:hAnsi="Courier New" w:cs="Courier New"/>
@@ -36958,6 +39144,7 @@
         </w:rPr>
         <w:t xml:space="preserve"> = </w:t>
       </w:r>
+      <w:proofErr w:type="spellStart"/>
       <w:proofErr w:type="gramStart"/>
       <w:r>
         <w:rPr>
@@ -36990,6 +39177,7 @@
         </w:rPr>
         <w:t>getH</w:t>
       </w:r>
+      <w:proofErr w:type="spellEnd"/>
       <w:r>
         <w:rPr>
           <w:rFonts w:ascii="Courier New" w:eastAsiaTheme="minorHAnsi" w:hAnsi="Courier New" w:cs="Courier New"/>
@@ -37153,6 +39341,7 @@
         </w:rPr>
         <w:tab/>
       </w:r>
+      <w:proofErr w:type="spellStart"/>
       <w:r>
         <w:rPr>
           <w:rFonts w:ascii="Courier New" w:eastAsiaTheme="minorHAnsi" w:hAnsi="Courier New" w:cs="Courier New"/>
@@ -37185,6 +39374,7 @@
         </w:rPr>
         <w:t>tau</w:t>
       </w:r>
+      <w:proofErr w:type="spellEnd"/>
       <w:r>
         <w:rPr>
           <w:rFonts w:ascii="Courier New" w:eastAsiaTheme="minorHAnsi" w:hAnsi="Courier New" w:cs="Courier New"/>
@@ -37195,6 +39385,7 @@
         </w:rPr>
         <w:t xml:space="preserve"> = </w:t>
       </w:r>
+      <w:proofErr w:type="spellStart"/>
       <w:proofErr w:type="gramStart"/>
       <w:r>
         <w:rPr>
@@ -37214,7 +39405,18 @@
           <w:szCs w:val="20"/>
           <w:lang w:val="en-US" w:eastAsia="en-US"/>
         </w:rPr>
-        <w:t>.getTau(</w:t>
+        <w:t>.getTau</w:t>
+      </w:r>
+      <w:proofErr w:type="spellEnd"/>
+      <w:r>
+        <w:rPr>
+          <w:rFonts w:ascii="Courier New" w:eastAsiaTheme="minorHAnsi" w:hAnsi="Courier New" w:cs="Courier New"/>
+          <w:color w:val="000000"/>
+          <w:sz w:val="20"/>
+          <w:szCs w:val="20"/>
+          <w:lang w:val="en-US" w:eastAsia="en-US"/>
+        </w:rPr>
+        <w:t>(</w:t>
       </w:r>
       <w:proofErr w:type="gramEnd"/>
       <w:r>
@@ -37674,6 +39876,7 @@
         </w:rPr>
         <w:t>[</w:t>
       </w:r>
+      <w:proofErr w:type="spellStart"/>
       <w:r>
         <w:rPr>
           <w:rFonts w:ascii="Courier New" w:eastAsiaTheme="minorHAnsi" w:hAnsi="Courier New" w:cs="Courier New"/>
@@ -37684,6 +39887,7 @@
         </w:rPr>
         <w:t>TPointsQuantity</w:t>
       </w:r>
+      <w:proofErr w:type="spellEnd"/>
       <w:r>
         <w:rPr>
           <w:rFonts w:ascii="Courier New" w:eastAsiaTheme="minorHAnsi" w:hAnsi="Courier New" w:cs="Courier New"/>
@@ -37694,6 +39898,7 @@
         </w:rPr>
         <w:t>][</w:t>
       </w:r>
+      <w:proofErr w:type="spellStart"/>
       <w:r>
         <w:rPr>
           <w:rFonts w:ascii="Courier New" w:eastAsiaTheme="minorHAnsi" w:hAnsi="Courier New" w:cs="Courier New"/>
@@ -37704,6 +39909,7 @@
         </w:rPr>
         <w:t>HPointsQuantity</w:t>
       </w:r>
+      <w:proofErr w:type="spellEnd"/>
       <w:r>
         <w:rPr>
           <w:rFonts w:ascii="Courier New" w:eastAsiaTheme="minorHAnsi" w:hAnsi="Courier New" w:cs="Courier New"/>
@@ -37772,6 +39978,7 @@
         </w:rPr>
         <w:t xml:space="preserve"> (</w:t>
       </w:r>
+      <w:proofErr w:type="spellStart"/>
       <w:r>
         <w:rPr>
           <w:rFonts w:ascii="Courier New" w:eastAsiaTheme="minorHAnsi" w:hAnsi="Courier New" w:cs="Courier New"/>
@@ -37784,6 +39991,7 @@
         </w:rPr>
         <w:t>int</w:t>
       </w:r>
+      <w:proofErr w:type="spellEnd"/>
       <w:r>
         <w:rPr>
           <w:rFonts w:ascii="Courier New" w:eastAsiaTheme="minorHAnsi" w:hAnsi="Courier New" w:cs="Courier New"/>
@@ -37834,6 +40042,7 @@
         </w:rPr>
         <w:t xml:space="preserve"> &lt; </w:t>
       </w:r>
+      <w:proofErr w:type="spellStart"/>
       <w:r>
         <w:rPr>
           <w:rFonts w:ascii="Courier New" w:eastAsiaTheme="minorHAnsi" w:hAnsi="Courier New" w:cs="Courier New"/>
@@ -37844,6 +40053,7 @@
         </w:rPr>
         <w:t>HPointsQuantity</w:t>
       </w:r>
+      <w:proofErr w:type="spellEnd"/>
       <w:r>
         <w:rPr>
           <w:rFonts w:ascii="Courier New" w:eastAsiaTheme="minorHAnsi" w:hAnsi="Courier New" w:cs="Courier New"/>
@@ -37854,6 +40064,7 @@
         </w:rPr>
         <w:t xml:space="preserve">; </w:t>
       </w:r>
+      <w:proofErr w:type="spellStart"/>
       <w:r>
         <w:rPr>
           <w:rFonts w:ascii="Courier New" w:eastAsiaTheme="minorHAnsi" w:hAnsi="Courier New" w:cs="Courier New"/>
@@ -37872,7 +40083,18 @@
           <w:szCs w:val="20"/>
           <w:lang w:val="en-US" w:eastAsia="en-US"/>
         </w:rPr>
-        <w:t xml:space="preserve">++, </w:t>
+        <w:t>++</w:t>
+      </w:r>
+      <w:proofErr w:type="spellEnd"/>
+      <w:r>
+        <w:rPr>
+          <w:rFonts w:ascii="Courier New" w:eastAsiaTheme="minorHAnsi" w:hAnsi="Courier New" w:cs="Courier New"/>
+          <w:color w:val="000000"/>
+          <w:sz w:val="20"/>
+          <w:szCs w:val="20"/>
+          <w:lang w:val="en-US" w:eastAsia="en-US"/>
+        </w:rPr>
+        <w:t xml:space="preserve">, </w:t>
       </w:r>
       <w:r>
         <w:rPr>
@@ -38010,6 +40232,7 @@
         </w:rPr>
         <w:t xml:space="preserve">] = </w:t>
       </w:r>
+      <w:proofErr w:type="spellStart"/>
       <w:r>
         <w:rPr>
           <w:rFonts w:ascii="Courier New" w:eastAsiaTheme="minorHAnsi" w:hAnsi="Courier New" w:cs="Courier New"/>
@@ -38028,7 +40251,18 @@
           <w:szCs w:val="20"/>
           <w:lang w:val="en-US" w:eastAsia="en-US"/>
         </w:rPr>
-        <w:t>.calculateBottomBorder(</w:t>
+        <w:t>.calculateBottomBorder</w:t>
+      </w:r>
+      <w:proofErr w:type="spellEnd"/>
+      <w:r>
+        <w:rPr>
+          <w:rFonts w:ascii="Courier New" w:eastAsiaTheme="minorHAnsi" w:hAnsi="Courier New" w:cs="Courier New"/>
+          <w:color w:val="000000"/>
+          <w:sz w:val="20"/>
+          <w:szCs w:val="20"/>
+          <w:lang w:val="en-US" w:eastAsia="en-US"/>
+        </w:rPr>
+        <w:t>(</w:t>
       </w:r>
       <w:r>
         <w:rPr>
@@ -38157,6 +40391,7 @@
         </w:rPr>
         <w:t xml:space="preserve"> (</w:t>
       </w:r>
+      <w:proofErr w:type="spellStart"/>
       <w:r>
         <w:rPr>
           <w:rFonts w:ascii="Courier New" w:eastAsiaTheme="minorHAnsi" w:hAnsi="Courier New" w:cs="Courier New"/>
@@ -38169,6 +40404,7 @@
         </w:rPr>
         <w:t>int</w:t>
       </w:r>
+      <w:proofErr w:type="spellEnd"/>
       <w:r>
         <w:rPr>
           <w:rFonts w:ascii="Courier New" w:eastAsiaTheme="minorHAnsi" w:hAnsi="Courier New" w:cs="Courier New"/>
@@ -38179,6 +40415,7 @@
         </w:rPr>
         <w:t xml:space="preserve"> </w:t>
       </w:r>
+      <w:proofErr w:type="spellStart"/>
       <w:r>
         <w:rPr>
           <w:rFonts w:ascii="Courier New" w:eastAsiaTheme="minorHAnsi" w:hAnsi="Courier New" w:cs="Courier New"/>
@@ -38189,6 +40426,7 @@
         </w:rPr>
         <w:t>i</w:t>
       </w:r>
+      <w:proofErr w:type="spellEnd"/>
       <w:r>
         <w:rPr>
           <w:rFonts w:ascii="Courier New" w:eastAsiaTheme="minorHAnsi" w:hAnsi="Courier New" w:cs="Courier New"/>
@@ -38199,6 +40437,7 @@
         </w:rPr>
         <w:t xml:space="preserve"> = 1; </w:t>
       </w:r>
+      <w:proofErr w:type="spellStart"/>
       <w:r>
         <w:rPr>
           <w:rFonts w:ascii="Courier New" w:eastAsiaTheme="minorHAnsi" w:hAnsi="Courier New" w:cs="Courier New"/>
@@ -38209,6 +40448,7 @@
         </w:rPr>
         <w:t>i</w:t>
       </w:r>
+      <w:proofErr w:type="spellEnd"/>
       <w:r>
         <w:rPr>
           <w:rFonts w:ascii="Courier New" w:eastAsiaTheme="minorHAnsi" w:hAnsi="Courier New" w:cs="Courier New"/>
@@ -38219,6 +40459,7 @@
         </w:rPr>
         <w:t xml:space="preserve"> &lt; </w:t>
       </w:r>
+      <w:proofErr w:type="spellStart"/>
       <w:r>
         <w:rPr>
           <w:rFonts w:ascii="Courier New" w:eastAsiaTheme="minorHAnsi" w:hAnsi="Courier New" w:cs="Courier New"/>
@@ -38229,6 +40470,7 @@
         </w:rPr>
         <w:t>TPointsQuantity</w:t>
       </w:r>
+      <w:proofErr w:type="spellEnd"/>
       <w:r>
         <w:rPr>
           <w:rFonts w:ascii="Courier New" w:eastAsiaTheme="minorHAnsi" w:hAnsi="Courier New" w:cs="Courier New"/>
@@ -38239,6 +40481,7 @@
         </w:rPr>
         <w:t>; ++</w:t>
       </w:r>
+      <w:proofErr w:type="spellStart"/>
       <w:r>
         <w:rPr>
           <w:rFonts w:ascii="Courier New" w:eastAsiaTheme="minorHAnsi" w:hAnsi="Courier New" w:cs="Courier New"/>
@@ -38249,6 +40492,7 @@
         </w:rPr>
         <w:t>i</w:t>
       </w:r>
+      <w:proofErr w:type="spellEnd"/>
       <w:r>
         <w:rPr>
           <w:rFonts w:ascii="Courier New" w:eastAsiaTheme="minorHAnsi" w:hAnsi="Courier New" w:cs="Courier New"/>
@@ -38364,6 +40608,7 @@
         </w:rPr>
         <w:t>[</w:t>
       </w:r>
+      <w:proofErr w:type="spellStart"/>
       <w:proofErr w:type="gramEnd"/>
       <w:r>
         <w:rPr>
@@ -38375,6 +40620,7 @@
         </w:rPr>
         <w:t>i</w:t>
       </w:r>
+      <w:proofErr w:type="spellEnd"/>
       <w:r>
         <w:rPr>
           <w:rFonts w:ascii="Courier New" w:eastAsiaTheme="minorHAnsi" w:hAnsi="Courier New" w:cs="Courier New"/>
@@ -38385,6 +40631,7 @@
         </w:rPr>
         <w:t xml:space="preserve">][0] = </w:t>
       </w:r>
+      <w:proofErr w:type="spellStart"/>
       <w:r>
         <w:rPr>
           <w:rFonts w:ascii="Courier New" w:eastAsiaTheme="minorHAnsi" w:hAnsi="Courier New" w:cs="Courier New"/>
@@ -38403,7 +40650,18 @@
           <w:szCs w:val="20"/>
           <w:lang w:val="en-US" w:eastAsia="en-US"/>
         </w:rPr>
-        <w:t>.calculateLeftBorder(</w:t>
+        <w:t>.calculateLeftBorder</w:t>
+      </w:r>
+      <w:proofErr w:type="spellEnd"/>
+      <w:r>
+        <w:rPr>
+          <w:rFonts w:ascii="Courier New" w:eastAsiaTheme="minorHAnsi" w:hAnsi="Courier New" w:cs="Courier New"/>
+          <w:color w:val="000000"/>
+          <w:sz w:val="20"/>
+          <w:szCs w:val="20"/>
+          <w:lang w:val="en-US" w:eastAsia="en-US"/>
+        </w:rPr>
+        <w:t>(</w:t>
       </w:r>
       <w:r>
         <w:rPr>
@@ -38468,8 +40726,30 @@
           <w:lang w:val="en-US" w:eastAsia="en-US"/>
         </w:rPr>
         <w:tab/>
-        <w:t xml:space="preserve">AtomicInteger </w:t>
-      </w:r>
+      </w:r>
+      <w:proofErr w:type="spellStart"/>
+      <w:r>
+        <w:rPr>
+          <w:rFonts w:ascii="Courier New" w:eastAsiaTheme="minorHAnsi" w:hAnsi="Courier New" w:cs="Courier New"/>
+          <w:color w:val="000000"/>
+          <w:sz w:val="20"/>
+          <w:szCs w:val="20"/>
+          <w:lang w:val="en-US" w:eastAsia="en-US"/>
+        </w:rPr>
+        <w:t>AtomicInteger</w:t>
+      </w:r>
+      <w:proofErr w:type="spellEnd"/>
+      <w:r>
+        <w:rPr>
+          <w:rFonts w:ascii="Courier New" w:eastAsiaTheme="minorHAnsi" w:hAnsi="Courier New" w:cs="Courier New"/>
+          <w:color w:val="000000"/>
+          <w:sz w:val="20"/>
+          <w:szCs w:val="20"/>
+          <w:lang w:val="en-US" w:eastAsia="en-US"/>
+        </w:rPr>
+        <w:t xml:space="preserve"> </w:t>
+      </w:r>
+      <w:proofErr w:type="spellStart"/>
       <w:r>
         <w:rPr>
           <w:rFonts w:ascii="Courier New" w:eastAsiaTheme="minorHAnsi" w:hAnsi="Courier New" w:cs="Courier New"/>
@@ -38480,6 +40760,7 @@
         </w:rPr>
         <w:t>ai</w:t>
       </w:r>
+      <w:proofErr w:type="spellEnd"/>
       <w:r>
         <w:rPr>
           <w:rFonts w:ascii="Courier New" w:eastAsiaTheme="minorHAnsi" w:hAnsi="Courier New" w:cs="Courier New"/>
@@ -38512,6 +40793,7 @@
         </w:rPr>
         <w:t xml:space="preserve"> </w:t>
       </w:r>
+      <w:proofErr w:type="spellStart"/>
       <w:proofErr w:type="gramStart"/>
       <w:r>
         <w:rPr>
@@ -38521,8 +40803,20 @@
           <w:szCs w:val="20"/>
           <w:lang w:val="en-US" w:eastAsia="en-US"/>
         </w:rPr>
-        <w:t>AtomicInteger(</w:t>
-      </w:r>
+        <w:t>AtomicInteger</w:t>
+      </w:r>
+      <w:proofErr w:type="spellEnd"/>
+      <w:r>
+        <w:rPr>
+          <w:rFonts w:ascii="Courier New" w:eastAsiaTheme="minorHAnsi" w:hAnsi="Courier New" w:cs="Courier New"/>
+          <w:color w:val="000000"/>
+          <w:sz w:val="20"/>
+          <w:szCs w:val="20"/>
+          <w:lang w:val="en-US" w:eastAsia="en-US"/>
+        </w:rPr>
+        <w:t>(</w:t>
+      </w:r>
+      <w:proofErr w:type="spellStart"/>
       <w:proofErr w:type="gramEnd"/>
       <w:r>
         <w:rPr>
@@ -38534,6 +40828,7 @@
         </w:rPr>
         <w:t>i</w:t>
       </w:r>
+      <w:proofErr w:type="spellEnd"/>
       <w:r>
         <w:rPr>
           <w:rFonts w:ascii="Courier New" w:eastAsiaTheme="minorHAnsi" w:hAnsi="Courier New" w:cs="Courier New"/>
@@ -38618,6 +40913,7 @@
         </w:rPr>
         <w:tab/>
       </w:r>
+      <w:proofErr w:type="spellStart"/>
       <w:proofErr w:type="gramStart"/>
       <w:r>
         <w:rPr>
@@ -38641,6 +40937,7 @@
         </w:rPr>
         <w:t>range</w:t>
       </w:r>
+      <w:proofErr w:type="spellEnd"/>
       <w:r>
         <w:rPr>
           <w:rFonts w:ascii="Courier New" w:eastAsiaTheme="minorHAnsi" w:hAnsi="Courier New" w:cs="Courier New"/>
@@ -38662,6 +40959,7 @@
         </w:rPr>
         <w:t xml:space="preserve">1, </w:t>
       </w:r>
+      <w:proofErr w:type="spellStart"/>
       <w:r>
         <w:rPr>
           <w:rFonts w:ascii="Courier New" w:eastAsiaTheme="minorHAnsi" w:hAnsi="Courier New" w:cs="Courier New"/>
@@ -38680,7 +40978,40 @@
           <w:szCs w:val="20"/>
           <w:lang w:val="en-US" w:eastAsia="en-US"/>
         </w:rPr>
-        <w:t>.getHPointsQuantity()-1).parallel().forEach(</w:t>
+        <w:t>.getHPointsQuantity</w:t>
+      </w:r>
+      <w:proofErr w:type="spellEnd"/>
+      <w:r>
+        <w:rPr>
+          <w:rFonts w:ascii="Courier New" w:eastAsiaTheme="minorHAnsi" w:hAnsi="Courier New" w:cs="Courier New"/>
+          <w:color w:val="000000"/>
+          <w:sz w:val="20"/>
+          <w:szCs w:val="20"/>
+          <w:lang w:val="en-US" w:eastAsia="en-US"/>
+        </w:rPr>
+        <w:t>()-1).parallel().</w:t>
+      </w:r>
+      <w:proofErr w:type="spellStart"/>
+      <w:r>
+        <w:rPr>
+          <w:rFonts w:ascii="Courier New" w:eastAsiaTheme="minorHAnsi" w:hAnsi="Courier New" w:cs="Courier New"/>
+          <w:color w:val="000000"/>
+          <w:sz w:val="20"/>
+          <w:szCs w:val="20"/>
+          <w:lang w:val="en-US" w:eastAsia="en-US"/>
+        </w:rPr>
+        <w:t>forEach</w:t>
+      </w:r>
+      <w:proofErr w:type="spellEnd"/>
+      <w:r>
+        <w:rPr>
+          <w:rFonts w:ascii="Courier New" w:eastAsiaTheme="minorHAnsi" w:hAnsi="Courier New" w:cs="Courier New"/>
+          <w:color w:val="000000"/>
+          <w:sz w:val="20"/>
+          <w:szCs w:val="20"/>
+          <w:lang w:val="en-US" w:eastAsia="en-US"/>
+        </w:rPr>
+        <w:t>(</w:t>
       </w:r>
       <w:r>
         <w:rPr>
@@ -38746,6 +41077,7 @@
         </w:rPr>
         <w:tab/>
       </w:r>
+      <w:proofErr w:type="spellStart"/>
       <w:proofErr w:type="gramStart"/>
       <w:r>
         <w:rPr>
@@ -38759,6 +41091,7 @@
         </w:rPr>
         <w:t>int</w:t>
       </w:r>
+      <w:proofErr w:type="spellEnd"/>
       <w:proofErr w:type="gramEnd"/>
       <w:r>
         <w:rPr>
@@ -38790,6 +41123,7 @@
         </w:rPr>
         <w:t>=</w:t>
       </w:r>
+      <w:proofErr w:type="spellStart"/>
       <w:r>
         <w:rPr>
           <w:rFonts w:ascii="Courier New" w:eastAsiaTheme="minorHAnsi" w:hAnsi="Courier New" w:cs="Courier New"/>
@@ -38808,7 +41142,18 @@
           <w:szCs w:val="20"/>
           <w:lang w:val="en-US" w:eastAsia="en-US"/>
         </w:rPr>
-        <w:t>.get();</w:t>
+        <w:t>.get</w:t>
+      </w:r>
+      <w:proofErr w:type="spellEnd"/>
+      <w:r>
+        <w:rPr>
+          <w:rFonts w:ascii="Courier New" w:eastAsiaTheme="minorHAnsi" w:hAnsi="Courier New" w:cs="Courier New"/>
+          <w:color w:val="000000"/>
+          <w:sz w:val="20"/>
+          <w:szCs w:val="20"/>
+          <w:lang w:val="en-US" w:eastAsia="en-US"/>
+        </w:rPr>
+        <w:t>();</w:t>
       </w:r>
       <w:r>
         <w:rPr>
@@ -39244,6 +41589,7 @@
         </w:rPr>
         <w:t>[</w:t>
       </w:r>
+      <w:proofErr w:type="spellStart"/>
       <w:proofErr w:type="gramEnd"/>
       <w:r>
         <w:rPr>
@@ -39255,6 +41601,7 @@
         </w:rPr>
         <w:t>i</w:t>
       </w:r>
+      <w:proofErr w:type="spellEnd"/>
       <w:r>
         <w:rPr>
           <w:rFonts w:ascii="Courier New" w:eastAsiaTheme="minorHAnsi" w:hAnsi="Courier New" w:cs="Courier New"/>
@@ -39265,6 +41612,7 @@
         </w:rPr>
         <w:t>][</w:t>
       </w:r>
+      <w:proofErr w:type="spellStart"/>
       <w:r>
         <w:rPr>
           <w:rFonts w:ascii="Courier New" w:eastAsiaTheme="minorHAnsi" w:hAnsi="Courier New" w:cs="Courier New"/>
@@ -39275,6 +41623,7 @@
         </w:rPr>
         <w:t>HPointsQuantity</w:t>
       </w:r>
+      <w:proofErr w:type="spellEnd"/>
       <w:r>
         <w:rPr>
           <w:rFonts w:ascii="Courier New" w:eastAsiaTheme="minorHAnsi" w:hAnsi="Courier New" w:cs="Courier New"/>
@@ -39285,6 +41634,7 @@
         </w:rPr>
         <w:t xml:space="preserve"> - 1] = </w:t>
       </w:r>
+      <w:proofErr w:type="spellStart"/>
       <w:r>
         <w:rPr>
           <w:rFonts w:ascii="Courier New" w:eastAsiaTheme="minorHAnsi" w:hAnsi="Courier New" w:cs="Courier New"/>
@@ -39303,7 +41653,18 @@
           <w:szCs w:val="20"/>
           <w:lang w:val="en-US" w:eastAsia="en-US"/>
         </w:rPr>
-        <w:t>.calculateRightBorder(</w:t>
+        <w:t>.calculateRightBorder</w:t>
+      </w:r>
+      <w:proofErr w:type="spellEnd"/>
+      <w:r>
+        <w:rPr>
+          <w:rFonts w:ascii="Courier New" w:eastAsiaTheme="minorHAnsi" w:hAnsi="Courier New" w:cs="Courier New"/>
+          <w:color w:val="000000"/>
+          <w:sz w:val="20"/>
+          <w:szCs w:val="20"/>
+          <w:lang w:val="en-US" w:eastAsia="en-US"/>
+        </w:rPr>
+        <w:t>(</w:t>
       </w:r>
       <w:r>
         <w:rPr>
@@ -39403,6 +41764,7 @@
         </w:rPr>
         <w:tab/>
       </w:r>
+      <w:proofErr w:type="spellStart"/>
       <w:r>
         <w:rPr>
           <w:rFonts w:ascii="Courier New" w:eastAsiaTheme="minorHAnsi" w:hAnsi="Courier New" w:cs="Courier New"/>
@@ -39415,6 +41777,7 @@
         </w:rPr>
         <w:t>return</w:t>
       </w:r>
+      <w:proofErr w:type="spellEnd"/>
       <w:r>
         <w:rPr>
           <w:rFonts w:ascii="Courier New" w:eastAsiaTheme="minorHAnsi" w:hAnsi="Courier New" w:cs="Courier New"/>
@@ -39479,9 +41842,10 @@
         <w:spacing w:after="0" w:line="240" w:lineRule="auto"/>
         <w:rPr>
           <w:rFonts w:ascii="Courier New" w:eastAsiaTheme="minorHAnsi" w:hAnsi="Courier New" w:cs="Courier New"/>
-          <w:sz w:val="20"/>
-          <w:szCs w:val="20"/>
-          <w:lang w:eastAsia="en-US"/>
+          <w:color w:val="000000"/>
+          <w:sz w:val="20"/>
+          <w:szCs w:val="20"/>
+          <w:lang w:val="en-US" w:eastAsia="en-US"/>
         </w:rPr>
       </w:pPr>
       <w:r>
@@ -39497,11 +41861,406 @@
     </w:p>
     <w:p>
       <w:pPr>
+        <w:autoSpaceDE w:val="0"/>
+        <w:autoSpaceDN w:val="0"/>
+        <w:adjustRightInd w:val="0"/>
+        <w:spacing w:after="0" w:line="240" w:lineRule="auto"/>
+        <w:rPr>
+          <w:rFonts w:ascii="Courier New" w:eastAsiaTheme="minorHAnsi" w:hAnsi="Courier New" w:cs="Courier New"/>
+          <w:color w:val="000000"/>
+          <w:sz w:val="20"/>
+          <w:szCs w:val="20"/>
+          <w:lang w:val="en-US" w:eastAsia="en-US"/>
+        </w:rPr>
+      </w:pPr>
+    </w:p>
+    <w:p>
+      <w:pPr>
+        <w:autoSpaceDE w:val="0"/>
+        <w:autoSpaceDN w:val="0"/>
+        <w:adjustRightInd w:val="0"/>
+        <w:spacing w:after="0" w:line="240" w:lineRule="auto"/>
+        <w:rPr>
+          <w:rFonts w:ascii="Courier New" w:eastAsiaTheme="minorHAnsi" w:hAnsi="Courier New" w:cs="Courier New"/>
+          <w:color w:val="000000"/>
+          <w:sz w:val="20"/>
+          <w:szCs w:val="20"/>
+          <w:lang w:val="uk-UA" w:eastAsia="en-US"/>
+        </w:rPr>
+      </w:pPr>
+    </w:p>
+    <w:p>
+      <w:pPr>
+        <w:autoSpaceDE w:val="0"/>
+        <w:autoSpaceDN w:val="0"/>
+        <w:adjustRightInd w:val="0"/>
+        <w:spacing w:after="0" w:line="240" w:lineRule="auto"/>
+        <w:rPr>
+          <w:rFonts w:ascii="Times New Roman" w:eastAsiaTheme="minorHAnsi" w:hAnsi="Times New Roman" w:cs="Times New Roman"/>
+          <w:sz w:val="28"/>
+          <w:szCs w:val="28"/>
+          <w:lang w:eastAsia="en-US"/>
+        </w:rPr>
+      </w:pPr>
+      <w:r>
+        <w:rPr>
+          <w:rFonts w:ascii="Times New Roman" w:eastAsiaTheme="minorHAnsi" w:hAnsi="Times New Roman" w:cs="Times New Roman"/>
+          <w:sz w:val="28"/>
+          <w:szCs w:val="28"/>
+          <w:lang w:val="uk-UA" w:eastAsia="en-US"/>
+        </w:rPr>
+        <w:t xml:space="preserve">Посилання на </w:t>
+      </w:r>
+      <w:r>
+        <w:rPr>
+          <w:rFonts w:ascii="Times New Roman" w:eastAsiaTheme="minorHAnsi" w:hAnsi="Times New Roman" w:cs="Times New Roman"/>
+          <w:sz w:val="28"/>
+          <w:szCs w:val="28"/>
+          <w:lang w:val="en-US" w:eastAsia="en-US"/>
+        </w:rPr>
+        <w:t>GitHub</w:t>
+      </w:r>
+      <w:r>
+        <w:rPr>
+          <w:rFonts w:ascii="Times New Roman" w:eastAsiaTheme="minorHAnsi" w:hAnsi="Times New Roman" w:cs="Times New Roman"/>
+          <w:sz w:val="28"/>
+          <w:szCs w:val="28"/>
+          <w:lang w:eastAsia="en-US"/>
+        </w:rPr>
+        <w:t xml:space="preserve">: </w:t>
+      </w:r>
+      <w:bookmarkStart w:id="0" w:name="_GoBack"/>
+      <w:bookmarkEnd w:id="0"/>
+      <w:r>
+        <w:rPr>
+          <w:rFonts w:ascii="Times New Roman" w:eastAsiaTheme="minorHAnsi" w:hAnsi="Times New Roman" w:cs="Times New Roman"/>
+          <w:sz w:val="28"/>
+          <w:szCs w:val="28"/>
+          <w:lang w:val="en-US" w:eastAsia="en-US"/>
+        </w:rPr>
+        <w:fldChar w:fldCharType="begin"/>
+      </w:r>
+      <w:r>
+        <w:rPr>
+          <w:rFonts w:ascii="Times New Roman" w:eastAsiaTheme="minorHAnsi" w:hAnsi="Times New Roman" w:cs="Times New Roman"/>
+          <w:sz w:val="28"/>
+          <w:szCs w:val="28"/>
+          <w:lang w:eastAsia="en-US"/>
+        </w:rPr>
+        <w:instrText xml:space="preserve"> </w:instrText>
+      </w:r>
+      <w:r>
+        <w:rPr>
+          <w:rFonts w:ascii="Times New Roman" w:eastAsiaTheme="minorHAnsi" w:hAnsi="Times New Roman" w:cs="Times New Roman"/>
+          <w:sz w:val="28"/>
+          <w:szCs w:val="28"/>
+          <w:lang w:val="en-US" w:eastAsia="en-US"/>
+        </w:rPr>
+        <w:instrText>HYPERLINK</w:instrText>
+      </w:r>
+      <w:r>
+        <w:rPr>
+          <w:rFonts w:ascii="Times New Roman" w:eastAsiaTheme="minorHAnsi" w:hAnsi="Times New Roman" w:cs="Times New Roman"/>
+          <w:sz w:val="28"/>
+          <w:szCs w:val="28"/>
+          <w:lang w:eastAsia="en-US"/>
+        </w:rPr>
+        <w:instrText xml:space="preserve"> "</w:instrText>
+      </w:r>
+      <w:r>
+        <w:rPr>
+          <w:rFonts w:ascii="Times New Roman" w:eastAsiaTheme="minorHAnsi" w:hAnsi="Times New Roman" w:cs="Times New Roman"/>
+          <w:sz w:val="28"/>
+          <w:szCs w:val="28"/>
+          <w:lang w:val="en-US" w:eastAsia="en-US"/>
+        </w:rPr>
+        <w:instrText>https</w:instrText>
+      </w:r>
+      <w:r>
+        <w:rPr>
+          <w:rFonts w:ascii="Times New Roman" w:eastAsiaTheme="minorHAnsi" w:hAnsi="Times New Roman" w:cs="Times New Roman"/>
+          <w:sz w:val="28"/>
+          <w:szCs w:val="28"/>
+          <w:lang w:eastAsia="en-US"/>
+        </w:rPr>
+        <w:instrText>://</w:instrText>
+      </w:r>
+      <w:r>
+        <w:rPr>
+          <w:rFonts w:ascii="Times New Roman" w:eastAsiaTheme="minorHAnsi" w:hAnsi="Times New Roman" w:cs="Times New Roman"/>
+          <w:sz w:val="28"/>
+          <w:szCs w:val="28"/>
+          <w:lang w:val="en-US" w:eastAsia="en-US"/>
+        </w:rPr>
+        <w:instrText>github</w:instrText>
+      </w:r>
+      <w:r>
+        <w:rPr>
+          <w:rFonts w:ascii="Times New Roman" w:eastAsiaTheme="minorHAnsi" w:hAnsi="Times New Roman" w:cs="Times New Roman"/>
+          <w:sz w:val="28"/>
+          <w:szCs w:val="28"/>
+          <w:lang w:eastAsia="en-US"/>
+        </w:rPr>
+        <w:instrText>.</w:instrText>
+      </w:r>
+      <w:r>
+        <w:rPr>
+          <w:rFonts w:ascii="Times New Roman" w:eastAsiaTheme="minorHAnsi" w:hAnsi="Times New Roman" w:cs="Times New Roman"/>
+          <w:sz w:val="28"/>
+          <w:szCs w:val="28"/>
+          <w:lang w:val="en-US" w:eastAsia="en-US"/>
+        </w:rPr>
+        <w:instrText>com</w:instrText>
+      </w:r>
+      <w:r>
+        <w:rPr>
+          <w:rFonts w:ascii="Times New Roman" w:eastAsiaTheme="minorHAnsi" w:hAnsi="Times New Roman" w:cs="Times New Roman"/>
+          <w:sz w:val="28"/>
+          <w:szCs w:val="28"/>
+          <w:lang w:eastAsia="en-US"/>
+        </w:rPr>
+        <w:instrText>/</w:instrText>
+      </w:r>
+      <w:r>
+        <w:rPr>
+          <w:rFonts w:ascii="Times New Roman" w:eastAsiaTheme="minorHAnsi" w:hAnsi="Times New Roman" w:cs="Times New Roman"/>
+          <w:sz w:val="28"/>
+          <w:szCs w:val="28"/>
+          <w:lang w:val="en-US" w:eastAsia="en-US"/>
+        </w:rPr>
+        <w:instrText>AlexeyStasevich</w:instrText>
+      </w:r>
+      <w:r>
+        <w:rPr>
+          <w:rFonts w:ascii="Times New Roman" w:eastAsiaTheme="minorHAnsi" w:hAnsi="Times New Roman" w:cs="Times New Roman"/>
+          <w:sz w:val="28"/>
+          <w:szCs w:val="28"/>
+          <w:lang w:eastAsia="en-US"/>
+        </w:rPr>
+        <w:instrText>/</w:instrText>
+      </w:r>
+      <w:r>
+        <w:rPr>
+          <w:rFonts w:ascii="Times New Roman" w:eastAsiaTheme="minorHAnsi" w:hAnsi="Times New Roman" w:cs="Times New Roman"/>
+          <w:sz w:val="28"/>
+          <w:szCs w:val="28"/>
+          <w:lang w:val="en-US" w:eastAsia="en-US"/>
+        </w:rPr>
+        <w:instrText>Coursework</w:instrText>
+      </w:r>
+      <w:r>
+        <w:rPr>
+          <w:rFonts w:ascii="Times New Roman" w:eastAsiaTheme="minorHAnsi" w:hAnsi="Times New Roman" w:cs="Times New Roman"/>
+          <w:sz w:val="28"/>
+          <w:szCs w:val="28"/>
+          <w:lang w:eastAsia="en-US"/>
+        </w:rPr>
+        <w:instrText>_</w:instrText>
+      </w:r>
+      <w:r>
+        <w:rPr>
+          <w:rFonts w:ascii="Times New Roman" w:eastAsiaTheme="minorHAnsi" w:hAnsi="Times New Roman" w:cs="Times New Roman"/>
+          <w:sz w:val="28"/>
+          <w:szCs w:val="28"/>
+          <w:lang w:val="en-US" w:eastAsia="en-US"/>
+        </w:rPr>
+        <w:instrText>Parallel</w:instrText>
+      </w:r>
+      <w:r>
+        <w:rPr>
+          <w:rFonts w:ascii="Times New Roman" w:eastAsiaTheme="minorHAnsi" w:hAnsi="Times New Roman" w:cs="Times New Roman"/>
+          <w:sz w:val="28"/>
+          <w:szCs w:val="28"/>
+          <w:lang w:eastAsia="en-US"/>
+        </w:rPr>
+        <w:instrText>_</w:instrText>
+      </w:r>
+      <w:r>
+        <w:rPr>
+          <w:rFonts w:ascii="Times New Roman" w:eastAsiaTheme="minorHAnsi" w:hAnsi="Times New Roman" w:cs="Times New Roman"/>
+          <w:sz w:val="28"/>
+          <w:szCs w:val="28"/>
+          <w:lang w:val="en-US" w:eastAsia="en-US"/>
+        </w:rPr>
+        <w:instrText>calculations</w:instrText>
+      </w:r>
+      <w:r>
+        <w:rPr>
+          <w:rFonts w:ascii="Times New Roman" w:eastAsiaTheme="minorHAnsi" w:hAnsi="Times New Roman" w:cs="Times New Roman"/>
+          <w:sz w:val="28"/>
+          <w:szCs w:val="28"/>
+          <w:lang w:eastAsia="en-US"/>
+        </w:rPr>
+        <w:instrText xml:space="preserve">" </w:instrText>
+      </w:r>
+      <w:r>
+        <w:rPr>
+          <w:rFonts w:ascii="Times New Roman" w:eastAsiaTheme="minorHAnsi" w:hAnsi="Times New Roman" w:cs="Times New Roman"/>
+          <w:sz w:val="28"/>
+          <w:szCs w:val="28"/>
+          <w:lang w:val="en-US" w:eastAsia="en-US"/>
+        </w:rPr>
+      </w:r>
+      <w:r>
+        <w:rPr>
+          <w:rFonts w:ascii="Times New Roman" w:eastAsiaTheme="minorHAnsi" w:hAnsi="Times New Roman" w:cs="Times New Roman"/>
+          <w:sz w:val="28"/>
+          <w:szCs w:val="28"/>
+          <w:lang w:val="en-US" w:eastAsia="en-US"/>
+        </w:rPr>
+        <w:fldChar w:fldCharType="separate"/>
+      </w:r>
+      <w:r>
+        <w:rPr>
+          <w:rStyle w:val="a8"/>
+          <w:rFonts w:ascii="Times New Roman" w:eastAsiaTheme="minorHAnsi" w:hAnsi="Times New Roman" w:cs="Times New Roman"/>
+          <w:sz w:val="28"/>
+          <w:szCs w:val="28"/>
+          <w:lang w:val="en-US" w:eastAsia="en-US"/>
+        </w:rPr>
+        <w:t>https</w:t>
+      </w:r>
+      <w:r>
+        <w:rPr>
+          <w:rStyle w:val="a8"/>
+          <w:rFonts w:ascii="Times New Roman" w:eastAsiaTheme="minorHAnsi" w:hAnsi="Times New Roman" w:cs="Times New Roman"/>
+          <w:sz w:val="28"/>
+          <w:szCs w:val="28"/>
+          <w:lang w:eastAsia="en-US"/>
+        </w:rPr>
+        <w:t>://</w:t>
+      </w:r>
+      <w:proofErr w:type="spellStart"/>
+      <w:r>
+        <w:rPr>
+          <w:rStyle w:val="a8"/>
+          <w:rFonts w:ascii="Times New Roman" w:eastAsiaTheme="minorHAnsi" w:hAnsi="Times New Roman" w:cs="Times New Roman"/>
+          <w:sz w:val="28"/>
+          <w:szCs w:val="28"/>
+          <w:lang w:val="en-US" w:eastAsia="en-US"/>
+        </w:rPr>
+        <w:t>github</w:t>
+      </w:r>
+      <w:proofErr w:type="spellEnd"/>
+      <w:r>
+        <w:rPr>
+          <w:rStyle w:val="a8"/>
+          <w:rFonts w:ascii="Times New Roman" w:eastAsiaTheme="minorHAnsi" w:hAnsi="Times New Roman" w:cs="Times New Roman"/>
+          <w:sz w:val="28"/>
+          <w:szCs w:val="28"/>
+          <w:lang w:eastAsia="en-US"/>
+        </w:rPr>
+        <w:t>.</w:t>
+      </w:r>
+      <w:r>
+        <w:rPr>
+          <w:rStyle w:val="a8"/>
+          <w:rFonts w:ascii="Times New Roman" w:eastAsiaTheme="minorHAnsi" w:hAnsi="Times New Roman" w:cs="Times New Roman"/>
+          <w:sz w:val="28"/>
+          <w:szCs w:val="28"/>
+          <w:lang w:val="en-US" w:eastAsia="en-US"/>
+        </w:rPr>
+        <w:t>com</w:t>
+      </w:r>
+      <w:r>
+        <w:rPr>
+          <w:rStyle w:val="a8"/>
+          <w:rFonts w:ascii="Times New Roman" w:eastAsiaTheme="minorHAnsi" w:hAnsi="Times New Roman" w:cs="Times New Roman"/>
+          <w:sz w:val="28"/>
+          <w:szCs w:val="28"/>
+          <w:lang w:eastAsia="en-US"/>
+        </w:rPr>
+        <w:t>/</w:t>
+      </w:r>
+      <w:proofErr w:type="spellStart"/>
+      <w:r>
+        <w:rPr>
+          <w:rStyle w:val="a8"/>
+          <w:rFonts w:ascii="Times New Roman" w:eastAsiaTheme="minorHAnsi" w:hAnsi="Times New Roman" w:cs="Times New Roman"/>
+          <w:sz w:val="28"/>
+          <w:szCs w:val="28"/>
+          <w:lang w:val="en-US" w:eastAsia="en-US"/>
+        </w:rPr>
+        <w:t>AlexeyStasevich</w:t>
+      </w:r>
+      <w:proofErr w:type="spellEnd"/>
+      <w:r>
+        <w:rPr>
+          <w:rStyle w:val="a8"/>
+          <w:rFonts w:ascii="Times New Roman" w:eastAsiaTheme="minorHAnsi" w:hAnsi="Times New Roman" w:cs="Times New Roman"/>
+          <w:sz w:val="28"/>
+          <w:szCs w:val="28"/>
+          <w:lang w:eastAsia="en-US"/>
+        </w:rPr>
+        <w:t>/</w:t>
+      </w:r>
+      <w:r>
+        <w:rPr>
+          <w:rStyle w:val="a8"/>
+          <w:rFonts w:ascii="Times New Roman" w:eastAsiaTheme="minorHAnsi" w:hAnsi="Times New Roman" w:cs="Times New Roman"/>
+          <w:sz w:val="28"/>
+          <w:szCs w:val="28"/>
+          <w:lang w:val="en-US" w:eastAsia="en-US"/>
+        </w:rPr>
+        <w:t>Coursework</w:t>
+      </w:r>
+      <w:r>
+        <w:rPr>
+          <w:rStyle w:val="a8"/>
+          <w:rFonts w:ascii="Times New Roman" w:eastAsiaTheme="minorHAnsi" w:hAnsi="Times New Roman" w:cs="Times New Roman"/>
+          <w:sz w:val="28"/>
+          <w:szCs w:val="28"/>
+          <w:lang w:eastAsia="en-US"/>
+        </w:rPr>
+        <w:t>_</w:t>
+      </w:r>
+      <w:r>
+        <w:rPr>
+          <w:rStyle w:val="a8"/>
+          <w:rFonts w:ascii="Times New Roman" w:eastAsiaTheme="minorHAnsi" w:hAnsi="Times New Roman" w:cs="Times New Roman"/>
+          <w:sz w:val="28"/>
+          <w:szCs w:val="28"/>
+          <w:lang w:val="en-US" w:eastAsia="en-US"/>
+        </w:rPr>
+        <w:t>Parallel</w:t>
+      </w:r>
+      <w:r>
+        <w:rPr>
+          <w:rStyle w:val="a8"/>
+          <w:rFonts w:ascii="Times New Roman" w:eastAsiaTheme="minorHAnsi" w:hAnsi="Times New Roman" w:cs="Times New Roman"/>
+          <w:sz w:val="28"/>
+          <w:szCs w:val="28"/>
+          <w:lang w:eastAsia="en-US"/>
+        </w:rPr>
+        <w:t>_</w:t>
+      </w:r>
+      <w:r>
+        <w:rPr>
+          <w:rStyle w:val="a8"/>
+          <w:rFonts w:ascii="Times New Roman" w:eastAsiaTheme="minorHAnsi" w:hAnsi="Times New Roman" w:cs="Times New Roman"/>
+          <w:sz w:val="28"/>
+          <w:szCs w:val="28"/>
+          <w:lang w:val="en-US" w:eastAsia="en-US"/>
+        </w:rPr>
+        <w:t>calculations</w:t>
+      </w:r>
+      <w:r>
+        <w:rPr>
+          <w:rFonts w:ascii="Times New Roman" w:eastAsiaTheme="minorHAnsi" w:hAnsi="Times New Roman" w:cs="Times New Roman"/>
+          <w:sz w:val="28"/>
+          <w:szCs w:val="28"/>
+          <w:lang w:val="en-US" w:eastAsia="en-US"/>
+        </w:rPr>
+        <w:fldChar w:fldCharType="end"/>
+      </w:r>
+    </w:p>
+    <w:p>
+      <w:pPr>
         <w:rPr>
           <w:rFonts w:ascii="Consolas" w:eastAsiaTheme="minorHAnsi" w:hAnsi="Consolas" w:cs="Consolas"/>
           <w:sz w:val="20"/>
           <w:szCs w:val="20"/>
-          <w:lang w:val="en-US" w:eastAsia="en-US"/>
+          <w:lang w:eastAsia="en-US"/>
         </w:rPr>
       </w:pPr>
     </w:p>
@@ -40138,6 +42897,17 @@
       <w:color w:val="808080"/>
     </w:rPr>
   </w:style>
+  <w:style w:type="character" w:styleId="a8">
+    <w:name w:val="Hyperlink"/>
+    <w:basedOn w:val="a0"/>
+    <w:uiPriority w:val="99"/>
+    <w:unhideWhenUsed/>
+    <w:rsid w:val="006A0B4E"/>
+    <w:rPr>
+      <w:color w:val="0000FF" w:themeColor="hyperlink"/>
+      <w:u w:val="single"/>
+    </w:rPr>
+  </w:style>
 </w:styles>
 </file>
 
@@ -40521,6 +43291,17 @@
       <w:color w:val="808080"/>
     </w:rPr>
   </w:style>
+  <w:style w:type="character" w:styleId="a8">
+    <w:name w:val="Hyperlink"/>
+    <w:basedOn w:val="a0"/>
+    <w:uiPriority w:val="99"/>
+    <w:unhideWhenUsed/>
+    <w:rsid w:val="006A0B4E"/>
+    <w:rPr>
+      <w:color w:val="0000FF" w:themeColor="hyperlink"/>
+      <w:u w:val="single"/>
+    </w:rPr>
+  </w:style>
 </w:styles>
 </file>
 
@@ -40807,4 +43588,16 @@
   <a:objectDefaults/>
   <a:extraClrSchemeLst/>
 </a:theme>
+</file>
+
+<file path=customXml/item1.xml><?xml version="1.0" encoding="utf-8"?>
+<b:Sources xmlns:b="http://schemas.openxmlformats.org/officeDocument/2006/bibliography" xmlns="http://schemas.openxmlformats.org/officeDocument/2006/bibliography" SelectedStyle="\APA.XSL" StyleName="APA"/>
+</file>
+
+<file path=customXml/itemProps1.xml><?xml version="1.0" encoding="utf-8"?>
+<ds:datastoreItem xmlns:ds="http://schemas.openxmlformats.org/officeDocument/2006/customXml" ds:itemID="{1E57096F-CE3E-46E9-BE12-B2FF3B0D6289}">
+  <ds:schemaRefs>
+    <ds:schemaRef ds:uri="http://schemas.openxmlformats.org/officeDocument/2006/bibliography"/>
+  </ds:schemaRefs>
+</ds:datastoreItem>
 </file>